--- a/doc/f0007.docx
+++ b/doc/f0007.docx
@@ -15,21 +15,20 @@
         <w:tblLook w:val="04A0" w:firstRow="1" w:lastRow="0" w:firstColumn="1" w:lastColumn="0" w:noHBand="0" w:noVBand="1"/>
       </w:tblPr>
       <w:tblGrid>
-        <w:gridCol w:w="1134"/>
+        <w:gridCol w:w="1133"/>
         <w:gridCol w:w="1099"/>
         <w:gridCol w:w="310"/>
         <w:gridCol w:w="828"/>
         <w:gridCol w:w="164"/>
         <w:gridCol w:w="846"/>
-        <w:gridCol w:w="1281"/>
-        <w:gridCol w:w="142"/>
-        <w:gridCol w:w="18"/>
+        <w:gridCol w:w="582"/>
+        <w:gridCol w:w="699"/>
+        <w:gridCol w:w="151"/>
+        <w:gridCol w:w="9"/>
         <w:gridCol w:w="835"/>
         <w:gridCol w:w="290"/>
-        <w:gridCol w:w="125"/>
-        <w:gridCol w:w="36"/>
-        <w:gridCol w:w="1809"/>
-        <w:gridCol w:w="6"/>
+        <w:gridCol w:w="1970"/>
+        <w:gridCol w:w="7"/>
         <w:gridCol w:w="834"/>
         <w:gridCol w:w="160"/>
         <w:gridCol w:w="130"/>
@@ -42,7 +41,7 @@
         </w:trPr>
         <w:tc>
           <w:tcPr>
-            <w:tcW w:w="4381" w:type="dxa"/>
+            <w:tcW w:w="4380" w:type="dxa"/>
             <w:gridSpan w:val="6"/>
             <w:tcBorders>
               <w:top w:val="nil"/>
@@ -88,14 +87,36 @@
                 <w:szCs w:val="18"/>
                 <w:lang w:val="es-PE" w:eastAsia="es-PE"/>
               </w:rPr>
-              <w:t>{{f.area}}</w:t>
-            </w:r>
-          </w:p>
-        </w:tc>
-        <w:tc>
-          <w:tcPr>
-            <w:tcW w:w="5536" w:type="dxa"/>
-            <w:gridSpan w:val="11"/>
+              <w:t>{{</w:t>
+            </w:r>
+            <w:proofErr w:type="spellStart"/>
+            <w:proofErr w:type="gramStart"/>
+            <w:r>
+              <w:rPr>
+                <w:rFonts w:cs="Arial"/>
+                <w:sz w:val="18"/>
+                <w:szCs w:val="18"/>
+                <w:lang w:val="es-PE" w:eastAsia="es-PE"/>
+              </w:rPr>
+              <w:t>f.area</w:t>
+            </w:r>
+            <w:proofErr w:type="spellEnd"/>
+            <w:proofErr w:type="gramEnd"/>
+            <w:r>
+              <w:rPr>
+                <w:rFonts w:cs="Arial"/>
+                <w:sz w:val="18"/>
+                <w:szCs w:val="18"/>
+                <w:lang w:val="es-PE" w:eastAsia="es-PE"/>
+              </w:rPr>
+              <w:t>}}</w:t>
+            </w:r>
+          </w:p>
+        </w:tc>
+        <w:tc>
+          <w:tcPr>
+            <w:tcW w:w="5537" w:type="dxa"/>
+            <w:gridSpan w:val="10"/>
             <w:tcBorders>
               <w:top w:val="nil"/>
               <w:left w:val="single" w:sz="4" w:space="0" w:color="auto"/>
@@ -148,7 +169,29 @@
                 <w:szCs w:val="18"/>
                 <w:lang w:val="es-PE" w:eastAsia="es-PE"/>
               </w:rPr>
-              <w:t>{{f.subarea}}</w:t>
+              <w:t>{{</w:t>
+            </w:r>
+            <w:proofErr w:type="spellStart"/>
+            <w:proofErr w:type="gramStart"/>
+            <w:r>
+              <w:rPr>
+                <w:rFonts w:cs="Arial"/>
+                <w:sz w:val="18"/>
+                <w:szCs w:val="18"/>
+                <w:lang w:val="es-PE" w:eastAsia="es-PE"/>
+              </w:rPr>
+              <w:t>f.subarea</w:t>
+            </w:r>
+            <w:proofErr w:type="spellEnd"/>
+            <w:proofErr w:type="gramEnd"/>
+            <w:r>
+              <w:rPr>
+                <w:rFonts w:cs="Arial"/>
+                <w:sz w:val="18"/>
+                <w:szCs w:val="18"/>
+                <w:lang w:val="es-PE" w:eastAsia="es-PE"/>
+              </w:rPr>
+              <w:t>}}</w:t>
             </w:r>
           </w:p>
         </w:tc>
@@ -162,7 +205,7 @@
         <w:tc>
           <w:tcPr>
             <w:tcW w:w="9917" w:type="dxa"/>
-            <w:gridSpan w:val="17"/>
+            <w:gridSpan w:val="16"/>
             <w:tcBorders>
               <w:top w:val="nil"/>
               <w:left w:val="nil"/>
@@ -217,7 +260,29 @@
                 <w:szCs w:val="18"/>
                 <w:lang w:val="es-PE" w:eastAsia="es-PE"/>
               </w:rPr>
-              <w:t>{{f.ubicacion}}</w:t>
+              <w:t>{{</w:t>
+            </w:r>
+            <w:proofErr w:type="spellStart"/>
+            <w:proofErr w:type="gramStart"/>
+            <w:r>
+              <w:rPr>
+                <w:rFonts w:cs="Arial"/>
+                <w:sz w:val="18"/>
+                <w:szCs w:val="18"/>
+                <w:lang w:val="es-PE" w:eastAsia="es-PE"/>
+              </w:rPr>
+              <w:t>f.ubicacion</w:t>
+            </w:r>
+            <w:proofErr w:type="spellEnd"/>
+            <w:proofErr w:type="gramEnd"/>
+            <w:r>
+              <w:rPr>
+                <w:rFonts w:cs="Arial"/>
+                <w:sz w:val="18"/>
+                <w:szCs w:val="18"/>
+                <w:lang w:val="es-PE" w:eastAsia="es-PE"/>
+              </w:rPr>
+              <w:t>}}</w:t>
             </w:r>
           </w:p>
         </w:tc>
@@ -231,7 +296,7 @@
         <w:tc>
           <w:tcPr>
             <w:tcW w:w="9917" w:type="dxa"/>
-            <w:gridSpan w:val="17"/>
+            <w:gridSpan w:val="16"/>
             <w:tcBorders>
               <w:top w:val="nil"/>
               <w:left w:val="nil"/>
@@ -267,7 +332,29 @@
                 <w:szCs w:val="18"/>
                 <w:lang w:val="es-PE" w:eastAsia="es-PE"/>
               </w:rPr>
-              <w:t>{{f.elemento}}</w:t>
+              <w:t>{{</w:t>
+            </w:r>
+            <w:proofErr w:type="spellStart"/>
+            <w:proofErr w:type="gramStart"/>
+            <w:r>
+              <w:rPr>
+                <w:rFonts w:cs="Arial"/>
+                <w:sz w:val="18"/>
+                <w:szCs w:val="18"/>
+                <w:lang w:val="es-PE" w:eastAsia="es-PE"/>
+              </w:rPr>
+              <w:t>f.elemento</w:t>
+            </w:r>
+            <w:proofErr w:type="spellEnd"/>
+            <w:proofErr w:type="gramEnd"/>
+            <w:r>
+              <w:rPr>
+                <w:rFonts w:cs="Arial"/>
+                <w:sz w:val="18"/>
+                <w:szCs w:val="18"/>
+                <w:lang w:val="es-PE" w:eastAsia="es-PE"/>
+              </w:rPr>
+              <w:t>}}</w:t>
             </w:r>
           </w:p>
         </w:tc>
@@ -281,7 +368,7 @@
         <w:tc>
           <w:tcPr>
             <w:tcW w:w="9917" w:type="dxa"/>
-            <w:gridSpan w:val="17"/>
+            <w:gridSpan w:val="16"/>
             <w:tcBorders>
               <w:top w:val="nil"/>
               <w:left w:val="nil"/>
@@ -312,7 +399,7 @@
         </w:trPr>
         <w:tc>
           <w:tcPr>
-            <w:tcW w:w="1134" w:type="dxa"/>
+            <w:tcW w:w="1133" w:type="dxa"/>
             <w:tcBorders>
               <w:top w:val="nil"/>
               <w:left w:val="nil"/>
@@ -353,8 +440,8 @@
         </w:tc>
         <w:tc>
           <w:tcPr>
-            <w:tcW w:w="8783" w:type="dxa"/>
-            <w:gridSpan w:val="16"/>
+            <w:tcW w:w="8784" w:type="dxa"/>
+            <w:gridSpan w:val="15"/>
             <w:tcBorders>
               <w:top w:val="nil"/>
               <w:left w:val="nil"/>
@@ -379,7 +466,29 @@
                 <w:szCs w:val="18"/>
                 <w:lang w:val="es-PE" w:eastAsia="es-PE"/>
               </w:rPr>
-              <w:t>{{f.plano}}</w:t>
+              <w:t>{{</w:t>
+            </w:r>
+            <w:proofErr w:type="spellStart"/>
+            <w:proofErr w:type="gramStart"/>
+            <w:r>
+              <w:rPr>
+                <w:rFonts w:cs="Arial"/>
+                <w:sz w:val="18"/>
+                <w:szCs w:val="18"/>
+                <w:lang w:val="es-PE" w:eastAsia="es-PE"/>
+              </w:rPr>
+              <w:t>f.plano</w:t>
+            </w:r>
+            <w:proofErr w:type="spellEnd"/>
+            <w:proofErr w:type="gramEnd"/>
+            <w:r>
+              <w:rPr>
+                <w:rFonts w:cs="Arial"/>
+                <w:sz w:val="18"/>
+                <w:szCs w:val="18"/>
+                <w:lang w:val="es-PE" w:eastAsia="es-PE"/>
+              </w:rPr>
+              <w:t>}}</w:t>
             </w:r>
           </w:p>
         </w:tc>
@@ -393,7 +502,7 @@
         <w:tc>
           <w:tcPr>
             <w:tcW w:w="9917" w:type="dxa"/>
-            <w:gridSpan w:val="17"/>
+            <w:gridSpan w:val="16"/>
             <w:tcBorders>
               <w:top w:val="single" w:sz="4" w:space="0" w:color="auto"/>
               <w:left w:val="nil"/>
@@ -424,7 +533,7 @@
         </w:trPr>
         <w:tc>
           <w:tcPr>
-            <w:tcW w:w="3535" w:type="dxa"/>
+            <w:tcW w:w="3534" w:type="dxa"/>
             <w:gridSpan w:val="5"/>
             <w:shd w:val="clear" w:color="auto" w:fill="auto"/>
             <w:noWrap/>
@@ -494,7 +603,7 @@
         <w:tc>
           <w:tcPr>
             <w:tcW w:w="3122" w:type="dxa"/>
-            <w:gridSpan w:val="5"/>
+            <w:gridSpan w:val="6"/>
             <w:shd w:val="clear" w:color="auto" w:fill="auto"/>
             <w:noWrap/>
             <w:vAlign w:val="bottom"/>
@@ -527,7 +636,7 @@
         <w:tc>
           <w:tcPr>
             <w:tcW w:w="2260" w:type="dxa"/>
-            <w:gridSpan w:val="4"/>
+            <w:gridSpan w:val="2"/>
             <w:shd w:val="clear" w:color="auto" w:fill="auto"/>
             <w:noWrap/>
             <w:vAlign w:val="bottom"/>
@@ -562,7 +671,7 @@
         </w:tc>
         <w:tc>
           <w:tcPr>
-            <w:tcW w:w="840" w:type="dxa"/>
+            <w:tcW w:w="841" w:type="dxa"/>
             <w:gridSpan w:val="2"/>
             <w:shd w:val="clear" w:color="auto" w:fill="auto"/>
             <w:noWrap/>
@@ -610,7 +719,7 @@
         </w:trPr>
         <w:tc>
           <w:tcPr>
-            <w:tcW w:w="2543" w:type="dxa"/>
+            <w:tcW w:w="2542" w:type="dxa"/>
             <w:gridSpan w:val="3"/>
             <w:shd w:val="clear" w:color="auto" w:fill="auto"/>
             <w:noWrap/>
@@ -664,7 +773,6 @@
               <w:bottom w:val="single" w:sz="4" w:space="0" w:color="auto"/>
             </w:tcBorders>
             <w:shd w:val="clear" w:color="auto" w:fill="auto"/>
-            <w:vAlign w:val="center"/>
           </w:tcPr>
           <w:p>
             <w:pPr>
@@ -678,31 +786,48 @@
               </w:rPr>
             </w:pPr>
             <w:r>
-              <w:rPr>
-                <w:rFonts w:cs="Arial"/>
-                <w:sz w:val="16"/>
-                <w:szCs w:val="16"/>
-                <w:lang w:val="es-PE" w:eastAsia="es-PE"/>
-              </w:rPr>
-              <w:t>{{</w:t>
-            </w:r>
-            <w:r>
-              <w:rPr>
-                <w:rFonts w:cs="Arial"/>
-                <w:sz w:val="16"/>
-                <w:szCs w:val="16"/>
-                <w:lang w:val="es-PE" w:eastAsia="es-PE"/>
-              </w:rPr>
-              <w:t>f.e</w:t>
-            </w:r>
-            <w:r>
-              <w:rPr>
-                <w:rFonts w:cs="Arial"/>
-                <w:sz w:val="16"/>
-                <w:szCs w:val="16"/>
-                <w:lang w:val="es-PE" w:eastAsia="es-PE"/>
-              </w:rPr>
-              <w:t>11}}</w:t>
+              <w:t>{%</w:t>
+            </w:r>
+            <w:proofErr w:type="spellStart"/>
+            <w:r>
+              <w:t>if</w:t>
+            </w:r>
+            <w:proofErr w:type="spellEnd"/>
+            <w:r>
+              <w:t xml:space="preserve"> f.e</w:t>
+            </w:r>
+            <w:r>
+              <w:t>1</w:t>
+            </w:r>
+            <w:r>
+              <w:t>1</w:t>
+            </w:r>
+            <w:r>
+              <w:t xml:space="preserve"> == "</w:t>
+            </w:r>
+            <w:proofErr w:type="spellStart"/>
+            <w:r>
+              <w:t>on</w:t>
+            </w:r>
+            <w:proofErr w:type="spellEnd"/>
+            <w:r>
+              <w:t>"%}C{%</w:t>
+            </w:r>
+            <w:proofErr w:type="spellStart"/>
+            <w:r>
+              <w:t>else</w:t>
+            </w:r>
+            <w:proofErr w:type="spellEnd"/>
+            <w:r>
+              <w:t>%}NA{%</w:t>
+            </w:r>
+            <w:proofErr w:type="spellStart"/>
+            <w:r>
+              <w:t>endif</w:t>
+            </w:r>
+            <w:proofErr w:type="spellEnd"/>
+            <w:r>
+              <w:t>%}</w:t>
             </w:r>
           </w:p>
         </w:tc>
@@ -726,8 +851,8 @@
         </w:tc>
         <w:tc>
           <w:tcPr>
-            <w:tcW w:w="2269" w:type="dxa"/>
-            <w:gridSpan w:val="3"/>
+            <w:tcW w:w="2278" w:type="dxa"/>
+            <w:gridSpan w:val="4"/>
             <w:shd w:val="clear" w:color="auto" w:fill="auto"/>
             <w:noWrap/>
             <w:vAlign w:val="center"/>
@@ -750,18 +875,19 @@
               </w:rPr>
               <w:t>Pilotes</w:t>
             </w:r>
-          </w:p>
-        </w:tc>
-        <w:tc>
-          <w:tcPr>
-            <w:tcW w:w="853" w:type="dxa"/>
+            <w:bookmarkStart w:id="0" w:name="_GoBack"/>
+            <w:bookmarkEnd w:id="0"/>
+          </w:p>
+        </w:tc>
+        <w:tc>
+          <w:tcPr>
+            <w:tcW w:w="844" w:type="dxa"/>
             <w:gridSpan w:val="2"/>
             <w:tcBorders>
               <w:left w:val="nil"/>
               <w:bottom w:val="single" w:sz="4" w:space="0" w:color="auto"/>
             </w:tcBorders>
             <w:shd w:val="clear" w:color="auto" w:fill="auto"/>
-            <w:vAlign w:val="center"/>
           </w:tcPr>
           <w:p>
             <w:pPr>
@@ -773,49 +899,42 @@
               </w:rPr>
             </w:pPr>
             <w:r>
-              <w:rPr>
-                <w:rFonts w:cs="Arial"/>
-                <w:sz w:val="16"/>
-                <w:szCs w:val="16"/>
-                <w:lang w:val="es-PE" w:eastAsia="es-PE"/>
-              </w:rPr>
-              <w:t>{{</w:t>
-            </w:r>
-            <w:r>
-              <w:rPr>
-                <w:rFonts w:cs="Arial"/>
-                <w:sz w:val="16"/>
-                <w:szCs w:val="16"/>
-                <w:lang w:val="es-PE" w:eastAsia="es-PE"/>
-              </w:rPr>
-              <w:t>f.e</w:t>
-            </w:r>
-            <w:r>
-              <w:rPr>
-                <w:rFonts w:cs="Arial"/>
-                <w:sz w:val="16"/>
-                <w:szCs w:val="16"/>
-                <w:lang w:val="es-PE" w:eastAsia="es-PE"/>
-              </w:rPr>
-              <w:t>31</w:t>
-            </w:r>
-            <w:r>
-              <w:rPr>
-                <w:rFonts w:cs="Arial"/>
-                <w:sz w:val="16"/>
-                <w:szCs w:val="16"/>
-                <w:lang w:val="es-PE" w:eastAsia="es-PE"/>
-              </w:rPr>
-              <w:t>}</w:t>
-            </w:r>
-            <w:r>
-              <w:rPr>
-                <w:rFonts w:cs="Arial"/>
-                <w:sz w:val="16"/>
-                <w:szCs w:val="16"/>
-                <w:lang w:val="es-PE" w:eastAsia="es-PE"/>
-              </w:rPr>
-              <w:t>}</w:t>
+              <w:t>{%</w:t>
+            </w:r>
+            <w:proofErr w:type="spellStart"/>
+            <w:r>
+              <w:t>if</w:t>
+            </w:r>
+            <w:proofErr w:type="spellEnd"/>
+            <w:r>
+              <w:t xml:space="preserve"> f.e</w:t>
+            </w:r>
+            <w:r>
+              <w:t>31 == "</w:t>
+            </w:r>
+            <w:proofErr w:type="spellStart"/>
+            <w:r>
+              <w:t>on</w:t>
+            </w:r>
+            <w:proofErr w:type="spellEnd"/>
+            <w:r>
+              <w:t>"%}C{%</w:t>
+            </w:r>
+            <w:proofErr w:type="spellStart"/>
+            <w:r>
+              <w:t>else</w:t>
+            </w:r>
+            <w:proofErr w:type="spellEnd"/>
+            <w:r>
+              <w:t>%}NA{%</w:t>
+            </w:r>
+            <w:proofErr w:type="spellStart"/>
+            <w:r>
+              <w:t>endif</w:t>
+            </w:r>
+            <w:proofErr w:type="spellEnd"/>
+            <w:r>
+              <w:t>%}</w:t>
             </w:r>
           </w:p>
         </w:tc>
@@ -841,7 +960,6 @@
         <w:tc>
           <w:tcPr>
             <w:tcW w:w="1970" w:type="dxa"/>
-            <w:gridSpan w:val="3"/>
             <w:tcBorders>
               <w:left w:val="nil"/>
             </w:tcBorders>
@@ -880,7 +998,7 @@
         </w:tc>
         <w:tc>
           <w:tcPr>
-            <w:tcW w:w="840" w:type="dxa"/>
+            <w:tcW w:w="841" w:type="dxa"/>
             <w:gridSpan w:val="2"/>
             <w:tcBorders>
               <w:left w:val="nil"/>
@@ -888,7 +1006,6 @@
             </w:tcBorders>
             <w:shd w:val="clear" w:color="auto" w:fill="auto"/>
             <w:noWrap/>
-            <w:vAlign w:val="center"/>
             <w:hideMark/>
           </w:tcPr>
           <w:p>
@@ -903,31 +1020,42 @@
               </w:rPr>
             </w:pPr>
             <w:r>
-              <w:rPr>
-                <w:rFonts w:cs="Arial"/>
-                <w:sz w:val="16"/>
-                <w:szCs w:val="16"/>
-                <w:lang w:val="es-PE" w:eastAsia="es-PE"/>
-              </w:rPr>
-              <w:t>{{</w:t>
-            </w:r>
-            <w:r>
-              <w:rPr>
-                <w:rFonts w:cs="Arial"/>
-                <w:sz w:val="16"/>
-                <w:szCs w:val="16"/>
-                <w:lang w:val="es-PE" w:eastAsia="es-PE"/>
-              </w:rPr>
-              <w:t>f.e</w:t>
-            </w:r>
-            <w:r>
-              <w:rPr>
-                <w:rFonts w:cs="Arial"/>
-                <w:sz w:val="16"/>
-                <w:szCs w:val="16"/>
-                <w:lang w:val="es-PE" w:eastAsia="es-PE"/>
-              </w:rPr>
-              <w:t>51}}</w:t>
+              <w:t>{%</w:t>
+            </w:r>
+            <w:proofErr w:type="spellStart"/>
+            <w:r>
+              <w:t>if</w:t>
+            </w:r>
+            <w:proofErr w:type="spellEnd"/>
+            <w:r>
+              <w:t xml:space="preserve"> f.e</w:t>
+            </w:r>
+            <w:r>
+              <w:t>51 == "</w:t>
+            </w:r>
+            <w:proofErr w:type="spellStart"/>
+            <w:r>
+              <w:t>on</w:t>
+            </w:r>
+            <w:proofErr w:type="spellEnd"/>
+            <w:r>
+              <w:t>"%}C{%</w:t>
+            </w:r>
+            <w:proofErr w:type="spellStart"/>
+            <w:r>
+              <w:t>else</w:t>
+            </w:r>
+            <w:proofErr w:type="spellEnd"/>
+            <w:r>
+              <w:t>%}NA{%</w:t>
+            </w:r>
+            <w:proofErr w:type="spellStart"/>
+            <w:r>
+              <w:t>endif</w:t>
+            </w:r>
+            <w:proofErr w:type="spellEnd"/>
+            <w:r>
+              <w:t>%}</w:t>
             </w:r>
           </w:p>
         </w:tc>
@@ -969,7 +1097,7 @@
         </w:trPr>
         <w:tc>
           <w:tcPr>
-            <w:tcW w:w="2543" w:type="dxa"/>
+            <w:tcW w:w="2542" w:type="dxa"/>
             <w:gridSpan w:val="3"/>
             <w:shd w:val="clear" w:color="auto" w:fill="auto"/>
             <w:noWrap/>
@@ -1005,7 +1133,6 @@
             </w:tcBorders>
             <w:shd w:val="clear" w:color="auto" w:fill="auto"/>
             <w:noWrap/>
-            <w:vAlign w:val="center"/>
           </w:tcPr>
           <w:p>
             <w:pPr>
@@ -1019,31 +1146,42 @@
               </w:rPr>
             </w:pPr>
             <w:r>
-              <w:rPr>
-                <w:rFonts w:cs="Arial"/>
-                <w:sz w:val="16"/>
-                <w:szCs w:val="16"/>
-                <w:lang w:val="es-PE" w:eastAsia="es-PE"/>
-              </w:rPr>
-              <w:t>{{</w:t>
-            </w:r>
-            <w:r>
-              <w:rPr>
-                <w:rFonts w:cs="Arial"/>
-                <w:sz w:val="16"/>
-                <w:szCs w:val="16"/>
-                <w:lang w:val="es-PE" w:eastAsia="es-PE"/>
-              </w:rPr>
-              <w:t>f.e</w:t>
-            </w:r>
-            <w:r>
-              <w:rPr>
-                <w:rFonts w:cs="Arial"/>
-                <w:sz w:val="16"/>
-                <w:szCs w:val="16"/>
-                <w:lang w:val="es-PE" w:eastAsia="es-PE"/>
-              </w:rPr>
-              <w:t>12}}</w:t>
+              <w:t>{%</w:t>
+            </w:r>
+            <w:proofErr w:type="spellStart"/>
+            <w:r>
+              <w:t>if</w:t>
+            </w:r>
+            <w:proofErr w:type="spellEnd"/>
+            <w:r>
+              <w:t xml:space="preserve"> f.e</w:t>
+            </w:r>
+            <w:r>
+              <w:t>12 == "</w:t>
+            </w:r>
+            <w:proofErr w:type="spellStart"/>
+            <w:r>
+              <w:t>on</w:t>
+            </w:r>
+            <w:proofErr w:type="spellEnd"/>
+            <w:r>
+              <w:t>"%}C{%</w:t>
+            </w:r>
+            <w:proofErr w:type="spellStart"/>
+            <w:r>
+              <w:t>else</w:t>
+            </w:r>
+            <w:proofErr w:type="spellEnd"/>
+            <w:r>
+              <w:t>%}NA{%</w:t>
+            </w:r>
+            <w:proofErr w:type="spellStart"/>
+            <w:r>
+              <w:t>endif</w:t>
+            </w:r>
+            <w:proofErr w:type="spellEnd"/>
+            <w:r>
+              <w:t>%}</w:t>
             </w:r>
           </w:p>
         </w:tc>
@@ -1067,8 +1205,8 @@
         </w:tc>
         <w:tc>
           <w:tcPr>
-            <w:tcW w:w="2269" w:type="dxa"/>
-            <w:gridSpan w:val="3"/>
+            <w:tcW w:w="2278" w:type="dxa"/>
+            <w:gridSpan w:val="4"/>
             <w:shd w:val="clear" w:color="auto" w:fill="auto"/>
             <w:noWrap/>
             <w:vAlign w:val="bottom"/>
@@ -1095,7 +1233,7 @@
         </w:tc>
         <w:tc>
           <w:tcPr>
-            <w:tcW w:w="853" w:type="dxa"/>
+            <w:tcW w:w="844" w:type="dxa"/>
             <w:gridSpan w:val="2"/>
             <w:tcBorders>
               <w:top w:val="single" w:sz="4" w:space="0" w:color="auto"/>
@@ -1104,7 +1242,6 @@
             </w:tcBorders>
             <w:shd w:val="clear" w:color="auto" w:fill="auto"/>
             <w:noWrap/>
-            <w:vAlign w:val="center"/>
           </w:tcPr>
           <w:p>
             <w:pPr>
@@ -1119,31 +1256,42 @@
               </w:rPr>
             </w:pPr>
             <w:r>
-              <w:rPr>
-                <w:rFonts w:cs="Arial"/>
-                <w:sz w:val="16"/>
-                <w:szCs w:val="16"/>
-                <w:lang w:val="es-PE" w:eastAsia="es-PE"/>
-              </w:rPr>
-              <w:t>{{</w:t>
-            </w:r>
-            <w:r>
-              <w:rPr>
-                <w:rFonts w:cs="Arial"/>
-                <w:sz w:val="16"/>
-                <w:szCs w:val="16"/>
-                <w:lang w:val="es-PE" w:eastAsia="es-PE"/>
-              </w:rPr>
-              <w:t>f.e</w:t>
-            </w:r>
-            <w:r>
-              <w:rPr>
-                <w:rFonts w:cs="Arial"/>
-                <w:sz w:val="16"/>
-                <w:szCs w:val="16"/>
-                <w:lang w:val="es-PE" w:eastAsia="es-PE"/>
-              </w:rPr>
-              <w:t>32}}</w:t>
+              <w:t>{%</w:t>
+            </w:r>
+            <w:proofErr w:type="spellStart"/>
+            <w:r>
+              <w:t>if</w:t>
+            </w:r>
+            <w:proofErr w:type="spellEnd"/>
+            <w:r>
+              <w:t xml:space="preserve"> f.e</w:t>
+            </w:r>
+            <w:r>
+              <w:t>32 == "</w:t>
+            </w:r>
+            <w:proofErr w:type="spellStart"/>
+            <w:r>
+              <w:t>on</w:t>
+            </w:r>
+            <w:proofErr w:type="spellEnd"/>
+            <w:r>
+              <w:t>"%}C{%</w:t>
+            </w:r>
+            <w:proofErr w:type="spellStart"/>
+            <w:r>
+              <w:t>else</w:t>
+            </w:r>
+            <w:proofErr w:type="spellEnd"/>
+            <w:r>
+              <w:t>%}NA{%</w:t>
+            </w:r>
+            <w:proofErr w:type="spellStart"/>
+            <w:r>
+              <w:t>endif</w:t>
+            </w:r>
+            <w:proofErr w:type="spellEnd"/>
+            <w:r>
+              <w:t>%}</w:t>
             </w:r>
           </w:p>
         </w:tc>
@@ -1170,7 +1318,6 @@
         <w:tc>
           <w:tcPr>
             <w:tcW w:w="1970" w:type="dxa"/>
-            <w:gridSpan w:val="3"/>
             <w:tcBorders>
               <w:left w:val="nil"/>
             </w:tcBorders>
@@ -1202,7 +1349,7 @@
         </w:tc>
         <w:tc>
           <w:tcPr>
-            <w:tcW w:w="840" w:type="dxa"/>
+            <w:tcW w:w="841" w:type="dxa"/>
             <w:gridSpan w:val="2"/>
             <w:tcBorders>
               <w:top w:val="single" w:sz="4" w:space="0" w:color="auto"/>
@@ -1211,7 +1358,6 @@
             </w:tcBorders>
             <w:shd w:val="clear" w:color="auto" w:fill="auto"/>
             <w:noWrap/>
-            <w:vAlign w:val="center"/>
             <w:hideMark/>
           </w:tcPr>
           <w:p>
@@ -1226,31 +1372,42 @@
               </w:rPr>
             </w:pPr>
             <w:r>
-              <w:rPr>
-                <w:rFonts w:cs="Arial"/>
-                <w:sz w:val="16"/>
-                <w:szCs w:val="16"/>
-                <w:lang w:val="es-PE" w:eastAsia="es-PE"/>
-              </w:rPr>
-              <w:t>{{</w:t>
-            </w:r>
-            <w:r>
-              <w:rPr>
-                <w:rFonts w:cs="Arial"/>
-                <w:sz w:val="16"/>
-                <w:szCs w:val="16"/>
-                <w:lang w:val="es-PE" w:eastAsia="es-PE"/>
-              </w:rPr>
-              <w:t>f.e</w:t>
-            </w:r>
-            <w:r>
-              <w:rPr>
-                <w:rFonts w:cs="Arial"/>
-                <w:sz w:val="16"/>
-                <w:szCs w:val="16"/>
-                <w:lang w:val="es-PE" w:eastAsia="es-PE"/>
-              </w:rPr>
-              <w:t>52}}</w:t>
+              <w:t>{%</w:t>
+            </w:r>
+            <w:proofErr w:type="spellStart"/>
+            <w:r>
+              <w:t>if</w:t>
+            </w:r>
+            <w:proofErr w:type="spellEnd"/>
+            <w:r>
+              <w:t xml:space="preserve"> f.e</w:t>
+            </w:r>
+            <w:r>
+              <w:t>52 == "</w:t>
+            </w:r>
+            <w:proofErr w:type="spellStart"/>
+            <w:r>
+              <w:t>on</w:t>
+            </w:r>
+            <w:proofErr w:type="spellEnd"/>
+            <w:r>
+              <w:t>"%}C{%</w:t>
+            </w:r>
+            <w:proofErr w:type="spellStart"/>
+            <w:r>
+              <w:t>else</w:t>
+            </w:r>
+            <w:proofErr w:type="spellEnd"/>
+            <w:r>
+              <w:t>%}NA{%</w:t>
+            </w:r>
+            <w:proofErr w:type="spellStart"/>
+            <w:r>
+              <w:t>endif</w:t>
+            </w:r>
+            <w:proofErr w:type="spellEnd"/>
+            <w:r>
+              <w:t>%}</w:t>
             </w:r>
           </w:p>
         </w:tc>
@@ -1292,7 +1449,7 @@
         </w:trPr>
         <w:tc>
           <w:tcPr>
-            <w:tcW w:w="2543" w:type="dxa"/>
+            <w:tcW w:w="2542" w:type="dxa"/>
             <w:gridSpan w:val="3"/>
             <w:shd w:val="clear" w:color="auto" w:fill="auto"/>
             <w:noWrap/>
@@ -1328,7 +1485,6 @@
             </w:tcBorders>
             <w:shd w:val="clear" w:color="auto" w:fill="auto"/>
             <w:noWrap/>
-            <w:vAlign w:val="center"/>
           </w:tcPr>
           <w:p>
             <w:pPr>
@@ -1342,31 +1498,42 @@
               </w:rPr>
             </w:pPr>
             <w:r>
-              <w:rPr>
-                <w:rFonts w:cs="Arial"/>
-                <w:sz w:val="16"/>
-                <w:szCs w:val="16"/>
-                <w:lang w:val="es-PE" w:eastAsia="es-PE"/>
-              </w:rPr>
-              <w:t>{{</w:t>
-            </w:r>
-            <w:r>
-              <w:rPr>
-                <w:rFonts w:cs="Arial"/>
-                <w:sz w:val="16"/>
-                <w:szCs w:val="16"/>
-                <w:lang w:val="es-PE" w:eastAsia="es-PE"/>
-              </w:rPr>
-              <w:t>f.e</w:t>
-            </w:r>
-            <w:r>
-              <w:rPr>
-                <w:rFonts w:cs="Arial"/>
-                <w:sz w:val="16"/>
-                <w:szCs w:val="16"/>
-                <w:lang w:val="es-PE" w:eastAsia="es-PE"/>
-              </w:rPr>
-              <w:t>13}}</w:t>
+              <w:t>{%</w:t>
+            </w:r>
+            <w:proofErr w:type="spellStart"/>
+            <w:r>
+              <w:t>if</w:t>
+            </w:r>
+            <w:proofErr w:type="spellEnd"/>
+            <w:r>
+              <w:t xml:space="preserve"> f.e</w:t>
+            </w:r>
+            <w:r>
+              <w:t>13 == "</w:t>
+            </w:r>
+            <w:proofErr w:type="spellStart"/>
+            <w:r>
+              <w:t>on</w:t>
+            </w:r>
+            <w:proofErr w:type="spellEnd"/>
+            <w:r>
+              <w:t>"%}C{%</w:t>
+            </w:r>
+            <w:proofErr w:type="spellStart"/>
+            <w:r>
+              <w:t>else</w:t>
+            </w:r>
+            <w:proofErr w:type="spellEnd"/>
+            <w:r>
+              <w:t>%}NA{%</w:t>
+            </w:r>
+            <w:proofErr w:type="spellStart"/>
+            <w:r>
+              <w:t>endif</w:t>
+            </w:r>
+            <w:proofErr w:type="spellEnd"/>
+            <w:r>
+              <w:t>%}</w:t>
             </w:r>
           </w:p>
         </w:tc>
@@ -1390,8 +1557,8 @@
         </w:tc>
         <w:tc>
           <w:tcPr>
-            <w:tcW w:w="2269" w:type="dxa"/>
-            <w:gridSpan w:val="3"/>
+            <w:tcW w:w="2278" w:type="dxa"/>
+            <w:gridSpan w:val="4"/>
             <w:shd w:val="clear" w:color="auto" w:fill="auto"/>
             <w:noWrap/>
             <w:vAlign w:val="bottom"/>
@@ -1418,7 +1585,7 @@
         </w:tc>
         <w:tc>
           <w:tcPr>
-            <w:tcW w:w="853" w:type="dxa"/>
+            <w:tcW w:w="844" w:type="dxa"/>
             <w:gridSpan w:val="2"/>
             <w:tcBorders>
               <w:top w:val="single" w:sz="4" w:space="0" w:color="auto"/>
@@ -1427,7 +1594,6 @@
             </w:tcBorders>
             <w:shd w:val="clear" w:color="auto" w:fill="auto"/>
             <w:noWrap/>
-            <w:vAlign w:val="center"/>
           </w:tcPr>
           <w:p>
             <w:pPr>
@@ -1441,31 +1607,42 @@
               </w:rPr>
             </w:pPr>
             <w:r>
-              <w:rPr>
-                <w:rFonts w:cs="Arial"/>
-                <w:sz w:val="16"/>
-                <w:szCs w:val="16"/>
-                <w:lang w:val="es-PE" w:eastAsia="es-PE"/>
-              </w:rPr>
-              <w:t>{{</w:t>
-            </w:r>
-            <w:r>
-              <w:rPr>
-                <w:rFonts w:cs="Arial"/>
-                <w:sz w:val="16"/>
-                <w:szCs w:val="16"/>
-                <w:lang w:val="es-PE" w:eastAsia="es-PE"/>
-              </w:rPr>
-              <w:t>f.e</w:t>
-            </w:r>
-            <w:r>
-              <w:rPr>
-                <w:rFonts w:cs="Arial"/>
-                <w:sz w:val="16"/>
-                <w:szCs w:val="16"/>
-                <w:lang w:val="es-PE" w:eastAsia="es-PE"/>
-              </w:rPr>
-              <w:t>33}}</w:t>
+              <w:t>{%</w:t>
+            </w:r>
+            <w:proofErr w:type="spellStart"/>
+            <w:r>
+              <w:t>if</w:t>
+            </w:r>
+            <w:proofErr w:type="spellEnd"/>
+            <w:r>
+              <w:t xml:space="preserve"> f.e</w:t>
+            </w:r>
+            <w:r>
+              <w:t>33 == "</w:t>
+            </w:r>
+            <w:proofErr w:type="spellStart"/>
+            <w:r>
+              <w:t>on</w:t>
+            </w:r>
+            <w:proofErr w:type="spellEnd"/>
+            <w:r>
+              <w:t>"%}C{%</w:t>
+            </w:r>
+            <w:proofErr w:type="spellStart"/>
+            <w:r>
+              <w:t>else</w:t>
+            </w:r>
+            <w:proofErr w:type="spellEnd"/>
+            <w:r>
+              <w:t>%}NA{%</w:t>
+            </w:r>
+            <w:proofErr w:type="spellStart"/>
+            <w:r>
+              <w:t>endif</w:t>
+            </w:r>
+            <w:proofErr w:type="spellEnd"/>
+            <w:r>
+              <w:t>%}</w:t>
             </w:r>
           </w:p>
         </w:tc>
@@ -1492,7 +1669,6 @@
         <w:tc>
           <w:tcPr>
             <w:tcW w:w="1970" w:type="dxa"/>
-            <w:gridSpan w:val="3"/>
             <w:tcBorders>
               <w:left w:val="nil"/>
             </w:tcBorders>
@@ -1511,6 +1687,7 @@
                 <w:lang w:val="es-PE" w:eastAsia="es-PE"/>
               </w:rPr>
             </w:pPr>
+            <w:proofErr w:type="gramStart"/>
             <w:r>
               <w:rPr>
                 <w:rFonts w:cs="Arial"/>
@@ -1538,11 +1715,12 @@
               </w:rPr>
               <w:t>ugosa</w:t>
             </w:r>
-          </w:p>
-        </w:tc>
-        <w:tc>
-          <w:tcPr>
-            <w:tcW w:w="840" w:type="dxa"/>
+            <w:proofErr w:type="gramEnd"/>
+          </w:p>
+        </w:tc>
+        <w:tc>
+          <w:tcPr>
+            <w:tcW w:w="841" w:type="dxa"/>
             <w:gridSpan w:val="2"/>
             <w:tcBorders>
               <w:top w:val="single" w:sz="4" w:space="0" w:color="auto"/>
@@ -1551,7 +1729,6 @@
             </w:tcBorders>
             <w:shd w:val="clear" w:color="auto" w:fill="auto"/>
             <w:noWrap/>
-            <w:vAlign w:val="center"/>
             <w:hideMark/>
           </w:tcPr>
           <w:p>
@@ -1566,31 +1743,42 @@
               </w:rPr>
             </w:pPr>
             <w:r>
-              <w:rPr>
-                <w:rFonts w:cs="Arial"/>
-                <w:sz w:val="16"/>
-                <w:szCs w:val="16"/>
-                <w:lang w:val="es-PE" w:eastAsia="es-PE"/>
-              </w:rPr>
-              <w:t>{{</w:t>
-            </w:r>
-            <w:r>
-              <w:rPr>
-                <w:rFonts w:cs="Arial"/>
-                <w:sz w:val="16"/>
-                <w:szCs w:val="16"/>
-                <w:lang w:val="es-PE" w:eastAsia="es-PE"/>
-              </w:rPr>
-              <w:t>f.e</w:t>
-            </w:r>
-            <w:r>
-              <w:rPr>
-                <w:rFonts w:cs="Arial"/>
-                <w:sz w:val="16"/>
-                <w:szCs w:val="16"/>
-                <w:lang w:val="es-PE" w:eastAsia="es-PE"/>
-              </w:rPr>
-              <w:t>53}}</w:t>
+              <w:t>{%</w:t>
+            </w:r>
+            <w:proofErr w:type="spellStart"/>
+            <w:r>
+              <w:t>if</w:t>
+            </w:r>
+            <w:proofErr w:type="spellEnd"/>
+            <w:r>
+              <w:t xml:space="preserve"> f.e</w:t>
+            </w:r>
+            <w:r>
+              <w:t>53 == "</w:t>
+            </w:r>
+            <w:proofErr w:type="spellStart"/>
+            <w:r>
+              <w:t>on</w:t>
+            </w:r>
+            <w:proofErr w:type="spellEnd"/>
+            <w:r>
+              <w:t>"%}C{%</w:t>
+            </w:r>
+            <w:proofErr w:type="spellStart"/>
+            <w:r>
+              <w:t>else</w:t>
+            </w:r>
+            <w:proofErr w:type="spellEnd"/>
+            <w:r>
+              <w:t>%}NA{%</w:t>
+            </w:r>
+            <w:proofErr w:type="spellStart"/>
+            <w:r>
+              <w:t>endif</w:t>
+            </w:r>
+            <w:proofErr w:type="spellEnd"/>
+            <w:r>
+              <w:t>%}</w:t>
             </w:r>
           </w:p>
         </w:tc>
@@ -1632,7 +1820,7 @@
         </w:trPr>
         <w:tc>
           <w:tcPr>
-            <w:tcW w:w="2543" w:type="dxa"/>
+            <w:tcW w:w="2542" w:type="dxa"/>
             <w:gridSpan w:val="3"/>
             <w:shd w:val="clear" w:color="auto" w:fill="auto"/>
             <w:noWrap/>
@@ -1677,7 +1865,6 @@
             </w:tcBorders>
             <w:shd w:val="clear" w:color="auto" w:fill="auto"/>
             <w:noWrap/>
-            <w:vAlign w:val="center"/>
           </w:tcPr>
           <w:p>
             <w:pPr>
@@ -1691,31 +1878,42 @@
               </w:rPr>
             </w:pPr>
             <w:r>
-              <w:rPr>
-                <w:rFonts w:cs="Arial"/>
-                <w:sz w:val="16"/>
-                <w:szCs w:val="16"/>
-                <w:lang w:val="es-PE" w:eastAsia="es-PE"/>
-              </w:rPr>
-              <w:t>{{</w:t>
-            </w:r>
-            <w:r>
-              <w:rPr>
-                <w:rFonts w:cs="Arial"/>
-                <w:sz w:val="16"/>
-                <w:szCs w:val="16"/>
-                <w:lang w:val="es-PE" w:eastAsia="es-PE"/>
-              </w:rPr>
-              <w:t>f.e</w:t>
-            </w:r>
-            <w:r>
-              <w:rPr>
-                <w:rFonts w:cs="Arial"/>
-                <w:sz w:val="16"/>
-                <w:szCs w:val="16"/>
-                <w:lang w:val="es-PE" w:eastAsia="es-PE"/>
-              </w:rPr>
-              <w:t>14}}</w:t>
+              <w:t>{%</w:t>
+            </w:r>
+            <w:proofErr w:type="spellStart"/>
+            <w:r>
+              <w:t>if</w:t>
+            </w:r>
+            <w:proofErr w:type="spellEnd"/>
+            <w:r>
+              <w:t xml:space="preserve"> f.e</w:t>
+            </w:r>
+            <w:r>
+              <w:t>14 == "</w:t>
+            </w:r>
+            <w:proofErr w:type="spellStart"/>
+            <w:r>
+              <w:t>on</w:t>
+            </w:r>
+            <w:proofErr w:type="spellEnd"/>
+            <w:r>
+              <w:t>"%}C{%</w:t>
+            </w:r>
+            <w:proofErr w:type="spellStart"/>
+            <w:r>
+              <w:t>else</w:t>
+            </w:r>
+            <w:proofErr w:type="spellEnd"/>
+            <w:r>
+              <w:t>%}NA{%</w:t>
+            </w:r>
+            <w:proofErr w:type="spellStart"/>
+            <w:r>
+              <w:t>endif</w:t>
+            </w:r>
+            <w:proofErr w:type="spellEnd"/>
+            <w:r>
+              <w:t>%}</w:t>
             </w:r>
           </w:p>
         </w:tc>
@@ -1739,8 +1937,8 @@
         </w:tc>
         <w:tc>
           <w:tcPr>
-            <w:tcW w:w="2269" w:type="dxa"/>
-            <w:gridSpan w:val="3"/>
+            <w:tcW w:w="2278" w:type="dxa"/>
+            <w:gridSpan w:val="4"/>
             <w:shd w:val="clear" w:color="auto" w:fill="auto"/>
             <w:noWrap/>
             <w:vAlign w:val="bottom"/>
@@ -1767,7 +1965,7 @@
         </w:tc>
         <w:tc>
           <w:tcPr>
-            <w:tcW w:w="853" w:type="dxa"/>
+            <w:tcW w:w="844" w:type="dxa"/>
             <w:gridSpan w:val="2"/>
             <w:tcBorders>
               <w:top w:val="single" w:sz="4" w:space="0" w:color="auto"/>
@@ -1776,7 +1974,6 @@
             </w:tcBorders>
             <w:shd w:val="clear" w:color="auto" w:fill="auto"/>
             <w:noWrap/>
-            <w:vAlign w:val="center"/>
           </w:tcPr>
           <w:p>
             <w:pPr>
@@ -1790,31 +1987,42 @@
               </w:rPr>
             </w:pPr>
             <w:r>
-              <w:rPr>
-                <w:rFonts w:cs="Arial"/>
-                <w:sz w:val="16"/>
-                <w:szCs w:val="16"/>
-                <w:lang w:val="es-PE" w:eastAsia="es-PE"/>
-              </w:rPr>
-              <w:t>{{</w:t>
-            </w:r>
-            <w:r>
-              <w:rPr>
-                <w:rFonts w:cs="Arial"/>
-                <w:sz w:val="16"/>
-                <w:szCs w:val="16"/>
-                <w:lang w:val="es-PE" w:eastAsia="es-PE"/>
-              </w:rPr>
-              <w:t>f.e</w:t>
-            </w:r>
-            <w:r>
-              <w:rPr>
-                <w:rFonts w:cs="Arial"/>
-                <w:sz w:val="16"/>
-                <w:szCs w:val="16"/>
-                <w:lang w:val="es-PE" w:eastAsia="es-PE"/>
-              </w:rPr>
-              <w:t>34}}</w:t>
+              <w:t>{%</w:t>
+            </w:r>
+            <w:proofErr w:type="spellStart"/>
+            <w:r>
+              <w:t>if</w:t>
+            </w:r>
+            <w:proofErr w:type="spellEnd"/>
+            <w:r>
+              <w:t xml:space="preserve"> f.e</w:t>
+            </w:r>
+            <w:r>
+              <w:t>34 == "</w:t>
+            </w:r>
+            <w:proofErr w:type="spellStart"/>
+            <w:r>
+              <w:t>on</w:t>
+            </w:r>
+            <w:proofErr w:type="spellEnd"/>
+            <w:r>
+              <w:t>"%}C{%</w:t>
+            </w:r>
+            <w:proofErr w:type="spellStart"/>
+            <w:r>
+              <w:t>else</w:t>
+            </w:r>
+            <w:proofErr w:type="spellEnd"/>
+            <w:r>
+              <w:t>%}NA{%</w:t>
+            </w:r>
+            <w:proofErr w:type="spellStart"/>
+            <w:r>
+              <w:t>endif</w:t>
+            </w:r>
+            <w:proofErr w:type="spellEnd"/>
+            <w:r>
+              <w:t>%}</w:t>
             </w:r>
           </w:p>
         </w:tc>
@@ -1841,7 +2049,6 @@
         <w:tc>
           <w:tcPr>
             <w:tcW w:w="1970" w:type="dxa"/>
-            <w:gridSpan w:val="3"/>
             <w:tcBorders>
               <w:left w:val="nil"/>
             </w:tcBorders>
@@ -1873,7 +2080,7 @@
         </w:tc>
         <w:tc>
           <w:tcPr>
-            <w:tcW w:w="840" w:type="dxa"/>
+            <w:tcW w:w="841" w:type="dxa"/>
             <w:gridSpan w:val="2"/>
             <w:tcBorders>
               <w:top w:val="single" w:sz="4" w:space="0" w:color="auto"/>
@@ -1882,7 +2089,6 @@
             </w:tcBorders>
             <w:shd w:val="clear" w:color="auto" w:fill="auto"/>
             <w:noWrap/>
-            <w:vAlign w:val="center"/>
             <w:hideMark/>
           </w:tcPr>
           <w:p>
@@ -1897,31 +2103,42 @@
               </w:rPr>
             </w:pPr>
             <w:r>
-              <w:rPr>
-                <w:rFonts w:cs="Arial"/>
-                <w:sz w:val="16"/>
-                <w:szCs w:val="16"/>
-                <w:lang w:val="es-PE" w:eastAsia="es-PE"/>
-              </w:rPr>
-              <w:t>{{</w:t>
-            </w:r>
-            <w:r>
-              <w:rPr>
-                <w:rFonts w:cs="Arial"/>
-                <w:sz w:val="16"/>
-                <w:szCs w:val="16"/>
-                <w:lang w:val="es-PE" w:eastAsia="es-PE"/>
-              </w:rPr>
-              <w:t>f.e</w:t>
-            </w:r>
-            <w:r>
-              <w:rPr>
-                <w:rFonts w:cs="Arial"/>
-                <w:sz w:val="16"/>
-                <w:szCs w:val="16"/>
-                <w:lang w:val="es-PE" w:eastAsia="es-PE"/>
-              </w:rPr>
-              <w:t>54}}</w:t>
+              <w:t>{%</w:t>
+            </w:r>
+            <w:proofErr w:type="spellStart"/>
+            <w:r>
+              <w:t>if</w:t>
+            </w:r>
+            <w:proofErr w:type="spellEnd"/>
+            <w:r>
+              <w:t xml:space="preserve"> f.e</w:t>
+            </w:r>
+            <w:r>
+              <w:t>54 == "</w:t>
+            </w:r>
+            <w:proofErr w:type="spellStart"/>
+            <w:r>
+              <w:t>on</w:t>
+            </w:r>
+            <w:proofErr w:type="spellEnd"/>
+            <w:r>
+              <w:t>"%}C{%</w:t>
+            </w:r>
+            <w:proofErr w:type="spellStart"/>
+            <w:r>
+              <w:t>else</w:t>
+            </w:r>
+            <w:proofErr w:type="spellEnd"/>
+            <w:r>
+              <w:t>%}NA{%</w:t>
+            </w:r>
+            <w:proofErr w:type="spellStart"/>
+            <w:r>
+              <w:t>endif</w:t>
+            </w:r>
+            <w:proofErr w:type="spellEnd"/>
+            <w:r>
+              <w:t>%}</w:t>
             </w:r>
           </w:p>
         </w:tc>
@@ -1963,7 +2180,7 @@
         </w:trPr>
         <w:tc>
           <w:tcPr>
-            <w:tcW w:w="2543" w:type="dxa"/>
+            <w:tcW w:w="2542" w:type="dxa"/>
             <w:gridSpan w:val="3"/>
             <w:shd w:val="clear" w:color="auto" w:fill="auto"/>
             <w:noWrap/>
@@ -1999,7 +2216,6 @@
             </w:tcBorders>
             <w:shd w:val="clear" w:color="auto" w:fill="auto"/>
             <w:noWrap/>
-            <w:vAlign w:val="center"/>
           </w:tcPr>
           <w:p>
             <w:pPr>
@@ -2013,31 +2229,42 @@
               </w:rPr>
             </w:pPr>
             <w:r>
-              <w:rPr>
-                <w:rFonts w:cs="Arial"/>
-                <w:sz w:val="16"/>
-                <w:szCs w:val="16"/>
-                <w:lang w:val="es-PE" w:eastAsia="es-PE"/>
-              </w:rPr>
-              <w:t>{{</w:t>
-            </w:r>
-            <w:r>
-              <w:rPr>
-                <w:rFonts w:cs="Arial"/>
-                <w:sz w:val="16"/>
-                <w:szCs w:val="16"/>
-                <w:lang w:val="es-PE" w:eastAsia="es-PE"/>
-              </w:rPr>
-              <w:t>f.e</w:t>
-            </w:r>
-            <w:r>
-              <w:rPr>
-                <w:rFonts w:cs="Arial"/>
-                <w:sz w:val="16"/>
-                <w:szCs w:val="16"/>
-                <w:lang w:val="es-PE" w:eastAsia="es-PE"/>
-              </w:rPr>
-              <w:t>15}}</w:t>
+              <w:t>{%</w:t>
+            </w:r>
+            <w:proofErr w:type="spellStart"/>
+            <w:r>
+              <w:t>if</w:t>
+            </w:r>
+            <w:proofErr w:type="spellEnd"/>
+            <w:r>
+              <w:t xml:space="preserve"> f.e</w:t>
+            </w:r>
+            <w:r>
+              <w:t>15 == "</w:t>
+            </w:r>
+            <w:proofErr w:type="spellStart"/>
+            <w:r>
+              <w:t>on</w:t>
+            </w:r>
+            <w:proofErr w:type="spellEnd"/>
+            <w:r>
+              <w:t>"%}C{%</w:t>
+            </w:r>
+            <w:proofErr w:type="spellStart"/>
+            <w:r>
+              <w:t>else</w:t>
+            </w:r>
+            <w:proofErr w:type="spellEnd"/>
+            <w:r>
+              <w:t>%}NA{%</w:t>
+            </w:r>
+            <w:proofErr w:type="spellStart"/>
+            <w:r>
+              <w:t>endif</w:t>
+            </w:r>
+            <w:proofErr w:type="spellEnd"/>
+            <w:r>
+              <w:t>%}</w:t>
             </w:r>
           </w:p>
         </w:tc>
@@ -2061,8 +2288,8 @@
         </w:tc>
         <w:tc>
           <w:tcPr>
-            <w:tcW w:w="2269" w:type="dxa"/>
-            <w:gridSpan w:val="3"/>
+            <w:tcW w:w="2278" w:type="dxa"/>
+            <w:gridSpan w:val="4"/>
             <w:shd w:val="clear" w:color="auto" w:fill="auto"/>
             <w:noWrap/>
             <w:vAlign w:val="bottom"/>
@@ -2089,7 +2316,7 @@
         </w:tc>
         <w:tc>
           <w:tcPr>
-            <w:tcW w:w="853" w:type="dxa"/>
+            <w:tcW w:w="844" w:type="dxa"/>
             <w:gridSpan w:val="2"/>
             <w:tcBorders>
               <w:top w:val="single" w:sz="4" w:space="0" w:color="auto"/>
@@ -2098,7 +2325,6 @@
             </w:tcBorders>
             <w:shd w:val="clear" w:color="auto" w:fill="auto"/>
             <w:noWrap/>
-            <w:vAlign w:val="center"/>
           </w:tcPr>
           <w:p>
             <w:pPr>
@@ -2112,31 +2338,42 @@
               </w:rPr>
             </w:pPr>
             <w:r>
-              <w:rPr>
-                <w:rFonts w:cs="Arial"/>
-                <w:sz w:val="16"/>
-                <w:szCs w:val="16"/>
-                <w:lang w:val="es-PE" w:eastAsia="es-PE"/>
-              </w:rPr>
-              <w:t>{{</w:t>
-            </w:r>
-            <w:r>
-              <w:rPr>
-                <w:rFonts w:cs="Arial"/>
-                <w:sz w:val="16"/>
-                <w:szCs w:val="16"/>
-                <w:lang w:val="es-PE" w:eastAsia="es-PE"/>
-              </w:rPr>
-              <w:t>f.e</w:t>
-            </w:r>
-            <w:r>
-              <w:rPr>
-                <w:rFonts w:cs="Arial"/>
-                <w:sz w:val="16"/>
-                <w:szCs w:val="16"/>
-                <w:lang w:val="es-PE" w:eastAsia="es-PE"/>
-              </w:rPr>
-              <w:t>35}}</w:t>
+              <w:t>{%</w:t>
+            </w:r>
+            <w:proofErr w:type="spellStart"/>
+            <w:r>
+              <w:t>if</w:t>
+            </w:r>
+            <w:proofErr w:type="spellEnd"/>
+            <w:r>
+              <w:t xml:space="preserve"> f.e</w:t>
+            </w:r>
+            <w:r>
+              <w:t>35 == "</w:t>
+            </w:r>
+            <w:proofErr w:type="spellStart"/>
+            <w:r>
+              <w:t>on</w:t>
+            </w:r>
+            <w:proofErr w:type="spellEnd"/>
+            <w:r>
+              <w:t>"%}C{%</w:t>
+            </w:r>
+            <w:proofErr w:type="spellStart"/>
+            <w:r>
+              <w:t>else</w:t>
+            </w:r>
+            <w:proofErr w:type="spellEnd"/>
+            <w:r>
+              <w:t>%}NA{%</w:t>
+            </w:r>
+            <w:proofErr w:type="spellStart"/>
+            <w:r>
+              <w:t>endif</w:t>
+            </w:r>
+            <w:proofErr w:type="spellEnd"/>
+            <w:r>
+              <w:t>%}</w:t>
             </w:r>
           </w:p>
         </w:tc>
@@ -2163,7 +2400,6 @@
         <w:tc>
           <w:tcPr>
             <w:tcW w:w="1970" w:type="dxa"/>
-            <w:gridSpan w:val="3"/>
             <w:tcBorders>
               <w:left w:val="nil"/>
             </w:tcBorders>
@@ -2195,7 +2431,7 @@
         </w:tc>
         <w:tc>
           <w:tcPr>
-            <w:tcW w:w="840" w:type="dxa"/>
+            <w:tcW w:w="841" w:type="dxa"/>
             <w:gridSpan w:val="2"/>
             <w:tcBorders>
               <w:top w:val="single" w:sz="4" w:space="0" w:color="auto"/>
@@ -2204,7 +2440,6 @@
             </w:tcBorders>
             <w:shd w:val="clear" w:color="auto" w:fill="auto"/>
             <w:noWrap/>
-            <w:vAlign w:val="center"/>
             <w:hideMark/>
           </w:tcPr>
           <w:p>
@@ -2219,31 +2454,42 @@
               </w:rPr>
             </w:pPr>
             <w:r>
-              <w:rPr>
-                <w:rFonts w:cs="Arial"/>
-                <w:sz w:val="16"/>
-                <w:szCs w:val="16"/>
-                <w:lang w:val="es-PE" w:eastAsia="es-PE"/>
-              </w:rPr>
-              <w:t>{{</w:t>
-            </w:r>
-            <w:r>
-              <w:rPr>
-                <w:rFonts w:cs="Arial"/>
-                <w:sz w:val="16"/>
-                <w:szCs w:val="16"/>
-                <w:lang w:val="es-PE" w:eastAsia="es-PE"/>
-              </w:rPr>
-              <w:t>f.e</w:t>
-            </w:r>
-            <w:r>
-              <w:rPr>
-                <w:rFonts w:cs="Arial"/>
-                <w:sz w:val="16"/>
-                <w:szCs w:val="16"/>
-                <w:lang w:val="es-PE" w:eastAsia="es-PE"/>
-              </w:rPr>
-              <w:t>55}}</w:t>
+              <w:t>{%</w:t>
+            </w:r>
+            <w:proofErr w:type="spellStart"/>
+            <w:r>
+              <w:t>if</w:t>
+            </w:r>
+            <w:proofErr w:type="spellEnd"/>
+            <w:r>
+              <w:t xml:space="preserve"> f.e</w:t>
+            </w:r>
+            <w:r>
+              <w:t>55 == "</w:t>
+            </w:r>
+            <w:proofErr w:type="spellStart"/>
+            <w:r>
+              <w:t>on</w:t>
+            </w:r>
+            <w:proofErr w:type="spellEnd"/>
+            <w:r>
+              <w:t>"%}C{%</w:t>
+            </w:r>
+            <w:proofErr w:type="spellStart"/>
+            <w:r>
+              <w:t>else</w:t>
+            </w:r>
+            <w:proofErr w:type="spellEnd"/>
+            <w:r>
+              <w:t>%}NA{%</w:t>
+            </w:r>
+            <w:proofErr w:type="spellStart"/>
+            <w:r>
+              <w:t>endif</w:t>
+            </w:r>
+            <w:proofErr w:type="spellEnd"/>
+            <w:r>
+              <w:t>%}</w:t>
             </w:r>
           </w:p>
         </w:tc>
@@ -2285,7 +2531,7 @@
         </w:trPr>
         <w:tc>
           <w:tcPr>
-            <w:tcW w:w="2543" w:type="dxa"/>
+            <w:tcW w:w="2542" w:type="dxa"/>
             <w:gridSpan w:val="3"/>
             <w:shd w:val="clear" w:color="auto" w:fill="auto"/>
             <w:noWrap/>
@@ -2321,7 +2567,6 @@
             </w:tcBorders>
             <w:shd w:val="clear" w:color="auto" w:fill="auto"/>
             <w:noWrap/>
-            <w:vAlign w:val="center"/>
           </w:tcPr>
           <w:p>
             <w:pPr>
@@ -2335,31 +2580,46 @@
               </w:rPr>
             </w:pPr>
             <w:r>
-              <w:rPr>
-                <w:rFonts w:cs="Arial"/>
-                <w:sz w:val="16"/>
-                <w:szCs w:val="16"/>
-                <w:lang w:val="es-PE" w:eastAsia="es-PE"/>
-              </w:rPr>
-              <w:t>{{</w:t>
-            </w:r>
-            <w:r>
-              <w:rPr>
-                <w:rFonts w:cs="Arial"/>
-                <w:sz w:val="16"/>
-                <w:szCs w:val="16"/>
-                <w:lang w:val="es-PE" w:eastAsia="es-PE"/>
-              </w:rPr>
-              <w:t>f.e</w:t>
-            </w:r>
-            <w:r>
-              <w:rPr>
-                <w:rFonts w:cs="Arial"/>
-                <w:sz w:val="16"/>
-                <w:szCs w:val="16"/>
-                <w:lang w:val="es-PE" w:eastAsia="es-PE"/>
-              </w:rPr>
-              <w:t>16}}</w:t>
+              <w:t>{%</w:t>
+            </w:r>
+            <w:proofErr w:type="spellStart"/>
+            <w:r>
+              <w:t>if</w:t>
+            </w:r>
+            <w:proofErr w:type="spellEnd"/>
+            <w:r>
+              <w:t xml:space="preserve"> f.e</w:t>
+            </w:r>
+            <w:r>
+              <w:t xml:space="preserve">16 </w:t>
+            </w:r>
+            <w:r>
+              <w:lastRenderedPageBreak/>
+              <w:t>== "</w:t>
+            </w:r>
+            <w:proofErr w:type="spellStart"/>
+            <w:r>
+              <w:t>on</w:t>
+            </w:r>
+            <w:proofErr w:type="spellEnd"/>
+            <w:r>
+              <w:t>"%}C{%</w:t>
+            </w:r>
+            <w:proofErr w:type="spellStart"/>
+            <w:r>
+              <w:t>else</w:t>
+            </w:r>
+            <w:proofErr w:type="spellEnd"/>
+            <w:r>
+              <w:t>%}NA{%</w:t>
+            </w:r>
+            <w:proofErr w:type="spellStart"/>
+            <w:r>
+              <w:t>endif</w:t>
+            </w:r>
+            <w:proofErr w:type="spellEnd"/>
+            <w:r>
+              <w:t>%}</w:t>
             </w:r>
           </w:p>
         </w:tc>
@@ -2383,8 +2643,8 @@
         </w:tc>
         <w:tc>
           <w:tcPr>
-            <w:tcW w:w="2269" w:type="dxa"/>
-            <w:gridSpan w:val="3"/>
+            <w:tcW w:w="2278" w:type="dxa"/>
+            <w:gridSpan w:val="4"/>
             <w:shd w:val="clear" w:color="auto" w:fill="auto"/>
             <w:noWrap/>
             <w:vAlign w:val="bottom"/>
@@ -2411,7 +2671,7 @@
         </w:tc>
         <w:tc>
           <w:tcPr>
-            <w:tcW w:w="853" w:type="dxa"/>
+            <w:tcW w:w="844" w:type="dxa"/>
             <w:gridSpan w:val="2"/>
             <w:tcBorders>
               <w:top w:val="single" w:sz="4" w:space="0" w:color="auto"/>
@@ -2420,7 +2680,6 @@
             </w:tcBorders>
             <w:shd w:val="clear" w:color="auto" w:fill="auto"/>
             <w:noWrap/>
-            <w:vAlign w:val="center"/>
           </w:tcPr>
           <w:p>
             <w:pPr>
@@ -2434,31 +2693,46 @@
               </w:rPr>
             </w:pPr>
             <w:r>
-              <w:rPr>
-                <w:rFonts w:cs="Arial"/>
-                <w:sz w:val="16"/>
-                <w:szCs w:val="16"/>
-                <w:lang w:val="es-PE" w:eastAsia="es-PE"/>
-              </w:rPr>
-              <w:t>{{</w:t>
-            </w:r>
-            <w:r>
-              <w:rPr>
-                <w:rFonts w:cs="Arial"/>
-                <w:sz w:val="16"/>
-                <w:szCs w:val="16"/>
-                <w:lang w:val="es-PE" w:eastAsia="es-PE"/>
-              </w:rPr>
-              <w:t>f.e</w:t>
-            </w:r>
-            <w:r>
-              <w:rPr>
-                <w:rFonts w:cs="Arial"/>
-                <w:sz w:val="16"/>
-                <w:szCs w:val="16"/>
-                <w:lang w:val="es-PE" w:eastAsia="es-PE"/>
-              </w:rPr>
-              <w:t>36}}</w:t>
+              <w:t>{%</w:t>
+            </w:r>
+            <w:proofErr w:type="spellStart"/>
+            <w:r>
+              <w:t>if</w:t>
+            </w:r>
+            <w:proofErr w:type="spellEnd"/>
+            <w:r>
+              <w:t xml:space="preserve"> f.e</w:t>
+            </w:r>
+            <w:r>
+              <w:t xml:space="preserve">36 </w:t>
+            </w:r>
+            <w:r>
+              <w:lastRenderedPageBreak/>
+              <w:t>== "</w:t>
+            </w:r>
+            <w:proofErr w:type="spellStart"/>
+            <w:r>
+              <w:t>on</w:t>
+            </w:r>
+            <w:proofErr w:type="spellEnd"/>
+            <w:r>
+              <w:t>"%}C{%</w:t>
+            </w:r>
+            <w:proofErr w:type="spellStart"/>
+            <w:r>
+              <w:t>else</w:t>
+            </w:r>
+            <w:proofErr w:type="spellEnd"/>
+            <w:r>
+              <w:t>%}NA{%</w:t>
+            </w:r>
+            <w:proofErr w:type="spellStart"/>
+            <w:r>
+              <w:t>endif</w:t>
+            </w:r>
+            <w:proofErr w:type="spellEnd"/>
+            <w:r>
+              <w:t>%}</w:t>
             </w:r>
           </w:p>
         </w:tc>
@@ -2485,7 +2759,6 @@
         <w:tc>
           <w:tcPr>
             <w:tcW w:w="1970" w:type="dxa"/>
-            <w:gridSpan w:val="3"/>
             <w:tcBorders>
               <w:left w:val="nil"/>
             </w:tcBorders>
@@ -2517,7 +2790,7 @@
         </w:tc>
         <w:tc>
           <w:tcPr>
-            <w:tcW w:w="840" w:type="dxa"/>
+            <w:tcW w:w="841" w:type="dxa"/>
             <w:gridSpan w:val="2"/>
             <w:tcBorders>
               <w:top w:val="single" w:sz="4" w:space="0" w:color="auto"/>
@@ -2526,7 +2799,6 @@
             </w:tcBorders>
             <w:shd w:val="clear" w:color="auto" w:fill="auto"/>
             <w:noWrap/>
-            <w:vAlign w:val="center"/>
             <w:hideMark/>
           </w:tcPr>
           <w:p>
@@ -2541,31 +2813,46 @@
               </w:rPr>
             </w:pPr>
             <w:r>
-              <w:rPr>
-                <w:rFonts w:cs="Arial"/>
-                <w:sz w:val="16"/>
-                <w:szCs w:val="16"/>
-                <w:lang w:val="es-PE" w:eastAsia="es-PE"/>
-              </w:rPr>
-              <w:t>{{</w:t>
-            </w:r>
-            <w:r>
-              <w:rPr>
-                <w:rFonts w:cs="Arial"/>
-                <w:sz w:val="16"/>
-                <w:szCs w:val="16"/>
-                <w:lang w:val="es-PE" w:eastAsia="es-PE"/>
-              </w:rPr>
-              <w:t>f.e</w:t>
-            </w:r>
-            <w:r>
-              <w:rPr>
-                <w:rFonts w:cs="Arial"/>
-                <w:sz w:val="16"/>
-                <w:szCs w:val="16"/>
-                <w:lang w:val="es-PE" w:eastAsia="es-PE"/>
-              </w:rPr>
-              <w:t>56}}</w:t>
+              <w:t>{%</w:t>
+            </w:r>
+            <w:proofErr w:type="spellStart"/>
+            <w:r>
+              <w:t>if</w:t>
+            </w:r>
+            <w:proofErr w:type="spellEnd"/>
+            <w:r>
+              <w:t xml:space="preserve"> f.e</w:t>
+            </w:r>
+            <w:r>
+              <w:t xml:space="preserve">56 </w:t>
+            </w:r>
+            <w:r>
+              <w:lastRenderedPageBreak/>
+              <w:t>== "</w:t>
+            </w:r>
+            <w:proofErr w:type="spellStart"/>
+            <w:r>
+              <w:t>on</w:t>
+            </w:r>
+            <w:proofErr w:type="spellEnd"/>
+            <w:r>
+              <w:t>"%}C{%</w:t>
+            </w:r>
+            <w:proofErr w:type="spellStart"/>
+            <w:r>
+              <w:t>else</w:t>
+            </w:r>
+            <w:proofErr w:type="spellEnd"/>
+            <w:r>
+              <w:t>%}NA{%</w:t>
+            </w:r>
+            <w:proofErr w:type="spellStart"/>
+            <w:r>
+              <w:t>endif</w:t>
+            </w:r>
+            <w:proofErr w:type="spellEnd"/>
+            <w:r>
+              <w:t>%}</w:t>
             </w:r>
           </w:p>
         </w:tc>
@@ -2594,6 +2881,7 @@
                 <w:szCs w:val="16"/>
                 <w:lang w:val="es-PE" w:eastAsia="es-PE"/>
               </w:rPr>
+              <w:lastRenderedPageBreak/>
               <w:t> </w:t>
             </w:r>
           </w:p>
@@ -2607,7 +2895,7 @@
         </w:trPr>
         <w:tc>
           <w:tcPr>
-            <w:tcW w:w="2543" w:type="dxa"/>
+            <w:tcW w:w="2542" w:type="dxa"/>
             <w:gridSpan w:val="3"/>
             <w:shd w:val="clear" w:color="auto" w:fill="auto"/>
             <w:noWrap/>
@@ -2654,7 +2942,6 @@
             </w:tcBorders>
             <w:shd w:val="clear" w:color="auto" w:fill="auto"/>
             <w:noWrap/>
-            <w:vAlign w:val="center"/>
           </w:tcPr>
           <w:p>
             <w:pPr>
@@ -2668,31 +2955,42 @@
               </w:rPr>
             </w:pPr>
             <w:r>
-              <w:rPr>
-                <w:rFonts w:cs="Arial"/>
-                <w:sz w:val="16"/>
-                <w:szCs w:val="16"/>
-                <w:lang w:val="es-PE" w:eastAsia="es-PE"/>
-              </w:rPr>
-              <w:t>{{</w:t>
-            </w:r>
-            <w:r>
-              <w:rPr>
-                <w:rFonts w:cs="Arial"/>
-                <w:sz w:val="16"/>
-                <w:szCs w:val="16"/>
-                <w:lang w:val="es-PE" w:eastAsia="es-PE"/>
-              </w:rPr>
-              <w:t>f.e</w:t>
-            </w:r>
-            <w:r>
-              <w:rPr>
-                <w:rFonts w:cs="Arial"/>
-                <w:sz w:val="16"/>
-                <w:szCs w:val="16"/>
-                <w:lang w:val="es-PE" w:eastAsia="es-PE"/>
-              </w:rPr>
-              <w:t>17}}</w:t>
+              <w:t>{%</w:t>
+            </w:r>
+            <w:proofErr w:type="spellStart"/>
+            <w:r>
+              <w:t>if</w:t>
+            </w:r>
+            <w:proofErr w:type="spellEnd"/>
+            <w:r>
+              <w:t xml:space="preserve"> f.e</w:t>
+            </w:r>
+            <w:r>
+              <w:t>17 == "</w:t>
+            </w:r>
+            <w:proofErr w:type="spellStart"/>
+            <w:r>
+              <w:t>on</w:t>
+            </w:r>
+            <w:proofErr w:type="spellEnd"/>
+            <w:r>
+              <w:t>"%}C{%</w:t>
+            </w:r>
+            <w:proofErr w:type="spellStart"/>
+            <w:r>
+              <w:t>else</w:t>
+            </w:r>
+            <w:proofErr w:type="spellEnd"/>
+            <w:r>
+              <w:t>%}NA{%</w:t>
+            </w:r>
+            <w:proofErr w:type="spellStart"/>
+            <w:r>
+              <w:t>endif</w:t>
+            </w:r>
+            <w:proofErr w:type="spellEnd"/>
+            <w:r>
+              <w:t>%}</w:t>
             </w:r>
           </w:p>
         </w:tc>
@@ -2716,8 +3014,8 @@
         </w:tc>
         <w:tc>
           <w:tcPr>
-            <w:tcW w:w="2269" w:type="dxa"/>
-            <w:gridSpan w:val="3"/>
+            <w:tcW w:w="2278" w:type="dxa"/>
+            <w:gridSpan w:val="4"/>
             <w:shd w:val="clear" w:color="auto" w:fill="auto"/>
             <w:noWrap/>
             <w:vAlign w:val="bottom"/>
@@ -2744,7 +3042,7 @@
         </w:tc>
         <w:tc>
           <w:tcPr>
-            <w:tcW w:w="853" w:type="dxa"/>
+            <w:tcW w:w="844" w:type="dxa"/>
             <w:gridSpan w:val="2"/>
             <w:tcBorders>
               <w:top w:val="single" w:sz="4" w:space="0" w:color="auto"/>
@@ -2753,7 +3051,6 @@
             </w:tcBorders>
             <w:shd w:val="clear" w:color="auto" w:fill="auto"/>
             <w:noWrap/>
-            <w:vAlign w:val="center"/>
           </w:tcPr>
           <w:p>
             <w:pPr>
@@ -2767,31 +3064,42 @@
               </w:rPr>
             </w:pPr>
             <w:r>
-              <w:rPr>
-                <w:rFonts w:cs="Arial"/>
-                <w:sz w:val="16"/>
-                <w:szCs w:val="16"/>
-                <w:lang w:val="es-PE" w:eastAsia="es-PE"/>
-              </w:rPr>
-              <w:t>{{</w:t>
-            </w:r>
-            <w:r>
-              <w:rPr>
-                <w:rFonts w:cs="Arial"/>
-                <w:sz w:val="16"/>
-                <w:szCs w:val="16"/>
-                <w:lang w:val="es-PE" w:eastAsia="es-PE"/>
-              </w:rPr>
-              <w:t>f.e</w:t>
-            </w:r>
-            <w:r>
-              <w:rPr>
-                <w:rFonts w:cs="Arial"/>
-                <w:sz w:val="16"/>
-                <w:szCs w:val="16"/>
-                <w:lang w:val="es-PE" w:eastAsia="es-PE"/>
-              </w:rPr>
-              <w:t>37}}</w:t>
+              <w:t>{%</w:t>
+            </w:r>
+            <w:proofErr w:type="spellStart"/>
+            <w:r>
+              <w:t>if</w:t>
+            </w:r>
+            <w:proofErr w:type="spellEnd"/>
+            <w:r>
+              <w:t xml:space="preserve"> f.e</w:t>
+            </w:r>
+            <w:r>
+              <w:t>37 == "</w:t>
+            </w:r>
+            <w:proofErr w:type="spellStart"/>
+            <w:r>
+              <w:t>on</w:t>
+            </w:r>
+            <w:proofErr w:type="spellEnd"/>
+            <w:r>
+              <w:t>"%}C{%</w:t>
+            </w:r>
+            <w:proofErr w:type="spellStart"/>
+            <w:r>
+              <w:t>else</w:t>
+            </w:r>
+            <w:proofErr w:type="spellEnd"/>
+            <w:r>
+              <w:t>%}NA{%</w:t>
+            </w:r>
+            <w:proofErr w:type="spellStart"/>
+            <w:r>
+              <w:t>endif</w:t>
+            </w:r>
+            <w:proofErr w:type="spellEnd"/>
+            <w:r>
+              <w:t>%}</w:t>
             </w:r>
           </w:p>
         </w:tc>
@@ -2818,7 +3126,6 @@
         <w:tc>
           <w:tcPr>
             <w:tcW w:w="1970" w:type="dxa"/>
-            <w:gridSpan w:val="3"/>
             <w:tcBorders>
               <w:left w:val="nil"/>
             </w:tcBorders>
@@ -2850,7 +3157,7 @@
         </w:tc>
         <w:tc>
           <w:tcPr>
-            <w:tcW w:w="840" w:type="dxa"/>
+            <w:tcW w:w="841" w:type="dxa"/>
             <w:gridSpan w:val="2"/>
             <w:tcBorders>
               <w:top w:val="single" w:sz="4" w:space="0" w:color="auto"/>
@@ -2859,7 +3166,6 @@
             </w:tcBorders>
             <w:shd w:val="clear" w:color="auto" w:fill="auto"/>
             <w:noWrap/>
-            <w:vAlign w:val="center"/>
             <w:hideMark/>
           </w:tcPr>
           <w:p>
@@ -2874,31 +3180,42 @@
               </w:rPr>
             </w:pPr>
             <w:r>
-              <w:rPr>
-                <w:rFonts w:cs="Arial"/>
-                <w:sz w:val="16"/>
-                <w:szCs w:val="16"/>
-                <w:lang w:val="es-PE" w:eastAsia="es-PE"/>
-              </w:rPr>
-              <w:t>{{</w:t>
-            </w:r>
-            <w:r>
-              <w:rPr>
-                <w:rFonts w:cs="Arial"/>
-                <w:sz w:val="16"/>
-                <w:szCs w:val="16"/>
-                <w:lang w:val="es-PE" w:eastAsia="es-PE"/>
-              </w:rPr>
-              <w:t>f.e</w:t>
-            </w:r>
-            <w:r>
-              <w:rPr>
-                <w:rFonts w:cs="Arial"/>
-                <w:sz w:val="16"/>
-                <w:szCs w:val="16"/>
-                <w:lang w:val="es-PE" w:eastAsia="es-PE"/>
-              </w:rPr>
-              <w:t>57}}</w:t>
+              <w:t>{%</w:t>
+            </w:r>
+            <w:proofErr w:type="spellStart"/>
+            <w:r>
+              <w:t>if</w:t>
+            </w:r>
+            <w:proofErr w:type="spellEnd"/>
+            <w:r>
+              <w:t xml:space="preserve"> f.e</w:t>
+            </w:r>
+            <w:r>
+              <w:t>57 == "</w:t>
+            </w:r>
+            <w:proofErr w:type="spellStart"/>
+            <w:r>
+              <w:t>on</w:t>
+            </w:r>
+            <w:proofErr w:type="spellEnd"/>
+            <w:r>
+              <w:t>"%}C{%</w:t>
+            </w:r>
+            <w:proofErr w:type="spellStart"/>
+            <w:r>
+              <w:t>else</w:t>
+            </w:r>
+            <w:proofErr w:type="spellEnd"/>
+            <w:r>
+              <w:t>%}NA{%</w:t>
+            </w:r>
+            <w:proofErr w:type="spellStart"/>
+            <w:r>
+              <w:t>endif</w:t>
+            </w:r>
+            <w:proofErr w:type="spellEnd"/>
+            <w:r>
+              <w:t>%}</w:t>
             </w:r>
           </w:p>
         </w:tc>
@@ -2940,7 +3257,7 @@
         </w:trPr>
         <w:tc>
           <w:tcPr>
-            <w:tcW w:w="2543" w:type="dxa"/>
+            <w:tcW w:w="2542" w:type="dxa"/>
             <w:gridSpan w:val="3"/>
             <w:shd w:val="clear" w:color="auto" w:fill="auto"/>
             <w:noWrap/>
@@ -2986,7 +3303,6 @@
             </w:tcBorders>
             <w:shd w:val="clear" w:color="auto" w:fill="auto"/>
             <w:noWrap/>
-            <w:vAlign w:val="center"/>
           </w:tcPr>
           <w:p>
             <w:pPr>
@@ -3000,31 +3316,42 @@
               </w:rPr>
             </w:pPr>
             <w:r>
-              <w:rPr>
-                <w:rFonts w:cs="Arial"/>
-                <w:sz w:val="16"/>
-                <w:szCs w:val="16"/>
-                <w:lang w:val="es-PE" w:eastAsia="es-PE"/>
-              </w:rPr>
-              <w:t>{{</w:t>
-            </w:r>
-            <w:r>
-              <w:rPr>
-                <w:rFonts w:cs="Arial"/>
-                <w:sz w:val="16"/>
-                <w:szCs w:val="16"/>
-                <w:lang w:val="es-PE" w:eastAsia="es-PE"/>
-              </w:rPr>
-              <w:t>f.e</w:t>
-            </w:r>
-            <w:r>
-              <w:rPr>
-                <w:rFonts w:cs="Arial"/>
-                <w:sz w:val="16"/>
-                <w:szCs w:val="16"/>
-                <w:lang w:val="es-PE" w:eastAsia="es-PE"/>
-              </w:rPr>
-              <w:t>18}}</w:t>
+              <w:t>{%</w:t>
+            </w:r>
+            <w:proofErr w:type="spellStart"/>
+            <w:r>
+              <w:t>if</w:t>
+            </w:r>
+            <w:proofErr w:type="spellEnd"/>
+            <w:r>
+              <w:t xml:space="preserve"> f.e</w:t>
+            </w:r>
+            <w:r>
+              <w:t>18 == "</w:t>
+            </w:r>
+            <w:proofErr w:type="spellStart"/>
+            <w:r>
+              <w:t>on</w:t>
+            </w:r>
+            <w:proofErr w:type="spellEnd"/>
+            <w:r>
+              <w:t>"%}C{%</w:t>
+            </w:r>
+            <w:proofErr w:type="spellStart"/>
+            <w:r>
+              <w:t>else</w:t>
+            </w:r>
+            <w:proofErr w:type="spellEnd"/>
+            <w:r>
+              <w:t>%}NA{%</w:t>
+            </w:r>
+            <w:proofErr w:type="spellStart"/>
+            <w:r>
+              <w:t>endif</w:t>
+            </w:r>
+            <w:proofErr w:type="spellEnd"/>
+            <w:r>
+              <w:t>%}</w:t>
             </w:r>
           </w:p>
         </w:tc>
@@ -3048,30 +3375,61 @@
         </w:tc>
         <w:tc>
           <w:tcPr>
-            <w:tcW w:w="2269" w:type="dxa"/>
-            <w:gridSpan w:val="3"/>
-            <w:shd w:val="clear" w:color="auto" w:fill="auto"/>
-            <w:noWrap/>
-            <w:vAlign w:val="bottom"/>
-          </w:tcPr>
-          <w:p>
-            <w:pPr>
-              <w:spacing w:before="0" w:after="0"/>
-              <w:rPr>
-                <w:rFonts w:cs="Arial"/>
-                <w:sz w:val="16"/>
-                <w:szCs w:val="16"/>
-                <w:lang w:val="es-PE" w:eastAsia="es-PE"/>
-              </w:rPr>
-            </w:pPr>
-            <w:r>
-              <w:rPr>
-                <w:rFonts w:cs="Arial"/>
-                <w:sz w:val="16"/>
-                <w:szCs w:val="16"/>
-                <w:lang w:val="es-PE" w:eastAsia="es-PE"/>
-              </w:rPr>
-              <w:t>Interf. Méc. &amp;</w:t>
+            <w:tcW w:w="2278" w:type="dxa"/>
+            <w:gridSpan w:val="4"/>
+            <w:shd w:val="clear" w:color="auto" w:fill="auto"/>
+            <w:noWrap/>
+            <w:vAlign w:val="bottom"/>
+          </w:tcPr>
+          <w:p>
+            <w:pPr>
+              <w:spacing w:before="0" w:after="0"/>
+              <w:rPr>
+                <w:rFonts w:cs="Arial"/>
+                <w:sz w:val="16"/>
+                <w:szCs w:val="16"/>
+                <w:lang w:val="es-PE" w:eastAsia="es-PE"/>
+              </w:rPr>
+            </w:pPr>
+            <w:proofErr w:type="spellStart"/>
+            <w:r>
+              <w:rPr>
+                <w:rFonts w:cs="Arial"/>
+                <w:sz w:val="16"/>
+                <w:szCs w:val="16"/>
+                <w:lang w:val="es-PE" w:eastAsia="es-PE"/>
+              </w:rPr>
+              <w:t>Interf</w:t>
+            </w:r>
+            <w:proofErr w:type="spellEnd"/>
+            <w:r>
+              <w:rPr>
+                <w:rFonts w:cs="Arial"/>
+                <w:sz w:val="16"/>
+                <w:szCs w:val="16"/>
+                <w:lang w:val="es-PE" w:eastAsia="es-PE"/>
+              </w:rPr>
+              <w:t xml:space="preserve">. </w:t>
+            </w:r>
+            <w:proofErr w:type="spellStart"/>
+            <w:r>
+              <w:rPr>
+                <w:rFonts w:cs="Arial"/>
+                <w:sz w:val="16"/>
+                <w:szCs w:val="16"/>
+                <w:lang w:val="es-PE" w:eastAsia="es-PE"/>
+              </w:rPr>
+              <w:t>Méc</w:t>
+            </w:r>
+            <w:proofErr w:type="spellEnd"/>
+            <w:r>
+              <w:rPr>
+                <w:rFonts w:cs="Arial"/>
+                <w:sz w:val="16"/>
+                <w:szCs w:val="16"/>
+                <w:lang w:val="es-PE" w:eastAsia="es-PE"/>
+              </w:rPr>
+              <w:t>. &amp;</w:t>
             </w:r>
             <w:r>
               <w:rPr>
@@ -3082,20 +3440,31 @@
               </w:rPr>
               <w:t xml:space="preserve"> </w:t>
             </w:r>
-            <w:r>
-              <w:rPr>
-                <w:rFonts w:cs="Arial"/>
-                <w:sz w:val="16"/>
-                <w:szCs w:val="16"/>
-                <w:lang w:val="es-PE" w:eastAsia="es-PE"/>
-              </w:rPr>
-              <w:t>eléctr.</w:t>
-            </w:r>
-          </w:p>
-        </w:tc>
-        <w:tc>
-          <w:tcPr>
-            <w:tcW w:w="853" w:type="dxa"/>
+            <w:proofErr w:type="spellStart"/>
+            <w:r>
+              <w:rPr>
+                <w:rFonts w:cs="Arial"/>
+                <w:sz w:val="16"/>
+                <w:szCs w:val="16"/>
+                <w:lang w:val="es-PE" w:eastAsia="es-PE"/>
+              </w:rPr>
+              <w:t>eléctr</w:t>
+            </w:r>
+            <w:proofErr w:type="spellEnd"/>
+            <w:r>
+              <w:rPr>
+                <w:rFonts w:cs="Arial"/>
+                <w:sz w:val="16"/>
+                <w:szCs w:val="16"/>
+                <w:lang w:val="es-PE" w:eastAsia="es-PE"/>
+              </w:rPr>
+              <w:t>.</w:t>
+            </w:r>
+          </w:p>
+        </w:tc>
+        <w:tc>
+          <w:tcPr>
+            <w:tcW w:w="844" w:type="dxa"/>
             <w:gridSpan w:val="2"/>
             <w:tcBorders>
               <w:top w:val="single" w:sz="4" w:space="0" w:color="auto"/>
@@ -3104,7 +3473,6 @@
             </w:tcBorders>
             <w:shd w:val="clear" w:color="auto" w:fill="auto"/>
             <w:noWrap/>
-            <w:vAlign w:val="center"/>
           </w:tcPr>
           <w:p>
             <w:pPr>
@@ -3118,31 +3486,42 @@
               </w:rPr>
             </w:pPr>
             <w:r>
-              <w:rPr>
-                <w:rFonts w:cs="Arial"/>
-                <w:sz w:val="16"/>
-                <w:szCs w:val="16"/>
-                <w:lang w:val="es-PE" w:eastAsia="es-PE"/>
-              </w:rPr>
-              <w:t>{{</w:t>
-            </w:r>
-            <w:r>
-              <w:rPr>
-                <w:rFonts w:cs="Arial"/>
-                <w:sz w:val="16"/>
-                <w:szCs w:val="16"/>
-                <w:lang w:val="es-PE" w:eastAsia="es-PE"/>
-              </w:rPr>
-              <w:t>f.e</w:t>
-            </w:r>
-            <w:r>
-              <w:rPr>
-                <w:rFonts w:cs="Arial"/>
-                <w:sz w:val="16"/>
-                <w:szCs w:val="16"/>
-                <w:lang w:val="es-PE" w:eastAsia="es-PE"/>
-              </w:rPr>
-              <w:t>38}}</w:t>
+              <w:t>{%</w:t>
+            </w:r>
+            <w:proofErr w:type="spellStart"/>
+            <w:r>
+              <w:t>if</w:t>
+            </w:r>
+            <w:proofErr w:type="spellEnd"/>
+            <w:r>
+              <w:t xml:space="preserve"> f.e</w:t>
+            </w:r>
+            <w:r>
+              <w:t>38 == "</w:t>
+            </w:r>
+            <w:proofErr w:type="spellStart"/>
+            <w:r>
+              <w:t>on</w:t>
+            </w:r>
+            <w:proofErr w:type="spellEnd"/>
+            <w:r>
+              <w:t>"%}C{%</w:t>
+            </w:r>
+            <w:proofErr w:type="spellStart"/>
+            <w:r>
+              <w:t>else</w:t>
+            </w:r>
+            <w:proofErr w:type="spellEnd"/>
+            <w:r>
+              <w:t>%}NA{%</w:t>
+            </w:r>
+            <w:proofErr w:type="spellStart"/>
+            <w:r>
+              <w:t>endif</w:t>
+            </w:r>
+            <w:proofErr w:type="spellEnd"/>
+            <w:r>
+              <w:t>%}</w:t>
             </w:r>
           </w:p>
         </w:tc>
@@ -3168,7 +3547,6 @@
         <w:tc>
           <w:tcPr>
             <w:tcW w:w="1970" w:type="dxa"/>
-            <w:gridSpan w:val="3"/>
             <w:tcBorders>
               <w:left w:val="nil"/>
             </w:tcBorders>
@@ -3199,7 +3577,7 @@
         </w:tc>
         <w:tc>
           <w:tcPr>
-            <w:tcW w:w="840" w:type="dxa"/>
+            <w:tcW w:w="841" w:type="dxa"/>
             <w:gridSpan w:val="2"/>
             <w:tcBorders>
               <w:top w:val="single" w:sz="4" w:space="0" w:color="auto"/>
@@ -3208,7 +3586,6 @@
             </w:tcBorders>
             <w:shd w:val="clear" w:color="auto" w:fill="auto"/>
             <w:noWrap/>
-            <w:vAlign w:val="center"/>
           </w:tcPr>
           <w:p>
             <w:pPr>
@@ -3222,31 +3599,42 @@
               </w:rPr>
             </w:pPr>
             <w:r>
-              <w:rPr>
-                <w:rFonts w:cs="Arial"/>
-                <w:sz w:val="16"/>
-                <w:szCs w:val="16"/>
-                <w:lang w:val="es-PE" w:eastAsia="es-PE"/>
-              </w:rPr>
-              <w:t>{{</w:t>
-            </w:r>
-            <w:r>
-              <w:rPr>
-                <w:rFonts w:cs="Arial"/>
-                <w:sz w:val="16"/>
-                <w:szCs w:val="16"/>
-                <w:lang w:val="es-PE" w:eastAsia="es-PE"/>
-              </w:rPr>
-              <w:t>f.e</w:t>
-            </w:r>
-            <w:r>
-              <w:rPr>
-                <w:rFonts w:cs="Arial"/>
-                <w:sz w:val="16"/>
-                <w:szCs w:val="16"/>
-                <w:lang w:val="es-PE" w:eastAsia="es-PE"/>
-              </w:rPr>
-              <w:t>58}}</w:t>
+              <w:t>{%</w:t>
+            </w:r>
+            <w:proofErr w:type="spellStart"/>
+            <w:r>
+              <w:t>if</w:t>
+            </w:r>
+            <w:proofErr w:type="spellEnd"/>
+            <w:r>
+              <w:t xml:space="preserve"> f.e</w:t>
+            </w:r>
+            <w:r>
+              <w:t>58 == "</w:t>
+            </w:r>
+            <w:proofErr w:type="spellStart"/>
+            <w:r>
+              <w:t>on</w:t>
+            </w:r>
+            <w:proofErr w:type="spellEnd"/>
+            <w:r>
+              <w:t>"%}C{%</w:t>
+            </w:r>
+            <w:proofErr w:type="spellStart"/>
+            <w:r>
+              <w:t>else</w:t>
+            </w:r>
+            <w:proofErr w:type="spellEnd"/>
+            <w:r>
+              <w:t>%}NA{%</w:t>
+            </w:r>
+            <w:proofErr w:type="spellStart"/>
+            <w:r>
+              <w:t>endif</w:t>
+            </w:r>
+            <w:proofErr w:type="spellEnd"/>
+            <w:r>
+              <w:t>%}</w:t>
             </w:r>
           </w:p>
         </w:tc>
@@ -3278,7 +3666,7 @@
         </w:trPr>
         <w:tc>
           <w:tcPr>
-            <w:tcW w:w="2543" w:type="dxa"/>
+            <w:tcW w:w="2542" w:type="dxa"/>
             <w:gridSpan w:val="3"/>
             <w:shd w:val="clear" w:color="auto" w:fill="auto"/>
             <w:noWrap/>
@@ -3323,7 +3711,6 @@
             </w:tcBorders>
             <w:shd w:val="clear" w:color="auto" w:fill="auto"/>
             <w:noWrap/>
-            <w:vAlign w:val="center"/>
           </w:tcPr>
           <w:p>
             <w:pPr>
@@ -3337,31 +3724,42 @@
               </w:rPr>
             </w:pPr>
             <w:r>
-              <w:rPr>
-                <w:rFonts w:cs="Arial"/>
-                <w:sz w:val="16"/>
-                <w:szCs w:val="16"/>
-                <w:lang w:val="es-PE" w:eastAsia="es-PE"/>
-              </w:rPr>
-              <w:t>{{</w:t>
-            </w:r>
-            <w:r>
-              <w:rPr>
-                <w:rFonts w:cs="Arial"/>
-                <w:sz w:val="16"/>
-                <w:szCs w:val="16"/>
-                <w:lang w:val="es-PE" w:eastAsia="es-PE"/>
-              </w:rPr>
-              <w:t>f.e</w:t>
-            </w:r>
-            <w:r>
-              <w:rPr>
-                <w:rFonts w:cs="Arial"/>
-                <w:sz w:val="16"/>
-                <w:szCs w:val="16"/>
-                <w:lang w:val="es-PE" w:eastAsia="es-PE"/>
-              </w:rPr>
-              <w:t>19}}</w:t>
+              <w:t>{%</w:t>
+            </w:r>
+            <w:proofErr w:type="spellStart"/>
+            <w:r>
+              <w:t>if</w:t>
+            </w:r>
+            <w:proofErr w:type="spellEnd"/>
+            <w:r>
+              <w:t xml:space="preserve"> f.e</w:t>
+            </w:r>
+            <w:r>
+              <w:t>19 == "</w:t>
+            </w:r>
+            <w:proofErr w:type="spellStart"/>
+            <w:r>
+              <w:t>on</w:t>
+            </w:r>
+            <w:proofErr w:type="spellEnd"/>
+            <w:r>
+              <w:t>"%}C{%</w:t>
+            </w:r>
+            <w:proofErr w:type="spellStart"/>
+            <w:r>
+              <w:t>else</w:t>
+            </w:r>
+            <w:proofErr w:type="spellEnd"/>
+            <w:r>
+              <w:t>%}NA{%</w:t>
+            </w:r>
+            <w:proofErr w:type="spellStart"/>
+            <w:r>
+              <w:t>endif</w:t>
+            </w:r>
+            <w:proofErr w:type="spellEnd"/>
+            <w:r>
+              <w:t>%}</w:t>
             </w:r>
           </w:p>
         </w:tc>
@@ -3385,8 +3783,8 @@
         </w:tc>
         <w:tc>
           <w:tcPr>
-            <w:tcW w:w="2269" w:type="dxa"/>
-            <w:gridSpan w:val="3"/>
+            <w:tcW w:w="2278" w:type="dxa"/>
+            <w:gridSpan w:val="4"/>
             <w:shd w:val="clear" w:color="auto" w:fill="auto"/>
             <w:noWrap/>
             <w:vAlign w:val="bottom"/>
@@ -3415,7 +3813,7 @@
         </w:tc>
         <w:tc>
           <w:tcPr>
-            <w:tcW w:w="853" w:type="dxa"/>
+            <w:tcW w:w="844" w:type="dxa"/>
             <w:gridSpan w:val="2"/>
             <w:tcBorders>
               <w:top w:val="single" w:sz="4" w:space="0" w:color="auto"/>
@@ -3424,7 +3822,6 @@
             </w:tcBorders>
             <w:shd w:val="clear" w:color="auto" w:fill="auto"/>
             <w:noWrap/>
-            <w:vAlign w:val="center"/>
           </w:tcPr>
           <w:p>
             <w:pPr>
@@ -3438,31 +3835,42 @@
               </w:rPr>
             </w:pPr>
             <w:r>
-              <w:rPr>
-                <w:rFonts w:cs="Arial"/>
-                <w:sz w:val="16"/>
-                <w:szCs w:val="16"/>
-                <w:lang w:val="es-PE" w:eastAsia="es-PE"/>
-              </w:rPr>
-              <w:t>{{f.e3</w:t>
-            </w:r>
-            <w:r>
-              <w:rPr>
-                <w:rFonts w:cs="Arial"/>
-                <w:sz w:val="16"/>
-                <w:szCs w:val="16"/>
-                <w:lang w:val="es-PE" w:eastAsia="es-PE"/>
-              </w:rPr>
-              <w:t>9</w:t>
-            </w:r>
-            <w:r>
-              <w:rPr>
-                <w:rFonts w:cs="Arial"/>
-                <w:sz w:val="16"/>
-                <w:szCs w:val="16"/>
-                <w:lang w:val="es-PE" w:eastAsia="es-PE"/>
-              </w:rPr>
-              <w:t>}}</w:t>
+              <w:t>{%</w:t>
+            </w:r>
+            <w:proofErr w:type="spellStart"/>
+            <w:r>
+              <w:t>if</w:t>
+            </w:r>
+            <w:proofErr w:type="spellEnd"/>
+            <w:r>
+              <w:t xml:space="preserve"> f.e</w:t>
+            </w:r>
+            <w:r>
+              <w:t>39 == "</w:t>
+            </w:r>
+            <w:proofErr w:type="spellStart"/>
+            <w:r>
+              <w:t>on</w:t>
+            </w:r>
+            <w:proofErr w:type="spellEnd"/>
+            <w:r>
+              <w:t>"%}C{%</w:t>
+            </w:r>
+            <w:proofErr w:type="spellStart"/>
+            <w:r>
+              <w:t>else</w:t>
+            </w:r>
+            <w:proofErr w:type="spellEnd"/>
+            <w:r>
+              <w:t>%}NA{%</w:t>
+            </w:r>
+            <w:proofErr w:type="spellStart"/>
+            <w:r>
+              <w:t>endif</w:t>
+            </w:r>
+            <w:proofErr w:type="spellEnd"/>
+            <w:r>
+              <w:t>%}</w:t>
             </w:r>
           </w:p>
         </w:tc>
@@ -3489,7 +3897,6 @@
         <w:tc>
           <w:tcPr>
             <w:tcW w:w="1970" w:type="dxa"/>
-            <w:gridSpan w:val="3"/>
             <w:tcBorders>
               <w:left w:val="nil"/>
             </w:tcBorders>
@@ -3521,7 +3928,7 @@
         </w:tc>
         <w:tc>
           <w:tcPr>
-            <w:tcW w:w="840" w:type="dxa"/>
+            <w:tcW w:w="841" w:type="dxa"/>
             <w:gridSpan w:val="2"/>
             <w:tcBorders>
               <w:top w:val="single" w:sz="4" w:space="0" w:color="auto"/>
@@ -3530,7 +3937,6 @@
             </w:tcBorders>
             <w:shd w:val="clear" w:color="auto" w:fill="auto"/>
             <w:noWrap/>
-            <w:vAlign w:val="center"/>
             <w:hideMark/>
           </w:tcPr>
           <w:p>
@@ -3545,31 +3951,42 @@
               </w:rPr>
             </w:pPr>
             <w:r>
-              <w:rPr>
-                <w:rFonts w:cs="Arial"/>
-                <w:sz w:val="16"/>
-                <w:szCs w:val="16"/>
-                <w:lang w:val="es-PE" w:eastAsia="es-PE"/>
-              </w:rPr>
-              <w:t>{{</w:t>
-            </w:r>
-            <w:r>
-              <w:rPr>
-                <w:rFonts w:cs="Arial"/>
-                <w:sz w:val="16"/>
-                <w:szCs w:val="16"/>
-                <w:lang w:val="es-PE" w:eastAsia="es-PE"/>
-              </w:rPr>
-              <w:t>f.e</w:t>
-            </w:r>
-            <w:r>
-              <w:rPr>
-                <w:rFonts w:cs="Arial"/>
-                <w:sz w:val="16"/>
-                <w:szCs w:val="16"/>
-                <w:lang w:val="es-PE" w:eastAsia="es-PE"/>
-              </w:rPr>
-              <w:t>59}}</w:t>
+              <w:t>{%</w:t>
+            </w:r>
+            <w:proofErr w:type="spellStart"/>
+            <w:r>
+              <w:t>if</w:t>
+            </w:r>
+            <w:proofErr w:type="spellEnd"/>
+            <w:r>
+              <w:t xml:space="preserve"> f.e</w:t>
+            </w:r>
+            <w:r>
+              <w:t>59 == "</w:t>
+            </w:r>
+            <w:proofErr w:type="spellStart"/>
+            <w:r>
+              <w:t>on</w:t>
+            </w:r>
+            <w:proofErr w:type="spellEnd"/>
+            <w:r>
+              <w:t>"%}C{%</w:t>
+            </w:r>
+            <w:proofErr w:type="spellStart"/>
+            <w:r>
+              <w:t>else</w:t>
+            </w:r>
+            <w:proofErr w:type="spellEnd"/>
+            <w:r>
+              <w:t>%}NA{%</w:t>
+            </w:r>
+            <w:proofErr w:type="spellStart"/>
+            <w:r>
+              <w:t>endif</w:t>
+            </w:r>
+            <w:proofErr w:type="spellEnd"/>
+            <w:r>
+              <w:t>%}</w:t>
             </w:r>
           </w:p>
         </w:tc>
@@ -3611,7 +4028,7 @@
         </w:trPr>
         <w:tc>
           <w:tcPr>
-            <w:tcW w:w="2543" w:type="dxa"/>
+            <w:tcW w:w="2542" w:type="dxa"/>
             <w:gridSpan w:val="3"/>
             <w:shd w:val="clear" w:color="auto" w:fill="auto"/>
             <w:noWrap/>
@@ -3647,7 +4064,6 @@
             </w:tcBorders>
             <w:shd w:val="clear" w:color="auto" w:fill="auto"/>
             <w:noWrap/>
-            <w:vAlign w:val="center"/>
           </w:tcPr>
           <w:p>
             <w:pPr>
@@ -3661,40 +4077,42 @@
               </w:rPr>
             </w:pPr>
             <w:r>
-              <w:rPr>
-                <w:rFonts w:cs="Arial"/>
-                <w:sz w:val="16"/>
-                <w:szCs w:val="16"/>
-                <w:lang w:val="es-PE" w:eastAsia="es-PE"/>
-              </w:rPr>
-              <w:t>{{</w:t>
-            </w:r>
-            <w:r>
-              <w:rPr>
-                <w:rFonts w:cs="Arial"/>
-                <w:sz w:val="16"/>
-                <w:szCs w:val="16"/>
-                <w:lang w:val="es-PE" w:eastAsia="es-PE"/>
-              </w:rPr>
-              <w:t>f.e</w:t>
-            </w:r>
-            <w:r>
-              <w:rPr>
-                <w:rFonts w:cs="Arial"/>
-                <w:sz w:val="16"/>
-                <w:szCs w:val="16"/>
-                <w:lang w:val="es-PE" w:eastAsia="es-PE"/>
-              </w:rPr>
-              <w:t>110</w:t>
-            </w:r>
-            <w:r>
-              <w:rPr>
-                <w:rFonts w:cs="Arial"/>
-                <w:sz w:val="16"/>
-                <w:szCs w:val="16"/>
-                <w:lang w:val="es-PE" w:eastAsia="es-PE"/>
-              </w:rPr>
-              <w:t>}}</w:t>
+              <w:t>{%</w:t>
+            </w:r>
+            <w:proofErr w:type="spellStart"/>
+            <w:r>
+              <w:t>if</w:t>
+            </w:r>
+            <w:proofErr w:type="spellEnd"/>
+            <w:r>
+              <w:t xml:space="preserve"> f.e</w:t>
+            </w:r>
+            <w:r>
+              <w:t>110 == "</w:t>
+            </w:r>
+            <w:proofErr w:type="spellStart"/>
+            <w:r>
+              <w:t>on</w:t>
+            </w:r>
+            <w:proofErr w:type="spellEnd"/>
+            <w:r>
+              <w:t>"%}C{%</w:t>
+            </w:r>
+            <w:proofErr w:type="spellStart"/>
+            <w:r>
+              <w:t>else</w:t>
+            </w:r>
+            <w:proofErr w:type="spellEnd"/>
+            <w:r>
+              <w:t>%}NA{%</w:t>
+            </w:r>
+            <w:proofErr w:type="spellStart"/>
+            <w:r>
+              <w:t>endif</w:t>
+            </w:r>
+            <w:proofErr w:type="spellEnd"/>
+            <w:r>
+              <w:t>%}</w:t>
             </w:r>
           </w:p>
         </w:tc>
@@ -3719,7 +4137,7 @@
         <w:tc>
           <w:tcPr>
             <w:tcW w:w="3122" w:type="dxa"/>
-            <w:gridSpan w:val="5"/>
+            <w:gridSpan w:val="6"/>
             <w:shd w:val="clear" w:color="auto" w:fill="auto"/>
             <w:noWrap/>
             <w:vAlign w:val="bottom"/>
@@ -3778,7 +4196,6 @@
         <w:tc>
           <w:tcPr>
             <w:tcW w:w="1970" w:type="dxa"/>
-            <w:gridSpan w:val="3"/>
             <w:shd w:val="clear" w:color="auto" w:fill="auto"/>
             <w:noWrap/>
             <w:vAlign w:val="bottom"/>
@@ -3816,7 +4233,7 @@
         </w:tc>
         <w:tc>
           <w:tcPr>
-            <w:tcW w:w="840" w:type="dxa"/>
+            <w:tcW w:w="841" w:type="dxa"/>
             <w:gridSpan w:val="2"/>
             <w:tcBorders>
               <w:top w:val="single" w:sz="4" w:space="0" w:color="auto"/>
@@ -3844,25 +4261,96 @@
                 <w:szCs w:val="16"/>
                 <w:lang w:val="es-PE" w:eastAsia="es-PE"/>
               </w:rPr>
-              <w:t>{{</w:t>
-            </w:r>
-            <w:r>
-              <w:rPr>
-                <w:rFonts w:cs="Arial"/>
-                <w:sz w:val="16"/>
-                <w:szCs w:val="16"/>
-                <w:lang w:val="es-PE" w:eastAsia="es-PE"/>
-              </w:rPr>
-              <w:t>f.e</w:t>
-            </w:r>
-            <w:r>
-              <w:rPr>
-                <w:rFonts w:cs="Arial"/>
-                <w:sz w:val="16"/>
-                <w:szCs w:val="16"/>
-                <w:lang w:val="es-PE" w:eastAsia="es-PE"/>
-              </w:rPr>
-              <w:t>59}}</w:t>
+              <w:t>{%</w:t>
+            </w:r>
+            <w:proofErr w:type="spellStart"/>
+            <w:r>
+              <w:rPr>
+                <w:rFonts w:cs="Arial"/>
+                <w:sz w:val="16"/>
+                <w:szCs w:val="16"/>
+                <w:lang w:val="es-PE" w:eastAsia="es-PE"/>
+              </w:rPr>
+              <w:t>if</w:t>
+            </w:r>
+            <w:proofErr w:type="spellEnd"/>
+            <w:r>
+              <w:rPr>
+                <w:rFonts w:cs="Arial"/>
+                <w:sz w:val="16"/>
+                <w:szCs w:val="16"/>
+                <w:lang w:val="es-PE" w:eastAsia="es-PE"/>
+              </w:rPr>
+              <w:t xml:space="preserve"> f.e</w:t>
+            </w:r>
+            <w:r>
+              <w:rPr>
+                <w:rFonts w:cs="Arial"/>
+                <w:sz w:val="16"/>
+                <w:szCs w:val="16"/>
+                <w:lang w:val="es-PE" w:eastAsia="es-PE"/>
+              </w:rPr>
+              <w:t>510 == "</w:t>
+            </w:r>
+            <w:proofErr w:type="spellStart"/>
+            <w:r>
+              <w:rPr>
+                <w:rFonts w:cs="Arial"/>
+                <w:sz w:val="16"/>
+                <w:szCs w:val="16"/>
+                <w:lang w:val="es-PE" w:eastAsia="es-PE"/>
+              </w:rPr>
+              <w:t>on</w:t>
+            </w:r>
+            <w:proofErr w:type="spellEnd"/>
+            <w:r>
+              <w:rPr>
+                <w:rFonts w:cs="Arial"/>
+                <w:sz w:val="16"/>
+                <w:szCs w:val="16"/>
+                <w:lang w:val="es-PE" w:eastAsia="es-PE"/>
+              </w:rPr>
+              <w:t>"%}C{%</w:t>
+            </w:r>
+            <w:proofErr w:type="spellStart"/>
+            <w:r>
+              <w:rPr>
+                <w:rFonts w:cs="Arial"/>
+                <w:sz w:val="16"/>
+                <w:szCs w:val="16"/>
+                <w:lang w:val="es-PE" w:eastAsia="es-PE"/>
+              </w:rPr>
+              <w:t>else</w:t>
+            </w:r>
+            <w:proofErr w:type="spellEnd"/>
+            <w:r>
+              <w:rPr>
+                <w:rFonts w:cs="Arial"/>
+                <w:sz w:val="16"/>
+                <w:szCs w:val="16"/>
+                <w:lang w:val="es-PE" w:eastAsia="es-PE"/>
+              </w:rPr>
+              <w:t>%}NA{%</w:t>
+            </w:r>
+            <w:proofErr w:type="spellStart"/>
+            <w:r>
+              <w:rPr>
+                <w:rFonts w:cs="Arial"/>
+                <w:sz w:val="16"/>
+                <w:szCs w:val="16"/>
+                <w:lang w:val="es-PE" w:eastAsia="es-PE"/>
+              </w:rPr>
+              <w:t>endif</w:t>
+            </w:r>
+            <w:proofErr w:type="spellEnd"/>
+            <w:r>
+              <w:rPr>
+                <w:rFonts w:cs="Arial"/>
+                <w:sz w:val="16"/>
+                <w:szCs w:val="16"/>
+                <w:lang w:val="es-PE" w:eastAsia="es-PE"/>
+              </w:rPr>
+              <w:t>%}</w:t>
             </w:r>
           </w:p>
         </w:tc>
@@ -3904,7 +4392,7 @@
         </w:trPr>
         <w:tc>
           <w:tcPr>
-            <w:tcW w:w="2543" w:type="dxa"/>
+            <w:tcW w:w="2542" w:type="dxa"/>
             <w:gridSpan w:val="3"/>
             <w:shd w:val="clear" w:color="auto" w:fill="auto"/>
             <w:noWrap/>
@@ -3940,7 +4428,6 @@
             </w:tcBorders>
             <w:shd w:val="clear" w:color="auto" w:fill="auto"/>
             <w:noWrap/>
-            <w:vAlign w:val="center"/>
           </w:tcPr>
           <w:p>
             <w:pPr>
@@ -3954,31 +4441,42 @@
               </w:rPr>
             </w:pPr>
             <w:r>
-              <w:rPr>
-                <w:rFonts w:cs="Arial"/>
-                <w:sz w:val="16"/>
-                <w:szCs w:val="16"/>
-                <w:lang w:val="es-PE" w:eastAsia="es-PE"/>
-              </w:rPr>
-              <w:t>{{f.e11</w:t>
-            </w:r>
-            <w:r>
-              <w:rPr>
-                <w:rFonts w:cs="Arial"/>
-                <w:sz w:val="16"/>
-                <w:szCs w:val="16"/>
-                <w:lang w:val="es-PE" w:eastAsia="es-PE"/>
-              </w:rPr>
-              <w:t>1</w:t>
-            </w:r>
-            <w:r>
-              <w:rPr>
-                <w:rFonts w:cs="Arial"/>
-                <w:sz w:val="16"/>
-                <w:szCs w:val="16"/>
-                <w:lang w:val="es-PE" w:eastAsia="es-PE"/>
-              </w:rPr>
-              <w:t>}}</w:t>
+              <w:t>{%</w:t>
+            </w:r>
+            <w:proofErr w:type="spellStart"/>
+            <w:r>
+              <w:t>if</w:t>
+            </w:r>
+            <w:proofErr w:type="spellEnd"/>
+            <w:r>
+              <w:t xml:space="preserve"> f.e</w:t>
+            </w:r>
+            <w:r>
+              <w:t>111 == "</w:t>
+            </w:r>
+            <w:proofErr w:type="spellStart"/>
+            <w:r>
+              <w:t>on</w:t>
+            </w:r>
+            <w:proofErr w:type="spellEnd"/>
+            <w:r>
+              <w:t>"%}C{%</w:t>
+            </w:r>
+            <w:proofErr w:type="spellStart"/>
+            <w:r>
+              <w:t>else</w:t>
+            </w:r>
+            <w:proofErr w:type="spellEnd"/>
+            <w:r>
+              <w:t>%}NA{%</w:t>
+            </w:r>
+            <w:proofErr w:type="spellStart"/>
+            <w:r>
+              <w:t>endif</w:t>
+            </w:r>
+            <w:proofErr w:type="spellEnd"/>
+            <w:r>
+              <w:t>%}</w:t>
             </w:r>
           </w:p>
         </w:tc>
@@ -4002,8 +4500,8 @@
         </w:tc>
         <w:tc>
           <w:tcPr>
-            <w:tcW w:w="2269" w:type="dxa"/>
-            <w:gridSpan w:val="3"/>
+            <w:tcW w:w="2278" w:type="dxa"/>
+            <w:gridSpan w:val="4"/>
             <w:shd w:val="clear" w:color="auto" w:fill="auto"/>
             <w:noWrap/>
             <w:vAlign w:val="bottom"/>
@@ -4032,7 +4530,7 @@
         </w:tc>
         <w:tc>
           <w:tcPr>
-            <w:tcW w:w="853" w:type="dxa"/>
+            <w:tcW w:w="844" w:type="dxa"/>
             <w:gridSpan w:val="2"/>
             <w:tcBorders>
               <w:left w:val="nil"/>
@@ -4058,34 +4556,96 @@
                 <w:szCs w:val="16"/>
                 <w:lang w:val="es-PE" w:eastAsia="es-PE"/>
               </w:rPr>
-              <w:t>{{</w:t>
-            </w:r>
-            <w:r>
-              <w:rPr>
-                <w:rFonts w:cs="Arial"/>
-                <w:sz w:val="16"/>
-                <w:szCs w:val="16"/>
-                <w:lang w:val="es-PE" w:eastAsia="es-PE"/>
-              </w:rPr>
-              <w:t>f.e</w:t>
-            </w:r>
-            <w:r>
-              <w:rPr>
-                <w:rFonts w:cs="Arial"/>
-                <w:sz w:val="16"/>
-                <w:szCs w:val="16"/>
-                <w:lang w:val="es-PE" w:eastAsia="es-PE"/>
-              </w:rPr>
-              <w:t>41</w:t>
-            </w:r>
-            <w:r>
-              <w:rPr>
-                <w:rFonts w:cs="Arial"/>
-                <w:sz w:val="16"/>
-                <w:szCs w:val="16"/>
-                <w:lang w:val="es-PE" w:eastAsia="es-PE"/>
-              </w:rPr>
-              <w:t>}}</w:t>
+              <w:t>{%</w:t>
+            </w:r>
+            <w:proofErr w:type="spellStart"/>
+            <w:r>
+              <w:rPr>
+                <w:rFonts w:cs="Arial"/>
+                <w:sz w:val="16"/>
+                <w:szCs w:val="16"/>
+                <w:lang w:val="es-PE" w:eastAsia="es-PE"/>
+              </w:rPr>
+              <w:t>if</w:t>
+            </w:r>
+            <w:proofErr w:type="spellEnd"/>
+            <w:r>
+              <w:rPr>
+                <w:rFonts w:cs="Arial"/>
+                <w:sz w:val="16"/>
+                <w:szCs w:val="16"/>
+                <w:lang w:val="es-PE" w:eastAsia="es-PE"/>
+              </w:rPr>
+              <w:t xml:space="preserve"> f.e</w:t>
+            </w:r>
+            <w:r>
+              <w:rPr>
+                <w:rFonts w:cs="Arial"/>
+                <w:sz w:val="16"/>
+                <w:szCs w:val="16"/>
+                <w:lang w:val="es-PE" w:eastAsia="es-PE"/>
+              </w:rPr>
+              <w:t>41 == "</w:t>
+            </w:r>
+            <w:proofErr w:type="spellStart"/>
+            <w:r>
+              <w:rPr>
+                <w:rFonts w:cs="Arial"/>
+                <w:sz w:val="16"/>
+                <w:szCs w:val="16"/>
+                <w:lang w:val="es-PE" w:eastAsia="es-PE"/>
+              </w:rPr>
+              <w:t>on</w:t>
+            </w:r>
+            <w:proofErr w:type="spellEnd"/>
+            <w:r>
+              <w:rPr>
+                <w:rFonts w:cs="Arial"/>
+                <w:sz w:val="16"/>
+                <w:szCs w:val="16"/>
+                <w:lang w:val="es-PE" w:eastAsia="es-PE"/>
+              </w:rPr>
+              <w:t>"%}C{%</w:t>
+            </w:r>
+            <w:proofErr w:type="spellStart"/>
+            <w:r>
+              <w:rPr>
+                <w:rFonts w:cs="Arial"/>
+                <w:sz w:val="16"/>
+                <w:szCs w:val="16"/>
+                <w:lang w:val="es-PE" w:eastAsia="es-PE"/>
+              </w:rPr>
+              <w:t>else</w:t>
+            </w:r>
+            <w:proofErr w:type="spellEnd"/>
+            <w:r>
+              <w:rPr>
+                <w:rFonts w:cs="Arial"/>
+                <w:sz w:val="16"/>
+                <w:szCs w:val="16"/>
+                <w:lang w:val="es-PE" w:eastAsia="es-PE"/>
+              </w:rPr>
+              <w:t>%}NA{%</w:t>
+            </w:r>
+            <w:proofErr w:type="spellStart"/>
+            <w:r>
+              <w:rPr>
+                <w:rFonts w:cs="Arial"/>
+                <w:sz w:val="16"/>
+                <w:szCs w:val="16"/>
+                <w:lang w:val="es-PE" w:eastAsia="es-PE"/>
+              </w:rPr>
+              <w:t>endif</w:t>
+            </w:r>
+            <w:proofErr w:type="spellEnd"/>
+            <w:r>
+              <w:rPr>
+                <w:rFonts w:cs="Arial"/>
+                <w:sz w:val="16"/>
+                <w:szCs w:val="16"/>
+                <w:lang w:val="es-PE" w:eastAsia="es-PE"/>
+              </w:rPr>
+              <w:t>%}</w:t>
             </w:r>
           </w:p>
         </w:tc>
@@ -4112,7 +4672,6 @@
         <w:tc>
           <w:tcPr>
             <w:tcW w:w="1970" w:type="dxa"/>
-            <w:gridSpan w:val="3"/>
             <w:shd w:val="clear" w:color="auto" w:fill="auto"/>
             <w:noWrap/>
             <w:vAlign w:val="bottom"/>
@@ -4140,7 +4699,7 @@
         </w:tc>
         <w:tc>
           <w:tcPr>
-            <w:tcW w:w="840" w:type="dxa"/>
+            <w:tcW w:w="841" w:type="dxa"/>
             <w:gridSpan w:val="2"/>
             <w:tcBorders>
               <w:top w:val="single" w:sz="4" w:space="0" w:color="auto"/>
@@ -4168,25 +4727,96 @@
                 <w:szCs w:val="16"/>
                 <w:lang w:val="es-PE" w:eastAsia="es-PE"/>
               </w:rPr>
-              <w:t>{{</w:t>
-            </w:r>
-            <w:r>
-              <w:rPr>
-                <w:rFonts w:cs="Arial"/>
-                <w:sz w:val="16"/>
-                <w:szCs w:val="16"/>
-                <w:lang w:val="es-PE" w:eastAsia="es-PE"/>
-              </w:rPr>
-              <w:t>f.e</w:t>
-            </w:r>
-            <w:r>
-              <w:rPr>
-                <w:rFonts w:cs="Arial"/>
-                <w:sz w:val="16"/>
-                <w:szCs w:val="16"/>
-                <w:lang w:val="es-PE" w:eastAsia="es-PE"/>
-              </w:rPr>
-              <w:t>510}}</w:t>
+              <w:t>{%</w:t>
+            </w:r>
+            <w:proofErr w:type="spellStart"/>
+            <w:r>
+              <w:rPr>
+                <w:rFonts w:cs="Arial"/>
+                <w:sz w:val="16"/>
+                <w:szCs w:val="16"/>
+                <w:lang w:val="es-PE" w:eastAsia="es-PE"/>
+              </w:rPr>
+              <w:t>if</w:t>
+            </w:r>
+            <w:proofErr w:type="spellEnd"/>
+            <w:r>
+              <w:rPr>
+                <w:rFonts w:cs="Arial"/>
+                <w:sz w:val="16"/>
+                <w:szCs w:val="16"/>
+                <w:lang w:val="es-PE" w:eastAsia="es-PE"/>
+              </w:rPr>
+              <w:t xml:space="preserve"> f.e</w:t>
+            </w:r>
+            <w:r>
+              <w:rPr>
+                <w:rFonts w:cs="Arial"/>
+                <w:sz w:val="16"/>
+                <w:szCs w:val="16"/>
+                <w:lang w:val="es-PE" w:eastAsia="es-PE"/>
+              </w:rPr>
+              <w:t>511 == "</w:t>
+            </w:r>
+            <w:proofErr w:type="spellStart"/>
+            <w:r>
+              <w:rPr>
+                <w:rFonts w:cs="Arial"/>
+                <w:sz w:val="16"/>
+                <w:szCs w:val="16"/>
+                <w:lang w:val="es-PE" w:eastAsia="es-PE"/>
+              </w:rPr>
+              <w:t>on</w:t>
+            </w:r>
+            <w:proofErr w:type="spellEnd"/>
+            <w:r>
+              <w:rPr>
+                <w:rFonts w:cs="Arial"/>
+                <w:sz w:val="16"/>
+                <w:szCs w:val="16"/>
+                <w:lang w:val="es-PE" w:eastAsia="es-PE"/>
+              </w:rPr>
+              <w:t>"%}C{%</w:t>
+            </w:r>
+            <w:proofErr w:type="spellStart"/>
+            <w:r>
+              <w:rPr>
+                <w:rFonts w:cs="Arial"/>
+                <w:sz w:val="16"/>
+                <w:szCs w:val="16"/>
+                <w:lang w:val="es-PE" w:eastAsia="es-PE"/>
+              </w:rPr>
+              <w:t>else</w:t>
+            </w:r>
+            <w:proofErr w:type="spellEnd"/>
+            <w:r>
+              <w:rPr>
+                <w:rFonts w:cs="Arial"/>
+                <w:sz w:val="16"/>
+                <w:szCs w:val="16"/>
+                <w:lang w:val="es-PE" w:eastAsia="es-PE"/>
+              </w:rPr>
+              <w:t>%}NA{%</w:t>
+            </w:r>
+            <w:proofErr w:type="spellStart"/>
+            <w:r>
+              <w:rPr>
+                <w:rFonts w:cs="Arial"/>
+                <w:sz w:val="16"/>
+                <w:szCs w:val="16"/>
+                <w:lang w:val="es-PE" w:eastAsia="es-PE"/>
+              </w:rPr>
+              <w:t>endif</w:t>
+            </w:r>
+            <w:proofErr w:type="spellEnd"/>
+            <w:r>
+              <w:rPr>
+                <w:rFonts w:cs="Arial"/>
+                <w:sz w:val="16"/>
+                <w:szCs w:val="16"/>
+                <w:lang w:val="es-PE" w:eastAsia="es-PE"/>
+              </w:rPr>
+              <w:t>%}</w:t>
             </w:r>
           </w:p>
         </w:tc>
@@ -4219,7 +4849,7 @@
         </w:trPr>
         <w:tc>
           <w:tcPr>
-            <w:tcW w:w="3535" w:type="dxa"/>
+            <w:tcW w:w="3534" w:type="dxa"/>
             <w:gridSpan w:val="5"/>
             <w:shd w:val="clear" w:color="auto" w:fill="auto"/>
             <w:noWrap/>
@@ -4240,8 +4870,8 @@
         </w:tc>
         <w:tc>
           <w:tcPr>
-            <w:tcW w:w="2269" w:type="dxa"/>
-            <w:gridSpan w:val="3"/>
+            <w:tcW w:w="2278" w:type="dxa"/>
+            <w:gridSpan w:val="4"/>
             <w:shd w:val="clear" w:color="auto" w:fill="auto"/>
             <w:noWrap/>
             <w:vAlign w:val="bottom"/>
@@ -4270,7 +4900,7 @@
         </w:tc>
         <w:tc>
           <w:tcPr>
-            <w:tcW w:w="853" w:type="dxa"/>
+            <w:tcW w:w="844" w:type="dxa"/>
             <w:gridSpan w:val="2"/>
             <w:tcBorders>
               <w:top w:val="single" w:sz="4" w:space="0" w:color="auto"/>
@@ -4299,25 +4929,106 @@
                 <w:szCs w:val="16"/>
                 <w:lang w:val="es-PE" w:eastAsia="es-PE"/>
               </w:rPr>
-              <w:t>{{</w:t>
-            </w:r>
-            <w:r>
-              <w:rPr>
-                <w:rFonts w:cs="Arial"/>
-                <w:sz w:val="16"/>
-                <w:szCs w:val="16"/>
-                <w:lang w:val="es-PE" w:eastAsia="es-PE"/>
-              </w:rPr>
-              <w:t>f.e</w:t>
-            </w:r>
-            <w:r>
-              <w:rPr>
-                <w:rFonts w:cs="Arial"/>
-                <w:sz w:val="16"/>
-                <w:szCs w:val="16"/>
-                <w:lang w:val="es-PE" w:eastAsia="es-PE"/>
-              </w:rPr>
-              <w:t>42}}</w:t>
+              <w:t>{%</w:t>
+            </w:r>
+            <w:proofErr w:type="spellStart"/>
+            <w:r>
+              <w:rPr>
+                <w:rFonts w:cs="Arial"/>
+                <w:sz w:val="16"/>
+                <w:szCs w:val="16"/>
+                <w:lang w:val="es-PE" w:eastAsia="es-PE"/>
+              </w:rPr>
+              <w:t>if</w:t>
+            </w:r>
+            <w:proofErr w:type="spellEnd"/>
+            <w:r>
+              <w:rPr>
+                <w:rFonts w:cs="Arial"/>
+                <w:sz w:val="16"/>
+                <w:szCs w:val="16"/>
+                <w:lang w:val="es-PE" w:eastAsia="es-PE"/>
+              </w:rPr>
+              <w:t xml:space="preserve"> f.e</w:t>
+            </w:r>
+            <w:r>
+              <w:rPr>
+                <w:rFonts w:cs="Arial"/>
+                <w:sz w:val="16"/>
+                <w:szCs w:val="16"/>
+                <w:lang w:val="es-PE" w:eastAsia="es-PE"/>
+              </w:rPr>
+              <w:t>42 == "</w:t>
+            </w:r>
+            <w:proofErr w:type="spellStart"/>
+            <w:r>
+              <w:rPr>
+                <w:rFonts w:cs="Arial"/>
+                <w:sz w:val="16"/>
+                <w:szCs w:val="16"/>
+                <w:lang w:val="es-PE" w:eastAsia="es-PE"/>
+              </w:rPr>
+              <w:t>on</w:t>
+            </w:r>
+            <w:proofErr w:type="spellEnd"/>
+            <w:r>
+              <w:rPr>
+                <w:rFonts w:cs="Arial"/>
+                <w:sz w:val="16"/>
+                <w:szCs w:val="16"/>
+                <w:lang w:val="es-PE" w:eastAsia="es-PE"/>
+              </w:rPr>
+              <w:t>"%}C{%</w:t>
+            </w:r>
+            <w:proofErr w:type="spellStart"/>
+            <w:r>
+              <w:rPr>
+                <w:rFonts w:cs="Arial"/>
+                <w:sz w:val="16"/>
+                <w:szCs w:val="16"/>
+                <w:lang w:val="es-PE" w:eastAsia="es-PE"/>
+              </w:rPr>
+              <w:t>else</w:t>
+            </w:r>
+            <w:proofErr w:type="spellEnd"/>
+            <w:r>
+              <w:rPr>
+                <w:rFonts w:cs="Arial"/>
+                <w:sz w:val="16"/>
+                <w:szCs w:val="16"/>
+                <w:lang w:val="es-PE" w:eastAsia="es-PE"/>
+              </w:rPr>
+              <w:t>%}</w:t>
+            </w:r>
+            <w:r>
+              <w:rPr>
+                <w:rFonts w:cs="Arial"/>
+                <w:sz w:val="16"/>
+                <w:szCs w:val="16"/>
+                <w:lang w:val="es-PE" w:eastAsia="es-PE"/>
+              </w:rPr>
+              <w:lastRenderedPageBreak/>
+              <w:t>NA{%</w:t>
+            </w:r>
+            <w:proofErr w:type="spellStart"/>
+            <w:r>
+              <w:rPr>
+                <w:rFonts w:cs="Arial"/>
+                <w:sz w:val="16"/>
+                <w:szCs w:val="16"/>
+                <w:lang w:val="es-PE" w:eastAsia="es-PE"/>
+              </w:rPr>
+              <w:t>endif</w:t>
+            </w:r>
+            <w:proofErr w:type="spellEnd"/>
+            <w:r>
+              <w:rPr>
+                <w:rFonts w:cs="Arial"/>
+                <w:sz w:val="16"/>
+                <w:szCs w:val="16"/>
+                <w:lang w:val="es-PE" w:eastAsia="es-PE"/>
+              </w:rPr>
+              <w:t>%}</w:t>
             </w:r>
           </w:p>
         </w:tc>
@@ -4344,7 +5055,6 @@
         <w:tc>
           <w:tcPr>
             <w:tcW w:w="1970" w:type="dxa"/>
-            <w:gridSpan w:val="3"/>
             <w:shd w:val="clear" w:color="auto" w:fill="auto"/>
             <w:noWrap/>
             <w:vAlign w:val="bottom"/>
@@ -4391,7 +5101,7 @@
         </w:tc>
         <w:tc>
           <w:tcPr>
-            <w:tcW w:w="840" w:type="dxa"/>
+            <w:tcW w:w="841" w:type="dxa"/>
             <w:gridSpan w:val="2"/>
             <w:tcBorders>
               <w:top w:val="single" w:sz="4" w:space="0" w:color="auto"/>
@@ -4421,7 +5131,106 @@
                 <w:szCs w:val="16"/>
                 <w:lang w:val="es-PE" w:eastAsia="es-PE"/>
               </w:rPr>
-              <w:t>{{f.e511}}</w:t>
+              <w:t>{%</w:t>
+            </w:r>
+            <w:proofErr w:type="spellStart"/>
+            <w:r>
+              <w:rPr>
+                <w:rFonts w:cs="Arial"/>
+                <w:sz w:val="16"/>
+                <w:szCs w:val="16"/>
+                <w:lang w:val="es-PE" w:eastAsia="es-PE"/>
+              </w:rPr>
+              <w:t>if</w:t>
+            </w:r>
+            <w:proofErr w:type="spellEnd"/>
+            <w:r>
+              <w:rPr>
+                <w:rFonts w:cs="Arial"/>
+                <w:sz w:val="16"/>
+                <w:szCs w:val="16"/>
+                <w:lang w:val="es-PE" w:eastAsia="es-PE"/>
+              </w:rPr>
+              <w:t xml:space="preserve"> f.e</w:t>
+            </w:r>
+            <w:r>
+              <w:rPr>
+                <w:rFonts w:cs="Arial"/>
+                <w:sz w:val="16"/>
+                <w:szCs w:val="16"/>
+                <w:lang w:val="es-PE" w:eastAsia="es-PE"/>
+              </w:rPr>
+              <w:t>512 == "</w:t>
+            </w:r>
+            <w:proofErr w:type="spellStart"/>
+            <w:r>
+              <w:rPr>
+                <w:rFonts w:cs="Arial"/>
+                <w:sz w:val="16"/>
+                <w:szCs w:val="16"/>
+                <w:lang w:val="es-PE" w:eastAsia="es-PE"/>
+              </w:rPr>
+              <w:t>on</w:t>
+            </w:r>
+            <w:proofErr w:type="spellEnd"/>
+            <w:r>
+              <w:rPr>
+                <w:rFonts w:cs="Arial"/>
+                <w:sz w:val="16"/>
+                <w:szCs w:val="16"/>
+                <w:lang w:val="es-PE" w:eastAsia="es-PE"/>
+              </w:rPr>
+              <w:t>"%}C{%</w:t>
+            </w:r>
+            <w:proofErr w:type="spellStart"/>
+            <w:r>
+              <w:rPr>
+                <w:rFonts w:cs="Arial"/>
+                <w:sz w:val="16"/>
+                <w:szCs w:val="16"/>
+                <w:lang w:val="es-PE" w:eastAsia="es-PE"/>
+              </w:rPr>
+              <w:t>else</w:t>
+            </w:r>
+            <w:proofErr w:type="spellEnd"/>
+            <w:r>
+              <w:rPr>
+                <w:rFonts w:cs="Arial"/>
+                <w:sz w:val="16"/>
+                <w:szCs w:val="16"/>
+                <w:lang w:val="es-PE" w:eastAsia="es-PE"/>
+              </w:rPr>
+              <w:t>%}</w:t>
+            </w:r>
+            <w:r>
+              <w:rPr>
+                <w:rFonts w:cs="Arial"/>
+                <w:sz w:val="16"/>
+                <w:szCs w:val="16"/>
+                <w:lang w:val="es-PE" w:eastAsia="es-PE"/>
+              </w:rPr>
+              <w:lastRenderedPageBreak/>
+              <w:t>NA{%</w:t>
+            </w:r>
+            <w:proofErr w:type="spellStart"/>
+            <w:r>
+              <w:rPr>
+                <w:rFonts w:cs="Arial"/>
+                <w:sz w:val="16"/>
+                <w:szCs w:val="16"/>
+                <w:lang w:val="es-PE" w:eastAsia="es-PE"/>
+              </w:rPr>
+              <w:t>endif</w:t>
+            </w:r>
+            <w:proofErr w:type="spellEnd"/>
+            <w:r>
+              <w:rPr>
+                <w:rFonts w:cs="Arial"/>
+                <w:sz w:val="16"/>
+                <w:szCs w:val="16"/>
+                <w:lang w:val="es-PE" w:eastAsia="es-PE"/>
+              </w:rPr>
+              <w:t>%}</w:t>
             </w:r>
           </w:p>
         </w:tc>
@@ -4454,7 +5263,7 @@
         </w:trPr>
         <w:tc>
           <w:tcPr>
-            <w:tcW w:w="3535" w:type="dxa"/>
+            <w:tcW w:w="3534" w:type="dxa"/>
             <w:gridSpan w:val="5"/>
             <w:shd w:val="clear" w:color="auto" w:fill="auto"/>
             <w:noWrap/>
@@ -4488,8 +5297,8 @@
         </w:tc>
         <w:tc>
           <w:tcPr>
-            <w:tcW w:w="2269" w:type="dxa"/>
-            <w:gridSpan w:val="3"/>
+            <w:tcW w:w="2278" w:type="dxa"/>
+            <w:gridSpan w:val="4"/>
             <w:shd w:val="clear" w:color="auto" w:fill="auto"/>
             <w:noWrap/>
             <w:vAlign w:val="bottom"/>
@@ -4530,7 +5339,17 @@
                 <w:szCs w:val="16"/>
                 <w:lang w:val="es-PE" w:eastAsia="es-PE"/>
               </w:rPr>
-              <w:t>, pro</w:t>
+              <w:t xml:space="preserve">, </w:t>
+            </w:r>
+            <w:proofErr w:type="gramStart"/>
+            <w:r>
+              <w:rPr>
+                <w:rFonts w:cs="Arial"/>
+                <w:sz w:val="16"/>
+                <w:szCs w:val="16"/>
+                <w:lang w:val="es-PE" w:eastAsia="es-PE"/>
+              </w:rPr>
+              <w:t>pro</w:t>
             </w:r>
             <w:r>
               <w:rPr>
@@ -4557,13 +5376,43 @@
                 <w:szCs w:val="16"/>
                 <w:lang w:val="es-PE" w:eastAsia="es-PE"/>
               </w:rPr>
-              <w:t>/ Topográf.</w:t>
-            </w:r>
-          </w:p>
-        </w:tc>
-        <w:tc>
-          <w:tcPr>
-            <w:tcW w:w="853" w:type="dxa"/>
+              <w:t>/</w:t>
+            </w:r>
+            <w:proofErr w:type="gramEnd"/>
+            <w:r>
+              <w:rPr>
+                <w:rFonts w:cs="Arial"/>
+                <w:sz w:val="16"/>
+                <w:szCs w:val="16"/>
+                <w:lang w:val="es-PE" w:eastAsia="es-PE"/>
+              </w:rPr>
+              <w:t xml:space="preserve"> </w:t>
+            </w:r>
+            <w:proofErr w:type="spellStart"/>
+            <w:r>
+              <w:rPr>
+                <w:rFonts w:cs="Arial"/>
+                <w:sz w:val="16"/>
+                <w:szCs w:val="16"/>
+                <w:lang w:val="es-PE" w:eastAsia="es-PE"/>
+              </w:rPr>
+              <w:t>Topográf</w:t>
+            </w:r>
+            <w:proofErr w:type="spellEnd"/>
+            <w:r>
+              <w:rPr>
+                <w:rFonts w:cs="Arial"/>
+                <w:sz w:val="16"/>
+                <w:szCs w:val="16"/>
+                <w:lang w:val="es-PE" w:eastAsia="es-PE"/>
+              </w:rPr>
+              <w:t>.</w:t>
+            </w:r>
+          </w:p>
+        </w:tc>
+        <w:tc>
+          <w:tcPr>
+            <w:tcW w:w="844" w:type="dxa"/>
             <w:gridSpan w:val="2"/>
             <w:tcBorders>
               <w:top w:val="single" w:sz="4" w:space="0" w:color="auto"/>
@@ -4592,25 +5441,96 @@
                 <w:szCs w:val="16"/>
                 <w:lang w:val="es-PE" w:eastAsia="es-PE"/>
               </w:rPr>
-              <w:t>{{</w:t>
-            </w:r>
-            <w:r>
-              <w:rPr>
-                <w:rFonts w:cs="Arial"/>
-                <w:sz w:val="16"/>
-                <w:szCs w:val="16"/>
-                <w:lang w:val="es-PE" w:eastAsia="es-PE"/>
-              </w:rPr>
-              <w:t>f.e</w:t>
-            </w:r>
-            <w:r>
-              <w:rPr>
-                <w:rFonts w:cs="Arial"/>
-                <w:sz w:val="16"/>
-                <w:szCs w:val="16"/>
-                <w:lang w:val="es-PE" w:eastAsia="es-PE"/>
-              </w:rPr>
-              <w:t>43}}</w:t>
+              <w:t>{%</w:t>
+            </w:r>
+            <w:proofErr w:type="spellStart"/>
+            <w:r>
+              <w:rPr>
+                <w:rFonts w:cs="Arial"/>
+                <w:sz w:val="16"/>
+                <w:szCs w:val="16"/>
+                <w:lang w:val="es-PE" w:eastAsia="es-PE"/>
+              </w:rPr>
+              <w:t>if</w:t>
+            </w:r>
+            <w:proofErr w:type="spellEnd"/>
+            <w:r>
+              <w:rPr>
+                <w:rFonts w:cs="Arial"/>
+                <w:sz w:val="16"/>
+                <w:szCs w:val="16"/>
+                <w:lang w:val="es-PE" w:eastAsia="es-PE"/>
+              </w:rPr>
+              <w:t xml:space="preserve"> f.e</w:t>
+            </w:r>
+            <w:r>
+              <w:rPr>
+                <w:rFonts w:cs="Arial"/>
+                <w:sz w:val="16"/>
+                <w:szCs w:val="16"/>
+                <w:lang w:val="es-PE" w:eastAsia="es-PE"/>
+              </w:rPr>
+              <w:t>43 == "</w:t>
+            </w:r>
+            <w:proofErr w:type="spellStart"/>
+            <w:r>
+              <w:rPr>
+                <w:rFonts w:cs="Arial"/>
+                <w:sz w:val="16"/>
+                <w:szCs w:val="16"/>
+                <w:lang w:val="es-PE" w:eastAsia="es-PE"/>
+              </w:rPr>
+              <w:t>on</w:t>
+            </w:r>
+            <w:proofErr w:type="spellEnd"/>
+            <w:r>
+              <w:rPr>
+                <w:rFonts w:cs="Arial"/>
+                <w:sz w:val="16"/>
+                <w:szCs w:val="16"/>
+                <w:lang w:val="es-PE" w:eastAsia="es-PE"/>
+              </w:rPr>
+              <w:t>"%}C{%</w:t>
+            </w:r>
+            <w:proofErr w:type="spellStart"/>
+            <w:r>
+              <w:rPr>
+                <w:rFonts w:cs="Arial"/>
+                <w:sz w:val="16"/>
+                <w:szCs w:val="16"/>
+                <w:lang w:val="es-PE" w:eastAsia="es-PE"/>
+              </w:rPr>
+              <w:t>else</w:t>
+            </w:r>
+            <w:proofErr w:type="spellEnd"/>
+            <w:r>
+              <w:rPr>
+                <w:rFonts w:cs="Arial"/>
+                <w:sz w:val="16"/>
+                <w:szCs w:val="16"/>
+                <w:lang w:val="es-PE" w:eastAsia="es-PE"/>
+              </w:rPr>
+              <w:t>%}NA{%</w:t>
+            </w:r>
+            <w:proofErr w:type="spellStart"/>
+            <w:r>
+              <w:rPr>
+                <w:rFonts w:cs="Arial"/>
+                <w:sz w:val="16"/>
+                <w:szCs w:val="16"/>
+                <w:lang w:val="es-PE" w:eastAsia="es-PE"/>
+              </w:rPr>
+              <w:t>endif</w:t>
+            </w:r>
+            <w:proofErr w:type="spellEnd"/>
+            <w:r>
+              <w:rPr>
+                <w:rFonts w:cs="Arial"/>
+                <w:sz w:val="16"/>
+                <w:szCs w:val="16"/>
+                <w:lang w:val="es-PE" w:eastAsia="es-PE"/>
+              </w:rPr>
+              <w:t>%}</w:t>
             </w:r>
           </w:p>
         </w:tc>
@@ -4637,7 +5557,6 @@
         <w:tc>
           <w:tcPr>
             <w:tcW w:w="1970" w:type="dxa"/>
-            <w:gridSpan w:val="3"/>
             <w:shd w:val="clear" w:color="auto" w:fill="auto"/>
             <w:noWrap/>
             <w:vAlign w:val="bottom"/>
@@ -4675,12 +5594,10 @@
         </w:tc>
         <w:tc>
           <w:tcPr>
-            <w:tcW w:w="840" w:type="dxa"/>
+            <w:tcW w:w="841" w:type="dxa"/>
             <w:gridSpan w:val="2"/>
             <w:tcBorders>
-              <w:top w:val="single" w:sz="4" w:space="0" w:color="auto"/>
               <w:left w:val="nil"/>
-              <w:bottom w:val="single" w:sz="4" w:space="0" w:color="auto"/>
             </w:tcBorders>
             <w:shd w:val="clear" w:color="auto" w:fill="auto"/>
             <w:noWrap/>
@@ -4698,15 +5615,6 @@
                 <w:lang w:val="es-PE" w:eastAsia="es-PE"/>
               </w:rPr>
             </w:pPr>
-            <w:r>
-              <w:rPr>
-                <w:rFonts w:cs="Arial"/>
-                <w:sz w:val="16"/>
-                <w:szCs w:val="16"/>
-                <w:lang w:val="es-PE" w:eastAsia="es-PE"/>
-              </w:rPr>
-              <w:t>{{f.e512}}</w:t>
-            </w:r>
           </w:p>
         </w:tc>
         <w:tc>
@@ -4738,7 +5646,7 @@
         </w:trPr>
         <w:tc>
           <w:tcPr>
-            <w:tcW w:w="2543" w:type="dxa"/>
+            <w:tcW w:w="2542" w:type="dxa"/>
             <w:gridSpan w:val="3"/>
             <w:shd w:val="clear" w:color="auto" w:fill="auto"/>
             <w:noWrap/>
@@ -4775,7 +5683,6 @@
             </w:tcBorders>
             <w:shd w:val="clear" w:color="auto" w:fill="auto"/>
             <w:noWrap/>
-            <w:vAlign w:val="center"/>
           </w:tcPr>
           <w:p>
             <w:pPr>
@@ -4789,31 +5696,42 @@
               </w:rPr>
             </w:pPr>
             <w:r>
-              <w:rPr>
-                <w:rFonts w:cs="Arial"/>
-                <w:sz w:val="16"/>
-                <w:szCs w:val="16"/>
-                <w:lang w:val="es-PE" w:eastAsia="es-PE"/>
-              </w:rPr>
-              <w:t>{{</w:t>
-            </w:r>
-            <w:r>
-              <w:rPr>
-                <w:rFonts w:cs="Arial"/>
-                <w:sz w:val="16"/>
-                <w:szCs w:val="16"/>
-                <w:lang w:val="es-PE" w:eastAsia="es-PE"/>
-              </w:rPr>
-              <w:t>f.e</w:t>
-            </w:r>
-            <w:r>
-              <w:rPr>
-                <w:rFonts w:cs="Arial"/>
-                <w:sz w:val="16"/>
-                <w:szCs w:val="16"/>
-                <w:lang w:val="es-PE" w:eastAsia="es-PE"/>
-              </w:rPr>
-              <w:t>21}}</w:t>
+              <w:t>{%</w:t>
+            </w:r>
+            <w:proofErr w:type="spellStart"/>
+            <w:r>
+              <w:t>if</w:t>
+            </w:r>
+            <w:proofErr w:type="spellEnd"/>
+            <w:r>
+              <w:t xml:space="preserve"> f.e</w:t>
+            </w:r>
+            <w:r>
+              <w:t>21 == "</w:t>
+            </w:r>
+            <w:proofErr w:type="spellStart"/>
+            <w:r>
+              <w:t>on</w:t>
+            </w:r>
+            <w:proofErr w:type="spellEnd"/>
+            <w:r>
+              <w:t>"%}C{%</w:t>
+            </w:r>
+            <w:proofErr w:type="spellStart"/>
+            <w:r>
+              <w:t>else</w:t>
+            </w:r>
+            <w:proofErr w:type="spellEnd"/>
+            <w:r>
+              <w:t>%}NA{%</w:t>
+            </w:r>
+            <w:proofErr w:type="spellStart"/>
+            <w:r>
+              <w:t>endif</w:t>
+            </w:r>
+            <w:proofErr w:type="spellEnd"/>
+            <w:r>
+              <w:t>%}</w:t>
             </w:r>
           </w:p>
         </w:tc>
@@ -4839,8 +5757,8 @@
         </w:tc>
         <w:tc>
           <w:tcPr>
-            <w:tcW w:w="2269" w:type="dxa"/>
-            <w:gridSpan w:val="3"/>
+            <w:tcW w:w="2278" w:type="dxa"/>
+            <w:gridSpan w:val="4"/>
             <w:shd w:val="clear" w:color="auto" w:fill="auto"/>
             <w:noWrap/>
             <w:vAlign w:val="bottom"/>
@@ -4878,7 +5796,7 @@
         </w:tc>
         <w:tc>
           <w:tcPr>
-            <w:tcW w:w="853" w:type="dxa"/>
+            <w:tcW w:w="844" w:type="dxa"/>
             <w:gridSpan w:val="2"/>
             <w:tcBorders>
               <w:top w:val="single" w:sz="4" w:space="0" w:color="auto"/>
@@ -4907,25 +5825,96 @@
                 <w:szCs w:val="16"/>
                 <w:lang w:val="es-PE" w:eastAsia="es-PE"/>
               </w:rPr>
-              <w:t>{{</w:t>
-            </w:r>
-            <w:r>
-              <w:rPr>
-                <w:rFonts w:cs="Arial"/>
-                <w:sz w:val="16"/>
-                <w:szCs w:val="16"/>
-                <w:lang w:val="es-PE" w:eastAsia="es-PE"/>
-              </w:rPr>
-              <w:t>f.e</w:t>
-            </w:r>
-            <w:r>
-              <w:rPr>
-                <w:rFonts w:cs="Arial"/>
-                <w:sz w:val="16"/>
-                <w:szCs w:val="16"/>
-                <w:lang w:val="es-PE" w:eastAsia="es-PE"/>
-              </w:rPr>
-              <w:t>44}}</w:t>
+              <w:t>{%</w:t>
+            </w:r>
+            <w:proofErr w:type="spellStart"/>
+            <w:r>
+              <w:rPr>
+                <w:rFonts w:cs="Arial"/>
+                <w:sz w:val="16"/>
+                <w:szCs w:val="16"/>
+                <w:lang w:val="es-PE" w:eastAsia="es-PE"/>
+              </w:rPr>
+              <w:t>if</w:t>
+            </w:r>
+            <w:proofErr w:type="spellEnd"/>
+            <w:r>
+              <w:rPr>
+                <w:rFonts w:cs="Arial"/>
+                <w:sz w:val="16"/>
+                <w:szCs w:val="16"/>
+                <w:lang w:val="es-PE" w:eastAsia="es-PE"/>
+              </w:rPr>
+              <w:t xml:space="preserve"> f.e</w:t>
+            </w:r>
+            <w:r>
+              <w:rPr>
+                <w:rFonts w:cs="Arial"/>
+                <w:sz w:val="16"/>
+                <w:szCs w:val="16"/>
+                <w:lang w:val="es-PE" w:eastAsia="es-PE"/>
+              </w:rPr>
+              <w:t>44 == "</w:t>
+            </w:r>
+            <w:proofErr w:type="spellStart"/>
+            <w:r>
+              <w:rPr>
+                <w:rFonts w:cs="Arial"/>
+                <w:sz w:val="16"/>
+                <w:szCs w:val="16"/>
+                <w:lang w:val="es-PE" w:eastAsia="es-PE"/>
+              </w:rPr>
+              <w:t>on</w:t>
+            </w:r>
+            <w:proofErr w:type="spellEnd"/>
+            <w:r>
+              <w:rPr>
+                <w:rFonts w:cs="Arial"/>
+                <w:sz w:val="16"/>
+                <w:szCs w:val="16"/>
+                <w:lang w:val="es-PE" w:eastAsia="es-PE"/>
+              </w:rPr>
+              <w:t>"%}C{%</w:t>
+            </w:r>
+            <w:proofErr w:type="spellStart"/>
+            <w:r>
+              <w:rPr>
+                <w:rFonts w:cs="Arial"/>
+                <w:sz w:val="16"/>
+                <w:szCs w:val="16"/>
+                <w:lang w:val="es-PE" w:eastAsia="es-PE"/>
+              </w:rPr>
+              <w:t>else</w:t>
+            </w:r>
+            <w:proofErr w:type="spellEnd"/>
+            <w:r>
+              <w:rPr>
+                <w:rFonts w:cs="Arial"/>
+                <w:sz w:val="16"/>
+                <w:szCs w:val="16"/>
+                <w:lang w:val="es-PE" w:eastAsia="es-PE"/>
+              </w:rPr>
+              <w:t>%}NA{%</w:t>
+            </w:r>
+            <w:proofErr w:type="spellStart"/>
+            <w:r>
+              <w:rPr>
+                <w:rFonts w:cs="Arial"/>
+                <w:sz w:val="16"/>
+                <w:szCs w:val="16"/>
+                <w:lang w:val="es-PE" w:eastAsia="es-PE"/>
+              </w:rPr>
+              <w:t>endif</w:t>
+            </w:r>
+            <w:proofErr w:type="spellEnd"/>
+            <w:r>
+              <w:rPr>
+                <w:rFonts w:cs="Arial"/>
+                <w:sz w:val="16"/>
+                <w:szCs w:val="16"/>
+                <w:lang w:val="es-PE" w:eastAsia="es-PE"/>
+              </w:rPr>
+              <w:t>%}</w:t>
             </w:r>
           </w:p>
         </w:tc>
@@ -4952,7 +5941,6 @@
         <w:tc>
           <w:tcPr>
             <w:tcW w:w="1970" w:type="dxa"/>
-            <w:gridSpan w:val="3"/>
             <w:shd w:val="clear" w:color="auto" w:fill="auto"/>
             <w:noWrap/>
             <w:vAlign w:val="bottom"/>
@@ -4981,10 +5969,9 @@
         </w:tc>
         <w:tc>
           <w:tcPr>
-            <w:tcW w:w="840" w:type="dxa"/>
+            <w:tcW w:w="841" w:type="dxa"/>
             <w:gridSpan w:val="2"/>
             <w:tcBorders>
-              <w:top w:val="single" w:sz="4" w:space="0" w:color="auto"/>
               <w:left w:val="nil"/>
             </w:tcBorders>
             <w:shd w:val="clear" w:color="auto" w:fill="auto"/>
@@ -5034,7 +6021,7 @@
         </w:trPr>
         <w:tc>
           <w:tcPr>
-            <w:tcW w:w="2543" w:type="dxa"/>
+            <w:tcW w:w="2542" w:type="dxa"/>
             <w:gridSpan w:val="3"/>
             <w:shd w:val="clear" w:color="auto" w:fill="auto"/>
             <w:noWrap/>
@@ -5071,7 +6058,6 @@
             </w:tcBorders>
             <w:shd w:val="clear" w:color="auto" w:fill="auto"/>
             <w:noWrap/>
-            <w:vAlign w:val="center"/>
           </w:tcPr>
           <w:p>
             <w:pPr>
@@ -5085,31 +6071,42 @@
               </w:rPr>
             </w:pPr>
             <w:r>
-              <w:rPr>
-                <w:rFonts w:cs="Arial"/>
-                <w:sz w:val="16"/>
-                <w:szCs w:val="16"/>
-                <w:lang w:val="es-PE" w:eastAsia="es-PE"/>
-              </w:rPr>
-              <w:t>{{</w:t>
-            </w:r>
-            <w:r>
-              <w:rPr>
-                <w:rFonts w:cs="Arial"/>
-                <w:sz w:val="16"/>
-                <w:szCs w:val="16"/>
-                <w:lang w:val="es-PE" w:eastAsia="es-PE"/>
-              </w:rPr>
-              <w:t>f.e</w:t>
-            </w:r>
-            <w:r>
-              <w:rPr>
-                <w:rFonts w:cs="Arial"/>
-                <w:sz w:val="16"/>
-                <w:szCs w:val="16"/>
-                <w:lang w:val="es-PE" w:eastAsia="es-PE"/>
-              </w:rPr>
-              <w:t>22}}</w:t>
+              <w:t>{%</w:t>
+            </w:r>
+            <w:proofErr w:type="spellStart"/>
+            <w:r>
+              <w:t>if</w:t>
+            </w:r>
+            <w:proofErr w:type="spellEnd"/>
+            <w:r>
+              <w:t xml:space="preserve"> f.e</w:t>
+            </w:r>
+            <w:r>
+              <w:t>22 == "</w:t>
+            </w:r>
+            <w:proofErr w:type="spellStart"/>
+            <w:r>
+              <w:t>on</w:t>
+            </w:r>
+            <w:proofErr w:type="spellEnd"/>
+            <w:r>
+              <w:t>"%}C{%</w:t>
+            </w:r>
+            <w:proofErr w:type="spellStart"/>
+            <w:r>
+              <w:t>else</w:t>
+            </w:r>
+            <w:proofErr w:type="spellEnd"/>
+            <w:r>
+              <w:t>%}NA{%</w:t>
+            </w:r>
+            <w:proofErr w:type="spellStart"/>
+            <w:r>
+              <w:t>endif</w:t>
+            </w:r>
+            <w:proofErr w:type="spellEnd"/>
+            <w:r>
+              <w:t>%}</w:t>
             </w:r>
           </w:p>
         </w:tc>
@@ -5134,8 +6131,8 @@
         </w:tc>
         <w:tc>
           <w:tcPr>
-            <w:tcW w:w="2269" w:type="dxa"/>
-            <w:gridSpan w:val="3"/>
+            <w:tcW w:w="2278" w:type="dxa"/>
+            <w:gridSpan w:val="4"/>
             <w:shd w:val="clear" w:color="auto" w:fill="auto"/>
             <w:noWrap/>
             <w:vAlign w:val="bottom"/>
@@ -5172,7 +6169,7 @@
         </w:tc>
         <w:tc>
           <w:tcPr>
-            <w:tcW w:w="853" w:type="dxa"/>
+            <w:tcW w:w="844" w:type="dxa"/>
             <w:gridSpan w:val="2"/>
             <w:tcBorders>
               <w:top w:val="single" w:sz="4" w:space="0" w:color="auto"/>
@@ -5181,7 +6178,6 @@
             </w:tcBorders>
             <w:shd w:val="clear" w:color="auto" w:fill="auto"/>
             <w:noWrap/>
-            <w:vAlign w:val="center"/>
           </w:tcPr>
           <w:p>
             <w:pPr>
@@ -5195,31 +6191,42 @@
               </w:rPr>
             </w:pPr>
             <w:r>
-              <w:rPr>
-                <w:rFonts w:cs="Arial"/>
-                <w:sz w:val="16"/>
-                <w:szCs w:val="16"/>
-                <w:lang w:val="es-PE" w:eastAsia="es-PE"/>
-              </w:rPr>
-              <w:t>{{</w:t>
-            </w:r>
-            <w:r>
-              <w:rPr>
-                <w:rFonts w:cs="Arial"/>
-                <w:sz w:val="16"/>
-                <w:szCs w:val="16"/>
-                <w:lang w:val="es-PE" w:eastAsia="es-PE"/>
-              </w:rPr>
-              <w:t>f.e</w:t>
-            </w:r>
-            <w:r>
-              <w:rPr>
-                <w:rFonts w:cs="Arial"/>
-                <w:sz w:val="16"/>
-                <w:szCs w:val="16"/>
-                <w:lang w:val="es-PE" w:eastAsia="es-PE"/>
-              </w:rPr>
-              <w:t>45}}</w:t>
+              <w:t>{%</w:t>
+            </w:r>
+            <w:proofErr w:type="spellStart"/>
+            <w:r>
+              <w:t>if</w:t>
+            </w:r>
+            <w:proofErr w:type="spellEnd"/>
+            <w:r>
+              <w:t xml:space="preserve"> f.e</w:t>
+            </w:r>
+            <w:r>
+              <w:t>45 == "</w:t>
+            </w:r>
+            <w:proofErr w:type="spellStart"/>
+            <w:r>
+              <w:t>on</w:t>
+            </w:r>
+            <w:proofErr w:type="spellEnd"/>
+            <w:r>
+              <w:t>"%}C{%</w:t>
+            </w:r>
+            <w:proofErr w:type="spellStart"/>
+            <w:r>
+              <w:t>else</w:t>
+            </w:r>
+            <w:proofErr w:type="spellEnd"/>
+            <w:r>
+              <w:t>%}NA{%</w:t>
+            </w:r>
+            <w:proofErr w:type="spellStart"/>
+            <w:r>
+              <w:t>endif</w:t>
+            </w:r>
+            <w:proofErr w:type="spellEnd"/>
+            <w:r>
+              <w:t>%}</w:t>
             </w:r>
           </w:p>
         </w:tc>
@@ -5245,7 +6252,6 @@
         <w:tc>
           <w:tcPr>
             <w:tcW w:w="1970" w:type="dxa"/>
-            <w:gridSpan w:val="3"/>
             <w:shd w:val="clear" w:color="auto" w:fill="auto"/>
             <w:noWrap/>
             <w:vAlign w:val="bottom"/>
@@ -5291,7 +6297,7 @@
         </w:tc>
         <w:tc>
           <w:tcPr>
-            <w:tcW w:w="840" w:type="dxa"/>
+            <w:tcW w:w="841" w:type="dxa"/>
             <w:gridSpan w:val="2"/>
             <w:tcBorders>
               <w:left w:val="nil"/>
@@ -5341,7 +6347,7 @@
         </w:trPr>
         <w:tc>
           <w:tcPr>
-            <w:tcW w:w="2543" w:type="dxa"/>
+            <w:tcW w:w="2542" w:type="dxa"/>
             <w:gridSpan w:val="3"/>
             <w:shd w:val="clear" w:color="auto" w:fill="auto"/>
             <w:noWrap/>
@@ -5378,7 +6384,6 @@
             </w:tcBorders>
             <w:shd w:val="clear" w:color="auto" w:fill="auto"/>
             <w:noWrap/>
-            <w:vAlign w:val="center"/>
           </w:tcPr>
           <w:p>
             <w:pPr>
@@ -5392,31 +6397,42 @@
               </w:rPr>
             </w:pPr>
             <w:r>
-              <w:rPr>
-                <w:rFonts w:cs="Arial"/>
-                <w:sz w:val="16"/>
-                <w:szCs w:val="16"/>
-                <w:lang w:val="es-PE" w:eastAsia="es-PE"/>
-              </w:rPr>
-              <w:t>{{</w:t>
-            </w:r>
-            <w:r>
-              <w:rPr>
-                <w:rFonts w:cs="Arial"/>
-                <w:sz w:val="16"/>
-                <w:szCs w:val="16"/>
-                <w:lang w:val="es-PE" w:eastAsia="es-PE"/>
-              </w:rPr>
-              <w:t>f.e</w:t>
-            </w:r>
-            <w:r>
-              <w:rPr>
-                <w:rFonts w:cs="Arial"/>
-                <w:sz w:val="16"/>
-                <w:szCs w:val="16"/>
-                <w:lang w:val="es-PE" w:eastAsia="es-PE"/>
-              </w:rPr>
-              <w:t>23}}</w:t>
+              <w:t>{%</w:t>
+            </w:r>
+            <w:proofErr w:type="spellStart"/>
+            <w:r>
+              <w:t>if</w:t>
+            </w:r>
+            <w:proofErr w:type="spellEnd"/>
+            <w:r>
+              <w:t xml:space="preserve"> f.e</w:t>
+            </w:r>
+            <w:r>
+              <w:t>23 == "</w:t>
+            </w:r>
+            <w:proofErr w:type="spellStart"/>
+            <w:r>
+              <w:t>on</w:t>
+            </w:r>
+            <w:proofErr w:type="spellEnd"/>
+            <w:r>
+              <w:t>"%}C{%</w:t>
+            </w:r>
+            <w:proofErr w:type="spellStart"/>
+            <w:r>
+              <w:t>else</w:t>
+            </w:r>
+            <w:proofErr w:type="spellEnd"/>
+            <w:r>
+              <w:t>%}NA{%</w:t>
+            </w:r>
+            <w:proofErr w:type="spellStart"/>
+            <w:r>
+              <w:t>endif</w:t>
+            </w:r>
+            <w:proofErr w:type="spellEnd"/>
+            <w:r>
+              <w:t>%}</w:t>
             </w:r>
           </w:p>
         </w:tc>
@@ -5441,8 +6457,8 @@
         </w:tc>
         <w:tc>
           <w:tcPr>
-            <w:tcW w:w="2269" w:type="dxa"/>
-            <w:gridSpan w:val="3"/>
+            <w:tcW w:w="2278" w:type="dxa"/>
+            <w:gridSpan w:val="4"/>
             <w:shd w:val="clear" w:color="auto" w:fill="auto"/>
             <w:noWrap/>
             <w:vAlign w:val="bottom"/>
@@ -5470,7 +6486,7 @@
         </w:tc>
         <w:tc>
           <w:tcPr>
-            <w:tcW w:w="853" w:type="dxa"/>
+            <w:tcW w:w="844" w:type="dxa"/>
             <w:gridSpan w:val="2"/>
             <w:tcBorders>
               <w:top w:val="single" w:sz="4" w:space="0" w:color="auto"/>
@@ -5479,7 +6495,6 @@
             </w:tcBorders>
             <w:shd w:val="clear" w:color="auto" w:fill="auto"/>
             <w:noWrap/>
-            <w:vAlign w:val="center"/>
           </w:tcPr>
           <w:p>
             <w:pPr>
@@ -5493,31 +6508,42 @@
               </w:rPr>
             </w:pPr>
             <w:r>
-              <w:rPr>
-                <w:rFonts w:cs="Arial"/>
-                <w:sz w:val="16"/>
-                <w:szCs w:val="16"/>
-                <w:lang w:val="es-PE" w:eastAsia="es-PE"/>
-              </w:rPr>
-              <w:t>{{</w:t>
-            </w:r>
-            <w:r>
-              <w:rPr>
-                <w:rFonts w:cs="Arial"/>
-                <w:sz w:val="16"/>
-                <w:szCs w:val="16"/>
-                <w:lang w:val="es-PE" w:eastAsia="es-PE"/>
-              </w:rPr>
-              <w:t>f.e</w:t>
-            </w:r>
-            <w:r>
-              <w:rPr>
-                <w:rFonts w:cs="Arial"/>
-                <w:sz w:val="16"/>
-                <w:szCs w:val="16"/>
-                <w:lang w:val="es-PE" w:eastAsia="es-PE"/>
-              </w:rPr>
-              <w:t>46}}</w:t>
+              <w:t>{%</w:t>
+            </w:r>
+            <w:proofErr w:type="spellStart"/>
+            <w:r>
+              <w:t>if</w:t>
+            </w:r>
+            <w:proofErr w:type="spellEnd"/>
+            <w:r>
+              <w:t xml:space="preserve"> f.e</w:t>
+            </w:r>
+            <w:r>
+              <w:t>46 == "</w:t>
+            </w:r>
+            <w:proofErr w:type="spellStart"/>
+            <w:r>
+              <w:t>on</w:t>
+            </w:r>
+            <w:proofErr w:type="spellEnd"/>
+            <w:r>
+              <w:t>"%}C{%</w:t>
+            </w:r>
+            <w:proofErr w:type="spellStart"/>
+            <w:r>
+              <w:t>else</w:t>
+            </w:r>
+            <w:proofErr w:type="spellEnd"/>
+            <w:r>
+              <w:t>%}NA{%</w:t>
+            </w:r>
+            <w:proofErr w:type="spellStart"/>
+            <w:r>
+              <w:t>endif</w:t>
+            </w:r>
+            <w:proofErr w:type="spellEnd"/>
+            <w:r>
+              <w:t>%}</w:t>
             </w:r>
           </w:p>
         </w:tc>
@@ -5543,7 +6569,6 @@
         <w:tc>
           <w:tcPr>
             <w:tcW w:w="1970" w:type="dxa"/>
-            <w:gridSpan w:val="3"/>
             <w:shd w:val="clear" w:color="auto" w:fill="auto"/>
             <w:noWrap/>
             <w:vAlign w:val="bottom"/>
@@ -5571,7 +6596,7 @@
         </w:tc>
         <w:tc>
           <w:tcPr>
-            <w:tcW w:w="840" w:type="dxa"/>
+            <w:tcW w:w="841" w:type="dxa"/>
             <w:gridSpan w:val="2"/>
             <w:tcBorders>
               <w:left w:val="nil"/>
@@ -5599,7 +6624,96 @@
                 <w:szCs w:val="16"/>
                 <w:lang w:val="es-PE" w:eastAsia="es-PE"/>
               </w:rPr>
-              <w:t>{{e.f513}}</w:t>
+              <w:t>{%</w:t>
+            </w:r>
+            <w:proofErr w:type="spellStart"/>
+            <w:r>
+              <w:rPr>
+                <w:rFonts w:cs="Arial"/>
+                <w:sz w:val="16"/>
+                <w:szCs w:val="16"/>
+                <w:lang w:val="es-PE" w:eastAsia="es-PE"/>
+              </w:rPr>
+              <w:t>if</w:t>
+            </w:r>
+            <w:proofErr w:type="spellEnd"/>
+            <w:r>
+              <w:rPr>
+                <w:rFonts w:cs="Arial"/>
+                <w:sz w:val="16"/>
+                <w:szCs w:val="16"/>
+                <w:lang w:val="es-PE" w:eastAsia="es-PE"/>
+              </w:rPr>
+              <w:t xml:space="preserve"> f.e</w:t>
+            </w:r>
+            <w:r>
+              <w:rPr>
+                <w:rFonts w:cs="Arial"/>
+                <w:sz w:val="16"/>
+                <w:szCs w:val="16"/>
+                <w:lang w:val="es-PE" w:eastAsia="es-PE"/>
+              </w:rPr>
+              <w:t>513 == "</w:t>
+            </w:r>
+            <w:proofErr w:type="spellStart"/>
+            <w:r>
+              <w:rPr>
+                <w:rFonts w:cs="Arial"/>
+                <w:sz w:val="16"/>
+                <w:szCs w:val="16"/>
+                <w:lang w:val="es-PE" w:eastAsia="es-PE"/>
+              </w:rPr>
+              <w:t>on</w:t>
+            </w:r>
+            <w:proofErr w:type="spellEnd"/>
+            <w:r>
+              <w:rPr>
+                <w:rFonts w:cs="Arial"/>
+                <w:sz w:val="16"/>
+                <w:szCs w:val="16"/>
+                <w:lang w:val="es-PE" w:eastAsia="es-PE"/>
+              </w:rPr>
+              <w:t>"%}C{%</w:t>
+            </w:r>
+            <w:proofErr w:type="spellStart"/>
+            <w:r>
+              <w:rPr>
+                <w:rFonts w:cs="Arial"/>
+                <w:sz w:val="16"/>
+                <w:szCs w:val="16"/>
+                <w:lang w:val="es-PE" w:eastAsia="es-PE"/>
+              </w:rPr>
+              <w:t>else</w:t>
+            </w:r>
+            <w:proofErr w:type="spellEnd"/>
+            <w:r>
+              <w:rPr>
+                <w:rFonts w:cs="Arial"/>
+                <w:sz w:val="16"/>
+                <w:szCs w:val="16"/>
+                <w:lang w:val="es-PE" w:eastAsia="es-PE"/>
+              </w:rPr>
+              <w:t>%}NA{%</w:t>
+            </w:r>
+            <w:proofErr w:type="spellStart"/>
+            <w:r>
+              <w:rPr>
+                <w:rFonts w:cs="Arial"/>
+                <w:sz w:val="16"/>
+                <w:szCs w:val="16"/>
+                <w:lang w:val="es-PE" w:eastAsia="es-PE"/>
+              </w:rPr>
+              <w:t>endif</w:t>
+            </w:r>
+            <w:proofErr w:type="spellEnd"/>
+            <w:r>
+              <w:rPr>
+                <w:rFonts w:cs="Arial"/>
+                <w:sz w:val="16"/>
+                <w:szCs w:val="16"/>
+                <w:lang w:val="es-PE" w:eastAsia="es-PE"/>
+              </w:rPr>
+              <w:t>%}</w:t>
             </w:r>
           </w:p>
         </w:tc>
@@ -5631,7 +6745,7 @@
         </w:trPr>
         <w:tc>
           <w:tcPr>
-            <w:tcW w:w="2543" w:type="dxa"/>
+            <w:tcW w:w="2542" w:type="dxa"/>
             <w:gridSpan w:val="3"/>
             <w:shd w:val="clear" w:color="auto" w:fill="auto"/>
             <w:noWrap/>
@@ -5669,7 +6783,6 @@
             </w:tcBorders>
             <w:shd w:val="clear" w:color="auto" w:fill="auto"/>
             <w:noWrap/>
-            <w:vAlign w:val="center"/>
           </w:tcPr>
           <w:p>
             <w:pPr>
@@ -5683,31 +6796,42 @@
               </w:rPr>
             </w:pPr>
             <w:r>
-              <w:rPr>
-                <w:rFonts w:cs="Arial"/>
-                <w:sz w:val="16"/>
-                <w:szCs w:val="16"/>
-                <w:lang w:val="es-PE" w:eastAsia="es-PE"/>
-              </w:rPr>
-              <w:t>{{</w:t>
-            </w:r>
-            <w:r>
-              <w:rPr>
-                <w:rFonts w:cs="Arial"/>
-                <w:sz w:val="16"/>
-                <w:szCs w:val="16"/>
-                <w:lang w:val="es-PE" w:eastAsia="es-PE"/>
-              </w:rPr>
-              <w:t>f.e</w:t>
-            </w:r>
-            <w:r>
-              <w:rPr>
-                <w:rFonts w:cs="Arial"/>
-                <w:sz w:val="16"/>
-                <w:szCs w:val="16"/>
-                <w:lang w:val="es-PE" w:eastAsia="es-PE"/>
-              </w:rPr>
-              <w:t>24}}</w:t>
+              <w:t>{%</w:t>
+            </w:r>
+            <w:proofErr w:type="spellStart"/>
+            <w:r>
+              <w:t>if</w:t>
+            </w:r>
+            <w:proofErr w:type="spellEnd"/>
+            <w:r>
+              <w:t xml:space="preserve"> f.e</w:t>
+            </w:r>
+            <w:r>
+              <w:t>24 == "</w:t>
+            </w:r>
+            <w:proofErr w:type="spellStart"/>
+            <w:r>
+              <w:t>on</w:t>
+            </w:r>
+            <w:proofErr w:type="spellEnd"/>
+            <w:r>
+              <w:t>"%}C{%</w:t>
+            </w:r>
+            <w:proofErr w:type="spellStart"/>
+            <w:r>
+              <w:t>else</w:t>
+            </w:r>
+            <w:proofErr w:type="spellEnd"/>
+            <w:r>
+              <w:t>%}NA{%</w:t>
+            </w:r>
+            <w:proofErr w:type="spellStart"/>
+            <w:r>
+              <w:t>endif</w:t>
+            </w:r>
+            <w:proofErr w:type="spellEnd"/>
+            <w:r>
+              <w:t>%}</w:t>
             </w:r>
           </w:p>
         </w:tc>
@@ -5733,8 +6857,8 @@
         </w:tc>
         <w:tc>
           <w:tcPr>
-            <w:tcW w:w="2269" w:type="dxa"/>
-            <w:gridSpan w:val="3"/>
+            <w:tcW w:w="2278" w:type="dxa"/>
+            <w:gridSpan w:val="4"/>
             <w:shd w:val="clear" w:color="auto" w:fill="auto"/>
             <w:noWrap/>
             <w:vAlign w:val="bottom"/>
@@ -5763,7 +6887,7 @@
         </w:tc>
         <w:tc>
           <w:tcPr>
-            <w:tcW w:w="853" w:type="dxa"/>
+            <w:tcW w:w="844" w:type="dxa"/>
             <w:gridSpan w:val="2"/>
             <w:tcBorders>
               <w:top w:val="single" w:sz="4" w:space="0" w:color="auto"/>
@@ -5772,7 +6896,6 @@
             </w:tcBorders>
             <w:shd w:val="clear" w:color="auto" w:fill="auto"/>
             <w:noWrap/>
-            <w:vAlign w:val="center"/>
           </w:tcPr>
           <w:p>
             <w:pPr>
@@ -5786,31 +6909,42 @@
               </w:rPr>
             </w:pPr>
             <w:r>
-              <w:rPr>
-                <w:rFonts w:cs="Arial"/>
-                <w:sz w:val="16"/>
-                <w:szCs w:val="16"/>
-                <w:lang w:val="es-PE" w:eastAsia="es-PE"/>
-              </w:rPr>
-              <w:t>{{</w:t>
-            </w:r>
-            <w:r>
-              <w:rPr>
-                <w:rFonts w:cs="Arial"/>
-                <w:sz w:val="16"/>
-                <w:szCs w:val="16"/>
-                <w:lang w:val="es-PE" w:eastAsia="es-PE"/>
-              </w:rPr>
-              <w:t>f.e</w:t>
-            </w:r>
-            <w:r>
-              <w:rPr>
-                <w:rFonts w:cs="Arial"/>
-                <w:sz w:val="16"/>
-                <w:szCs w:val="16"/>
-                <w:lang w:val="es-PE" w:eastAsia="es-PE"/>
-              </w:rPr>
-              <w:t>47}}</w:t>
+              <w:t>{%</w:t>
+            </w:r>
+            <w:proofErr w:type="spellStart"/>
+            <w:r>
+              <w:t>if</w:t>
+            </w:r>
+            <w:proofErr w:type="spellEnd"/>
+            <w:r>
+              <w:t xml:space="preserve"> f.e</w:t>
+            </w:r>
+            <w:r>
+              <w:t>47 == "</w:t>
+            </w:r>
+            <w:proofErr w:type="spellStart"/>
+            <w:r>
+              <w:t>on</w:t>
+            </w:r>
+            <w:proofErr w:type="spellEnd"/>
+            <w:r>
+              <w:t>"%}C{%</w:t>
+            </w:r>
+            <w:proofErr w:type="spellStart"/>
+            <w:r>
+              <w:t>else</w:t>
+            </w:r>
+            <w:proofErr w:type="spellEnd"/>
+            <w:r>
+              <w:t>%}NA{%</w:t>
+            </w:r>
+            <w:proofErr w:type="spellStart"/>
+            <w:r>
+              <w:t>endif</w:t>
+            </w:r>
+            <w:proofErr w:type="spellEnd"/>
+            <w:r>
+              <w:t>%}</w:t>
             </w:r>
           </w:p>
         </w:tc>
@@ -5837,7 +6971,6 @@
         <w:tc>
           <w:tcPr>
             <w:tcW w:w="1970" w:type="dxa"/>
-            <w:gridSpan w:val="3"/>
             <w:shd w:val="clear" w:color="auto" w:fill="auto"/>
             <w:noWrap/>
             <w:vAlign w:val="bottom"/>
@@ -5871,7 +7004,7 @@
         </w:tc>
         <w:tc>
           <w:tcPr>
-            <w:tcW w:w="840" w:type="dxa"/>
+            <w:tcW w:w="841" w:type="dxa"/>
             <w:gridSpan w:val="2"/>
             <w:tcBorders>
               <w:top w:val="single" w:sz="4" w:space="0" w:color="auto"/>
@@ -5923,7 +7056,7 @@
         </w:trPr>
         <w:tc>
           <w:tcPr>
-            <w:tcW w:w="2543" w:type="dxa"/>
+            <w:tcW w:w="2542" w:type="dxa"/>
             <w:gridSpan w:val="3"/>
             <w:shd w:val="clear" w:color="auto" w:fill="auto"/>
             <w:noWrap/>
@@ -5970,7 +7103,6 @@
             </w:tcBorders>
             <w:shd w:val="clear" w:color="auto" w:fill="auto"/>
             <w:noWrap/>
-            <w:vAlign w:val="center"/>
           </w:tcPr>
           <w:p>
             <w:pPr>
@@ -5984,31 +7116,42 @@
               </w:rPr>
             </w:pPr>
             <w:r>
-              <w:rPr>
-                <w:rFonts w:cs="Arial"/>
-                <w:sz w:val="16"/>
-                <w:szCs w:val="16"/>
-                <w:lang w:val="es-PE" w:eastAsia="es-PE"/>
-              </w:rPr>
-              <w:t>{{</w:t>
-            </w:r>
-            <w:r>
-              <w:rPr>
-                <w:rFonts w:cs="Arial"/>
-                <w:sz w:val="16"/>
-                <w:szCs w:val="16"/>
-                <w:lang w:val="es-PE" w:eastAsia="es-PE"/>
-              </w:rPr>
-              <w:t>f.e</w:t>
-            </w:r>
-            <w:r>
-              <w:rPr>
-                <w:rFonts w:cs="Arial"/>
-                <w:sz w:val="16"/>
-                <w:szCs w:val="16"/>
-                <w:lang w:val="es-PE" w:eastAsia="es-PE"/>
-              </w:rPr>
-              <w:t>25}}</w:t>
+              <w:t>{%</w:t>
+            </w:r>
+            <w:proofErr w:type="spellStart"/>
+            <w:r>
+              <w:t>if</w:t>
+            </w:r>
+            <w:proofErr w:type="spellEnd"/>
+            <w:r>
+              <w:t xml:space="preserve"> f.e</w:t>
+            </w:r>
+            <w:r>
+              <w:t>25 == "</w:t>
+            </w:r>
+            <w:proofErr w:type="spellStart"/>
+            <w:r>
+              <w:t>on</w:t>
+            </w:r>
+            <w:proofErr w:type="spellEnd"/>
+            <w:r>
+              <w:t>"%}C{%</w:t>
+            </w:r>
+            <w:proofErr w:type="spellStart"/>
+            <w:r>
+              <w:t>else</w:t>
+            </w:r>
+            <w:proofErr w:type="spellEnd"/>
+            <w:r>
+              <w:t>%}NA{%</w:t>
+            </w:r>
+            <w:proofErr w:type="spellStart"/>
+            <w:r>
+              <w:t>endif</w:t>
+            </w:r>
+            <w:proofErr w:type="spellEnd"/>
+            <w:r>
+              <w:t>%}</w:t>
             </w:r>
           </w:p>
         </w:tc>
@@ -6034,8 +7177,8 @@
         </w:tc>
         <w:tc>
           <w:tcPr>
-            <w:tcW w:w="2269" w:type="dxa"/>
-            <w:gridSpan w:val="3"/>
+            <w:tcW w:w="2278" w:type="dxa"/>
+            <w:gridSpan w:val="4"/>
             <w:shd w:val="clear" w:color="auto" w:fill="auto"/>
             <w:noWrap/>
             <w:vAlign w:val="bottom"/>
@@ -6073,7 +7216,7 @@
         </w:tc>
         <w:tc>
           <w:tcPr>
-            <w:tcW w:w="853" w:type="dxa"/>
+            <w:tcW w:w="844" w:type="dxa"/>
             <w:gridSpan w:val="2"/>
             <w:tcBorders>
               <w:top w:val="single" w:sz="4" w:space="0" w:color="auto"/>
@@ -6082,7 +7225,6 @@
             </w:tcBorders>
             <w:shd w:val="clear" w:color="auto" w:fill="auto"/>
             <w:noWrap/>
-            <w:vAlign w:val="center"/>
           </w:tcPr>
           <w:p>
             <w:pPr>
@@ -6096,31 +7238,42 @@
               </w:rPr>
             </w:pPr>
             <w:r>
-              <w:rPr>
-                <w:rFonts w:cs="Arial"/>
-                <w:sz w:val="16"/>
-                <w:szCs w:val="16"/>
-                <w:lang w:val="es-PE" w:eastAsia="es-PE"/>
-              </w:rPr>
-              <w:t>{{</w:t>
-            </w:r>
-            <w:r>
-              <w:rPr>
-                <w:rFonts w:cs="Arial"/>
-                <w:sz w:val="16"/>
-                <w:szCs w:val="16"/>
-                <w:lang w:val="es-PE" w:eastAsia="es-PE"/>
-              </w:rPr>
-              <w:t>f.e</w:t>
-            </w:r>
-            <w:r>
-              <w:rPr>
-                <w:rFonts w:cs="Arial"/>
-                <w:sz w:val="16"/>
-                <w:szCs w:val="16"/>
-                <w:lang w:val="es-PE" w:eastAsia="es-PE"/>
-              </w:rPr>
-              <w:t>48}}</w:t>
+              <w:t>{%</w:t>
+            </w:r>
+            <w:proofErr w:type="spellStart"/>
+            <w:r>
+              <w:t>if</w:t>
+            </w:r>
+            <w:proofErr w:type="spellEnd"/>
+            <w:r>
+              <w:t xml:space="preserve"> f.e</w:t>
+            </w:r>
+            <w:r>
+              <w:t>48 == "</w:t>
+            </w:r>
+            <w:proofErr w:type="spellStart"/>
+            <w:r>
+              <w:t>on</w:t>
+            </w:r>
+            <w:proofErr w:type="spellEnd"/>
+            <w:r>
+              <w:t>"%}C{%</w:t>
+            </w:r>
+            <w:proofErr w:type="spellStart"/>
+            <w:r>
+              <w:t>else</w:t>
+            </w:r>
+            <w:proofErr w:type="spellEnd"/>
+            <w:r>
+              <w:t>%}NA{%</w:t>
+            </w:r>
+            <w:proofErr w:type="spellStart"/>
+            <w:r>
+              <w:t>endif</w:t>
+            </w:r>
+            <w:proofErr w:type="spellEnd"/>
+            <w:r>
+              <w:t>%}</w:t>
             </w:r>
           </w:p>
         </w:tc>
@@ -6147,7 +7300,6 @@
         <w:tc>
           <w:tcPr>
             <w:tcW w:w="1970" w:type="dxa"/>
-            <w:gridSpan w:val="3"/>
             <w:tcBorders>
               <w:bottom w:val="single" w:sz="4" w:space="0" w:color="auto"/>
             </w:tcBorders>
@@ -6182,7 +7334,7 @@
               <mc:AlternateContent>
                 <mc:Choice Requires="wps">
                   <w:drawing>
-                    <wp:anchor distT="0" distB="0" distL="114300" distR="114300" simplePos="0" relativeHeight="251660288" behindDoc="0" locked="0" layoutInCell="1" allowOverlap="1" wp14:anchorId="7CF8B83F" wp14:editId="189F72ED">
+                    <wp:anchor distT="0" distB="0" distL="114300" distR="114300" simplePos="0" relativeHeight="251666432" behindDoc="0" locked="0" layoutInCell="1" allowOverlap="1" wp14:anchorId="7CF8B83F" wp14:editId="189F72ED">
                       <wp:simplePos x="0" y="0"/>
                       <wp:positionH relativeFrom="column">
                         <wp:posOffset>77470</wp:posOffset>
@@ -6237,7 +7389,7 @@
                 </mc:Choice>
                 <mc:Fallback>
                   <w:pict>
-                    <v:line w14:anchorId="247B30F1" id="Conector recto 6" o:spid="_x0000_s1026" style="position:absolute;flip:y;z-index:251660288;visibility:visible;mso-wrap-style:square;mso-width-percent:0;mso-height-percent:0;mso-wrap-distance-left:9pt;mso-wrap-distance-top:0;mso-wrap-distance-right:9pt;mso-wrap-distance-bottom:0;mso-position-horizontal:absolute;mso-position-horizontal-relative:text;mso-position-vertical:absolute;mso-position-vertical-relative:text;mso-width-percent:0;mso-height-percent:0;mso-width-relative:margin;mso-height-relative:margin" from="6.1pt,8pt" to="128.1pt,96pt" o:gfxdata="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" strokecolor="#4579b8 [3044]"/>
+                    <v:line w14:anchorId="176312C5" id="Conector recto 6" o:spid="_x0000_s1026" style="position:absolute;flip:y;z-index:251666432;visibility:visible;mso-wrap-style:square;mso-width-percent:0;mso-height-percent:0;mso-wrap-distance-left:9pt;mso-wrap-distance-top:0;mso-wrap-distance-right:9pt;mso-wrap-distance-bottom:0;mso-position-horizontal:absolute;mso-position-horizontal-relative:text;mso-position-vertical:absolute;mso-position-vertical-relative:text;mso-width-percent:0;mso-height-percent:0;mso-width-relative:margin;mso-height-relative:margin" from="6.1pt,8pt" to="128.1pt,96pt" o:gfxdata="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" strokecolor="#4579b8 [3044]"/>
                   </w:pict>
                 </mc:Fallback>
               </mc:AlternateContent>
@@ -6256,7 +7408,7 @@
               <mc:AlternateContent>
                 <mc:Choice Requires="wps">
                   <w:drawing>
-                    <wp:anchor distT="0" distB="0" distL="114300" distR="114300" simplePos="0" relativeHeight="251659264" behindDoc="0" locked="0" layoutInCell="1" allowOverlap="1" wp14:anchorId="7C9B439B" wp14:editId="727647E5">
+                    <wp:anchor distT="0" distB="0" distL="114300" distR="114300" simplePos="0" relativeHeight="251665408" behindDoc="0" locked="0" layoutInCell="1" allowOverlap="1" wp14:anchorId="7C9B439B" wp14:editId="727647E5">
                       <wp:simplePos x="0" y="0"/>
                       <wp:positionH relativeFrom="column">
                         <wp:posOffset>15240</wp:posOffset>
@@ -6311,7 +7463,7 @@
                 </mc:Choice>
                 <mc:Fallback>
                   <w:pict>
-                    <v:line w14:anchorId="092BBE41" id="Conector recto 3" o:spid="_x0000_s1026" style="position:absolute;z-index:251659264;visibility:visible;mso-wrap-style:square;mso-width-percent:0;mso-height-percent:0;mso-wrap-distance-left:9pt;mso-wrap-distance-top:0;mso-wrap-distance-right:9pt;mso-wrap-distance-bottom:0;mso-position-horizontal:absolute;mso-position-horizontal-relative:text;mso-position-vertical:absolute;mso-position-vertical-relative:text;mso-width-percent:0;mso-height-percent:0;mso-width-relative:margin;mso-height-relative:margin" from="1.2pt,6.5pt" to="126.7pt,7pt" o:gfxdata="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" strokecolor="#4579b8 [3044]"/>
+                    <v:line w14:anchorId="7A0D1108" id="Conector recto 3" o:spid="_x0000_s1026" style="position:absolute;z-index:251665408;visibility:visible;mso-wrap-style:square;mso-width-percent:0;mso-height-percent:0;mso-wrap-distance-left:9pt;mso-wrap-distance-top:0;mso-wrap-distance-right:9pt;mso-wrap-distance-bottom:0;mso-position-horizontal:absolute;mso-position-horizontal-relative:text;mso-position-vertical:absolute;mso-position-vertical-relative:text;mso-width-percent:0;mso-height-percent:0;mso-width-relative:margin;mso-height-relative:margin" from="1.2pt,6.5pt" to="126.7pt,7pt" o:gfxdata="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" strokecolor="#4579b8 [3044]"/>
                   </w:pict>
                 </mc:Fallback>
               </mc:AlternateContent>
@@ -6320,7 +7472,7 @@
         </w:tc>
         <w:tc>
           <w:tcPr>
-            <w:tcW w:w="840" w:type="dxa"/>
+            <w:tcW w:w="841" w:type="dxa"/>
             <w:gridSpan w:val="2"/>
             <w:tcBorders>
               <w:left w:val="nil"/>
@@ -6372,7 +7524,7 @@
         </w:trPr>
         <w:tc>
           <w:tcPr>
-            <w:tcW w:w="2543" w:type="dxa"/>
+            <w:tcW w:w="2542" w:type="dxa"/>
             <w:gridSpan w:val="3"/>
             <w:shd w:val="clear" w:color="auto" w:fill="auto"/>
             <w:noWrap/>
@@ -6419,7 +7571,6 @@
             </w:tcBorders>
             <w:shd w:val="clear" w:color="auto" w:fill="auto"/>
             <w:noWrap/>
-            <w:vAlign w:val="center"/>
           </w:tcPr>
           <w:p>
             <w:pPr>
@@ -6433,31 +7584,46 @@
               </w:rPr>
             </w:pPr>
             <w:r>
-              <w:rPr>
-                <w:rFonts w:cs="Arial"/>
-                <w:sz w:val="16"/>
-                <w:szCs w:val="16"/>
-                <w:lang w:val="es-PE" w:eastAsia="es-PE"/>
-              </w:rPr>
-              <w:t>{{</w:t>
-            </w:r>
-            <w:r>
-              <w:rPr>
-                <w:rFonts w:cs="Arial"/>
-                <w:sz w:val="16"/>
-                <w:szCs w:val="16"/>
-                <w:lang w:val="es-PE" w:eastAsia="es-PE"/>
-              </w:rPr>
-              <w:t>f.e</w:t>
-            </w:r>
-            <w:r>
-              <w:rPr>
-                <w:rFonts w:cs="Arial"/>
-                <w:sz w:val="16"/>
-                <w:szCs w:val="16"/>
-                <w:lang w:val="es-PE" w:eastAsia="es-PE"/>
-              </w:rPr>
-              <w:t>26}}</w:t>
+              <w:t>{%</w:t>
+            </w:r>
+            <w:proofErr w:type="spellStart"/>
+            <w:r>
+              <w:t>if</w:t>
+            </w:r>
+            <w:proofErr w:type="spellEnd"/>
+            <w:r>
+              <w:t xml:space="preserve"> f.e</w:t>
+            </w:r>
+            <w:r>
+              <w:t>26 == "</w:t>
+            </w:r>
+            <w:proofErr w:type="spellStart"/>
+            <w:r>
+              <w:t>on</w:t>
+            </w:r>
+            <w:proofErr w:type="spellEnd"/>
+            <w:r>
+              <w:t>"%}</w:t>
+            </w:r>
+            <w:r>
+              <w:lastRenderedPageBreak/>
+              <w:t>C{%</w:t>
+            </w:r>
+            <w:proofErr w:type="spellStart"/>
+            <w:r>
+              <w:t>else</w:t>
+            </w:r>
+            <w:proofErr w:type="spellEnd"/>
+            <w:r>
+              <w:t>%}NA{%</w:t>
+            </w:r>
+            <w:proofErr w:type="spellStart"/>
+            <w:r>
+              <w:t>endif</w:t>
+            </w:r>
+            <w:proofErr w:type="spellEnd"/>
+            <w:r>
+              <w:t>%}</w:t>
             </w:r>
           </w:p>
         </w:tc>
@@ -6483,8 +7649,8 @@
         </w:tc>
         <w:tc>
           <w:tcPr>
-            <w:tcW w:w="2269" w:type="dxa"/>
-            <w:gridSpan w:val="3"/>
+            <w:tcW w:w="2278" w:type="dxa"/>
+            <w:gridSpan w:val="4"/>
             <w:shd w:val="clear" w:color="auto" w:fill="auto"/>
             <w:noWrap/>
             <w:vAlign w:val="bottom"/>
@@ -6522,7 +7688,7 @@
         </w:tc>
         <w:tc>
           <w:tcPr>
-            <w:tcW w:w="853" w:type="dxa"/>
+            <w:tcW w:w="844" w:type="dxa"/>
             <w:gridSpan w:val="2"/>
             <w:tcBorders>
               <w:top w:val="single" w:sz="4" w:space="0" w:color="auto"/>
@@ -6531,7 +7697,6 @@
             </w:tcBorders>
             <w:shd w:val="clear" w:color="auto" w:fill="auto"/>
             <w:noWrap/>
-            <w:vAlign w:val="center"/>
           </w:tcPr>
           <w:p>
             <w:pPr>
@@ -6545,31 +7710,46 @@
               </w:rPr>
             </w:pPr>
             <w:r>
-              <w:rPr>
-                <w:rFonts w:cs="Arial"/>
-                <w:sz w:val="16"/>
-                <w:szCs w:val="16"/>
-                <w:lang w:val="es-PE" w:eastAsia="es-PE"/>
-              </w:rPr>
-              <w:t>{{</w:t>
-            </w:r>
-            <w:r>
-              <w:rPr>
-                <w:rFonts w:cs="Arial"/>
-                <w:sz w:val="16"/>
-                <w:szCs w:val="16"/>
-                <w:lang w:val="es-PE" w:eastAsia="es-PE"/>
-              </w:rPr>
-              <w:t>f.e</w:t>
-            </w:r>
-            <w:r>
-              <w:rPr>
-                <w:rFonts w:cs="Arial"/>
-                <w:sz w:val="16"/>
-                <w:szCs w:val="16"/>
-                <w:lang w:val="es-PE" w:eastAsia="es-PE"/>
-              </w:rPr>
-              <w:t>49}}</w:t>
+              <w:t>{%</w:t>
+            </w:r>
+            <w:proofErr w:type="spellStart"/>
+            <w:r>
+              <w:t>if</w:t>
+            </w:r>
+            <w:proofErr w:type="spellEnd"/>
+            <w:r>
+              <w:t xml:space="preserve"> f.e</w:t>
+            </w:r>
+            <w:r>
+              <w:t>49 == "</w:t>
+            </w:r>
+            <w:proofErr w:type="spellStart"/>
+            <w:r>
+              <w:t>on</w:t>
+            </w:r>
+            <w:proofErr w:type="spellEnd"/>
+            <w:r>
+              <w:t>"%}</w:t>
+            </w:r>
+            <w:r>
+              <w:lastRenderedPageBreak/>
+              <w:t>C{%</w:t>
+            </w:r>
+            <w:proofErr w:type="spellStart"/>
+            <w:r>
+              <w:t>else</w:t>
+            </w:r>
+            <w:proofErr w:type="spellEnd"/>
+            <w:r>
+              <w:t>%}NA{%</w:t>
+            </w:r>
+            <w:proofErr w:type="spellStart"/>
+            <w:r>
+              <w:t>endif</w:t>
+            </w:r>
+            <w:proofErr w:type="spellEnd"/>
+            <w:r>
+              <w:t>%}</w:t>
             </w:r>
           </w:p>
         </w:tc>
@@ -6596,7 +7776,6 @@
         <w:tc>
           <w:tcPr>
             <w:tcW w:w="1970" w:type="dxa"/>
-            <w:gridSpan w:val="3"/>
             <w:tcBorders>
               <w:top w:val="single" w:sz="4" w:space="0" w:color="auto"/>
               <w:bottom w:val="single" w:sz="4" w:space="0" w:color="auto"/>
@@ -6619,7 +7798,7 @@
         </w:tc>
         <w:tc>
           <w:tcPr>
-            <w:tcW w:w="840" w:type="dxa"/>
+            <w:tcW w:w="841" w:type="dxa"/>
             <w:gridSpan w:val="2"/>
             <w:tcBorders>
               <w:top w:val="single" w:sz="4" w:space="0" w:color="auto"/>
@@ -6670,7 +7849,7 @@
         </w:trPr>
         <w:tc>
           <w:tcPr>
-            <w:tcW w:w="2543" w:type="dxa"/>
+            <w:tcW w:w="2542" w:type="dxa"/>
             <w:gridSpan w:val="3"/>
             <w:shd w:val="clear" w:color="auto" w:fill="auto"/>
             <w:noWrap/>
@@ -6726,7 +7905,6 @@
             </w:tcBorders>
             <w:shd w:val="clear" w:color="auto" w:fill="auto"/>
             <w:noWrap/>
-            <w:vAlign w:val="center"/>
           </w:tcPr>
           <w:p>
             <w:pPr>
@@ -6740,31 +7918,42 @@
               </w:rPr>
             </w:pPr>
             <w:r>
-              <w:rPr>
-                <w:rFonts w:cs="Arial"/>
-                <w:sz w:val="16"/>
-                <w:szCs w:val="16"/>
-                <w:lang w:val="es-PE" w:eastAsia="es-PE"/>
-              </w:rPr>
-              <w:t>{{</w:t>
-            </w:r>
-            <w:r>
-              <w:rPr>
-                <w:rFonts w:cs="Arial"/>
-                <w:sz w:val="16"/>
-                <w:szCs w:val="16"/>
-                <w:lang w:val="es-PE" w:eastAsia="es-PE"/>
-              </w:rPr>
-              <w:t>f.e</w:t>
-            </w:r>
-            <w:r>
-              <w:rPr>
-                <w:rFonts w:cs="Arial"/>
-                <w:sz w:val="16"/>
-                <w:szCs w:val="16"/>
-                <w:lang w:val="es-PE" w:eastAsia="es-PE"/>
-              </w:rPr>
-              <w:t>27}}</w:t>
+              <w:t>{%</w:t>
+            </w:r>
+            <w:proofErr w:type="spellStart"/>
+            <w:r>
+              <w:t>if</w:t>
+            </w:r>
+            <w:proofErr w:type="spellEnd"/>
+            <w:r>
+              <w:t xml:space="preserve"> f.e</w:t>
+            </w:r>
+            <w:r>
+              <w:t>27 == "</w:t>
+            </w:r>
+            <w:proofErr w:type="spellStart"/>
+            <w:r>
+              <w:t>on</w:t>
+            </w:r>
+            <w:proofErr w:type="spellEnd"/>
+            <w:r>
+              <w:t>"%}C{%</w:t>
+            </w:r>
+            <w:proofErr w:type="spellStart"/>
+            <w:r>
+              <w:t>else</w:t>
+            </w:r>
+            <w:proofErr w:type="spellEnd"/>
+            <w:r>
+              <w:t>%}NA{%</w:t>
+            </w:r>
+            <w:proofErr w:type="spellStart"/>
+            <w:r>
+              <w:t>endif</w:t>
+            </w:r>
+            <w:proofErr w:type="spellEnd"/>
+            <w:r>
+              <w:t>%}</w:t>
             </w:r>
           </w:p>
         </w:tc>
@@ -6790,8 +7979,8 @@
         </w:tc>
         <w:tc>
           <w:tcPr>
-            <w:tcW w:w="2269" w:type="dxa"/>
-            <w:gridSpan w:val="3"/>
+            <w:tcW w:w="2278" w:type="dxa"/>
+            <w:gridSpan w:val="4"/>
             <w:shd w:val="clear" w:color="auto" w:fill="auto"/>
             <w:noWrap/>
             <w:vAlign w:val="bottom"/>
@@ -6820,7 +8009,7 @@
         </w:tc>
         <w:tc>
           <w:tcPr>
-            <w:tcW w:w="853" w:type="dxa"/>
+            <w:tcW w:w="844" w:type="dxa"/>
             <w:gridSpan w:val="2"/>
             <w:tcBorders>
               <w:top w:val="single" w:sz="4" w:space="0" w:color="auto"/>
@@ -6829,7 +8018,6 @@
             </w:tcBorders>
             <w:shd w:val="clear" w:color="auto" w:fill="auto"/>
             <w:noWrap/>
-            <w:vAlign w:val="center"/>
           </w:tcPr>
           <w:p>
             <w:pPr>
@@ -6843,40 +8031,42 @@
               </w:rPr>
             </w:pPr>
             <w:r>
-              <w:rPr>
-                <w:rFonts w:cs="Arial"/>
-                <w:sz w:val="16"/>
-                <w:szCs w:val="16"/>
-                <w:lang w:val="es-PE" w:eastAsia="es-PE"/>
-              </w:rPr>
-              <w:t>{{</w:t>
-            </w:r>
-            <w:r>
-              <w:rPr>
-                <w:rFonts w:cs="Arial"/>
-                <w:sz w:val="16"/>
-                <w:szCs w:val="16"/>
-                <w:lang w:val="es-PE" w:eastAsia="es-PE"/>
-              </w:rPr>
-              <w:t>f.e</w:t>
-            </w:r>
-            <w:r>
-              <w:rPr>
-                <w:rFonts w:cs="Arial"/>
-                <w:sz w:val="16"/>
-                <w:szCs w:val="16"/>
-                <w:lang w:val="es-PE" w:eastAsia="es-PE"/>
-              </w:rPr>
-              <w:t>410</w:t>
-            </w:r>
-            <w:r>
-              <w:rPr>
-                <w:rFonts w:cs="Arial"/>
-                <w:sz w:val="16"/>
-                <w:szCs w:val="16"/>
-                <w:lang w:val="es-PE" w:eastAsia="es-PE"/>
-              </w:rPr>
-              <w:t>}}</w:t>
+              <w:t>{%</w:t>
+            </w:r>
+            <w:proofErr w:type="spellStart"/>
+            <w:r>
+              <w:t>if</w:t>
+            </w:r>
+            <w:proofErr w:type="spellEnd"/>
+            <w:r>
+              <w:t xml:space="preserve"> f.e</w:t>
+            </w:r>
+            <w:r>
+              <w:t>410 == "</w:t>
+            </w:r>
+            <w:proofErr w:type="spellStart"/>
+            <w:r>
+              <w:t>on</w:t>
+            </w:r>
+            <w:proofErr w:type="spellEnd"/>
+            <w:r>
+              <w:t>"%}C{%</w:t>
+            </w:r>
+            <w:proofErr w:type="spellStart"/>
+            <w:r>
+              <w:t>else</w:t>
+            </w:r>
+            <w:proofErr w:type="spellEnd"/>
+            <w:r>
+              <w:t>%}NA{%</w:t>
+            </w:r>
+            <w:proofErr w:type="spellStart"/>
+            <w:r>
+              <w:t>endif</w:t>
+            </w:r>
+            <w:proofErr w:type="spellEnd"/>
+            <w:r>
+              <w:t>%}</w:t>
             </w:r>
           </w:p>
         </w:tc>
@@ -6903,7 +8093,6 @@
         <w:tc>
           <w:tcPr>
             <w:tcW w:w="1970" w:type="dxa"/>
-            <w:gridSpan w:val="3"/>
             <w:tcBorders>
               <w:top w:val="single" w:sz="4" w:space="0" w:color="auto"/>
               <w:bottom w:val="single" w:sz="4" w:space="0" w:color="auto"/>
@@ -6926,7 +8115,7 @@
         </w:tc>
         <w:tc>
           <w:tcPr>
-            <w:tcW w:w="840" w:type="dxa"/>
+            <w:tcW w:w="841" w:type="dxa"/>
             <w:gridSpan w:val="2"/>
             <w:tcBorders>
               <w:top w:val="single" w:sz="4" w:space="0" w:color="auto"/>
@@ -6977,7 +8166,7 @@
         </w:trPr>
         <w:tc>
           <w:tcPr>
-            <w:tcW w:w="2543" w:type="dxa"/>
+            <w:tcW w:w="2542" w:type="dxa"/>
             <w:gridSpan w:val="3"/>
             <w:shd w:val="clear" w:color="auto" w:fill="auto"/>
             <w:noWrap/>
@@ -7024,7 +8213,6 @@
             </w:tcBorders>
             <w:shd w:val="clear" w:color="auto" w:fill="auto"/>
             <w:noWrap/>
-            <w:vAlign w:val="center"/>
           </w:tcPr>
           <w:p>
             <w:pPr>
@@ -7038,31 +8226,42 @@
               </w:rPr>
             </w:pPr>
             <w:r>
-              <w:rPr>
-                <w:rFonts w:cs="Arial"/>
-                <w:sz w:val="16"/>
-                <w:szCs w:val="16"/>
-                <w:lang w:val="es-PE" w:eastAsia="es-PE"/>
-              </w:rPr>
-              <w:t>{{</w:t>
-            </w:r>
-            <w:r>
-              <w:rPr>
-                <w:rFonts w:cs="Arial"/>
-                <w:sz w:val="16"/>
-                <w:szCs w:val="16"/>
-                <w:lang w:val="es-PE" w:eastAsia="es-PE"/>
-              </w:rPr>
-              <w:t>f.e</w:t>
-            </w:r>
-            <w:r>
-              <w:rPr>
-                <w:rFonts w:cs="Arial"/>
-                <w:sz w:val="16"/>
-                <w:szCs w:val="16"/>
-                <w:lang w:val="es-PE" w:eastAsia="es-PE"/>
-              </w:rPr>
-              <w:t>28}}</w:t>
+              <w:t>{%</w:t>
+            </w:r>
+            <w:proofErr w:type="spellStart"/>
+            <w:r>
+              <w:t>if</w:t>
+            </w:r>
+            <w:proofErr w:type="spellEnd"/>
+            <w:r>
+              <w:t xml:space="preserve"> f.e</w:t>
+            </w:r>
+            <w:r>
+              <w:t>28 == "</w:t>
+            </w:r>
+            <w:proofErr w:type="spellStart"/>
+            <w:r>
+              <w:t>on</w:t>
+            </w:r>
+            <w:proofErr w:type="spellEnd"/>
+            <w:r>
+              <w:t>"%}C{%</w:t>
+            </w:r>
+            <w:proofErr w:type="spellStart"/>
+            <w:r>
+              <w:t>else</w:t>
+            </w:r>
+            <w:proofErr w:type="spellEnd"/>
+            <w:r>
+              <w:t>%}NA{%</w:t>
+            </w:r>
+            <w:proofErr w:type="spellStart"/>
+            <w:r>
+              <w:t>endif</w:t>
+            </w:r>
+            <w:proofErr w:type="spellEnd"/>
+            <w:r>
+              <w:t>%}</w:t>
             </w:r>
           </w:p>
         </w:tc>
@@ -7088,8 +8287,8 @@
         </w:tc>
         <w:tc>
           <w:tcPr>
-            <w:tcW w:w="2269" w:type="dxa"/>
-            <w:gridSpan w:val="3"/>
+            <w:tcW w:w="2278" w:type="dxa"/>
+            <w:gridSpan w:val="4"/>
             <w:shd w:val="clear" w:color="auto" w:fill="auto"/>
             <w:noWrap/>
             <w:vAlign w:val="bottom"/>
@@ -7127,7 +8326,7 @@
         </w:tc>
         <w:tc>
           <w:tcPr>
-            <w:tcW w:w="853" w:type="dxa"/>
+            <w:tcW w:w="844" w:type="dxa"/>
             <w:gridSpan w:val="2"/>
             <w:tcBorders>
               <w:top w:val="single" w:sz="4" w:space="0" w:color="auto"/>
@@ -7136,7 +8335,6 @@
             </w:tcBorders>
             <w:shd w:val="clear" w:color="auto" w:fill="auto"/>
             <w:noWrap/>
-            <w:vAlign w:val="center"/>
           </w:tcPr>
           <w:p>
             <w:pPr>
@@ -7150,49 +8348,42 @@
               </w:rPr>
             </w:pPr>
             <w:r>
-              <w:rPr>
-                <w:rFonts w:cs="Arial"/>
-                <w:sz w:val="16"/>
-                <w:szCs w:val="16"/>
-                <w:lang w:val="es-PE" w:eastAsia="es-PE"/>
-              </w:rPr>
-              <w:t>{{</w:t>
-            </w:r>
-            <w:r>
-              <w:rPr>
-                <w:rFonts w:cs="Arial"/>
-                <w:sz w:val="16"/>
-                <w:szCs w:val="16"/>
-                <w:lang w:val="es-PE" w:eastAsia="es-PE"/>
-              </w:rPr>
-              <w:t>f.e</w:t>
-            </w:r>
-            <w:r>
-              <w:rPr>
-                <w:rFonts w:cs="Arial"/>
-                <w:sz w:val="16"/>
-                <w:szCs w:val="16"/>
-                <w:lang w:val="es-PE" w:eastAsia="es-PE"/>
-              </w:rPr>
-              <w:t>41</w:t>
-            </w:r>
-            <w:r>
-              <w:rPr>
-                <w:rFonts w:cs="Arial"/>
-                <w:sz w:val="16"/>
-                <w:szCs w:val="16"/>
-                <w:lang w:val="es-PE" w:eastAsia="es-PE"/>
-              </w:rPr>
-              <w:t>1</w:t>
-            </w:r>
-            <w:r>
-              <w:rPr>
-                <w:rFonts w:cs="Arial"/>
-                <w:sz w:val="16"/>
-                <w:szCs w:val="16"/>
-                <w:lang w:val="es-PE" w:eastAsia="es-PE"/>
-              </w:rPr>
-              <w:t>}}</w:t>
+              <w:t>{%</w:t>
+            </w:r>
+            <w:proofErr w:type="spellStart"/>
+            <w:r>
+              <w:t>if</w:t>
+            </w:r>
+            <w:proofErr w:type="spellEnd"/>
+            <w:r>
+              <w:t xml:space="preserve"> f.e</w:t>
+            </w:r>
+            <w:r>
+              <w:t>411 == "</w:t>
+            </w:r>
+            <w:proofErr w:type="spellStart"/>
+            <w:r>
+              <w:t>on</w:t>
+            </w:r>
+            <w:proofErr w:type="spellEnd"/>
+            <w:r>
+              <w:t>"%}C{%</w:t>
+            </w:r>
+            <w:proofErr w:type="spellStart"/>
+            <w:r>
+              <w:t>else</w:t>
+            </w:r>
+            <w:proofErr w:type="spellEnd"/>
+            <w:r>
+              <w:t>%}NA{%</w:t>
+            </w:r>
+            <w:proofErr w:type="spellStart"/>
+            <w:r>
+              <w:t>endif</w:t>
+            </w:r>
+            <w:proofErr w:type="spellEnd"/>
+            <w:r>
+              <w:t>%}</w:t>
             </w:r>
           </w:p>
         </w:tc>
@@ -7219,7 +8410,6 @@
         <w:tc>
           <w:tcPr>
             <w:tcW w:w="1970" w:type="dxa"/>
-            <w:gridSpan w:val="3"/>
             <w:tcBorders>
               <w:top w:val="single" w:sz="4" w:space="0" w:color="auto"/>
               <w:bottom w:val="single" w:sz="4" w:space="0" w:color="auto"/>
@@ -7242,7 +8432,7 @@
         </w:tc>
         <w:tc>
           <w:tcPr>
-            <w:tcW w:w="840" w:type="dxa"/>
+            <w:tcW w:w="841" w:type="dxa"/>
             <w:gridSpan w:val="2"/>
             <w:tcBorders>
               <w:top w:val="single" w:sz="4" w:space="0" w:color="auto"/>
@@ -7293,7 +8483,7 @@
         </w:trPr>
         <w:tc>
           <w:tcPr>
-            <w:tcW w:w="2543" w:type="dxa"/>
+            <w:tcW w:w="2542" w:type="dxa"/>
             <w:gridSpan w:val="3"/>
             <w:shd w:val="clear" w:color="auto" w:fill="auto"/>
             <w:noWrap/>
@@ -7329,7 +8519,6 @@
             </w:tcBorders>
             <w:shd w:val="clear" w:color="auto" w:fill="auto"/>
             <w:noWrap/>
-            <w:vAlign w:val="center"/>
           </w:tcPr>
           <w:p>
             <w:pPr>
@@ -7343,31 +8532,42 @@
               </w:rPr>
             </w:pPr>
             <w:r>
-              <w:rPr>
-                <w:rFonts w:cs="Arial"/>
-                <w:sz w:val="16"/>
-                <w:szCs w:val="16"/>
-                <w:lang w:val="es-PE" w:eastAsia="es-PE"/>
-              </w:rPr>
-              <w:t>{{</w:t>
-            </w:r>
-            <w:r>
-              <w:rPr>
-                <w:rFonts w:cs="Arial"/>
-                <w:sz w:val="16"/>
-                <w:szCs w:val="16"/>
-                <w:lang w:val="es-PE" w:eastAsia="es-PE"/>
-              </w:rPr>
-              <w:t>f.e</w:t>
-            </w:r>
-            <w:r>
-              <w:rPr>
-                <w:rFonts w:cs="Arial"/>
-                <w:sz w:val="16"/>
-                <w:szCs w:val="16"/>
-                <w:lang w:val="es-PE" w:eastAsia="es-PE"/>
-              </w:rPr>
-              <w:t>29}}</w:t>
+              <w:t>{%</w:t>
+            </w:r>
+            <w:proofErr w:type="spellStart"/>
+            <w:r>
+              <w:t>if</w:t>
+            </w:r>
+            <w:proofErr w:type="spellEnd"/>
+            <w:r>
+              <w:t xml:space="preserve"> f.e</w:t>
+            </w:r>
+            <w:r>
+              <w:t>29 == "</w:t>
+            </w:r>
+            <w:proofErr w:type="spellStart"/>
+            <w:r>
+              <w:t>on</w:t>
+            </w:r>
+            <w:proofErr w:type="spellEnd"/>
+            <w:r>
+              <w:t>"%}C{%</w:t>
+            </w:r>
+            <w:proofErr w:type="spellStart"/>
+            <w:r>
+              <w:t>else</w:t>
+            </w:r>
+            <w:proofErr w:type="spellEnd"/>
+            <w:r>
+              <w:t>%}NA{%</w:t>
+            </w:r>
+            <w:proofErr w:type="spellStart"/>
+            <w:r>
+              <w:t>endif</w:t>
+            </w:r>
+            <w:proofErr w:type="spellEnd"/>
+            <w:r>
+              <w:t>%}</w:t>
             </w:r>
           </w:p>
         </w:tc>
@@ -7393,8 +8593,8 @@
         </w:tc>
         <w:tc>
           <w:tcPr>
-            <w:tcW w:w="2269" w:type="dxa"/>
-            <w:gridSpan w:val="3"/>
+            <w:tcW w:w="2278" w:type="dxa"/>
+            <w:gridSpan w:val="4"/>
             <w:shd w:val="clear" w:color="auto" w:fill="auto"/>
             <w:noWrap/>
             <w:vAlign w:val="bottom"/>
@@ -7423,7 +8623,7 @@
         </w:tc>
         <w:tc>
           <w:tcPr>
-            <w:tcW w:w="853" w:type="dxa"/>
+            <w:tcW w:w="844" w:type="dxa"/>
             <w:gridSpan w:val="2"/>
             <w:tcBorders>
               <w:top w:val="single" w:sz="4" w:space="0" w:color="auto"/>
@@ -7432,7 +8632,6 @@
             </w:tcBorders>
             <w:shd w:val="clear" w:color="auto" w:fill="auto"/>
             <w:noWrap/>
-            <w:vAlign w:val="center"/>
           </w:tcPr>
           <w:p>
             <w:pPr>
@@ -7446,49 +8645,42 @@
               </w:rPr>
             </w:pPr>
             <w:r>
-              <w:rPr>
-                <w:rFonts w:cs="Arial"/>
-                <w:sz w:val="16"/>
-                <w:szCs w:val="16"/>
-                <w:lang w:val="es-PE" w:eastAsia="es-PE"/>
-              </w:rPr>
-              <w:t>{{</w:t>
-            </w:r>
-            <w:r>
-              <w:rPr>
-                <w:rFonts w:cs="Arial"/>
-                <w:sz w:val="16"/>
-                <w:szCs w:val="16"/>
-                <w:lang w:val="es-PE" w:eastAsia="es-PE"/>
-              </w:rPr>
-              <w:t>f.e</w:t>
-            </w:r>
-            <w:r>
-              <w:rPr>
-                <w:rFonts w:cs="Arial"/>
-                <w:sz w:val="16"/>
-                <w:szCs w:val="16"/>
-                <w:lang w:val="es-PE" w:eastAsia="es-PE"/>
-              </w:rPr>
-              <w:t>41</w:t>
-            </w:r>
-            <w:r>
-              <w:rPr>
-                <w:rFonts w:cs="Arial"/>
-                <w:sz w:val="16"/>
-                <w:szCs w:val="16"/>
-                <w:lang w:val="es-PE" w:eastAsia="es-PE"/>
-              </w:rPr>
-              <w:t>2</w:t>
-            </w:r>
-            <w:r>
-              <w:rPr>
-                <w:rFonts w:cs="Arial"/>
-                <w:sz w:val="16"/>
-                <w:szCs w:val="16"/>
-                <w:lang w:val="es-PE" w:eastAsia="es-PE"/>
-              </w:rPr>
-              <w:t>}}</w:t>
+              <w:t>{%</w:t>
+            </w:r>
+            <w:proofErr w:type="spellStart"/>
+            <w:r>
+              <w:t>if</w:t>
+            </w:r>
+            <w:proofErr w:type="spellEnd"/>
+            <w:r>
+              <w:t xml:space="preserve"> f.e</w:t>
+            </w:r>
+            <w:r>
+              <w:t>412 == "</w:t>
+            </w:r>
+            <w:proofErr w:type="spellStart"/>
+            <w:r>
+              <w:t>on</w:t>
+            </w:r>
+            <w:proofErr w:type="spellEnd"/>
+            <w:r>
+              <w:t>"%}C{%</w:t>
+            </w:r>
+            <w:proofErr w:type="spellStart"/>
+            <w:r>
+              <w:t>else</w:t>
+            </w:r>
+            <w:proofErr w:type="spellEnd"/>
+            <w:r>
+              <w:t>%}NA{%</w:t>
+            </w:r>
+            <w:proofErr w:type="spellStart"/>
+            <w:r>
+              <w:t>endif</w:t>
+            </w:r>
+            <w:proofErr w:type="spellEnd"/>
+            <w:r>
+              <w:t>%}</w:t>
             </w:r>
           </w:p>
         </w:tc>
@@ -7515,7 +8707,6 @@
         <w:tc>
           <w:tcPr>
             <w:tcW w:w="1970" w:type="dxa"/>
-            <w:gridSpan w:val="3"/>
             <w:tcBorders>
               <w:top w:val="single" w:sz="4" w:space="0" w:color="auto"/>
               <w:bottom w:val="single" w:sz="4" w:space="0" w:color="auto"/>
@@ -7538,7 +8729,7 @@
         </w:tc>
         <w:tc>
           <w:tcPr>
-            <w:tcW w:w="840" w:type="dxa"/>
+            <w:tcW w:w="841" w:type="dxa"/>
             <w:gridSpan w:val="2"/>
             <w:tcBorders>
               <w:top w:val="single" w:sz="4" w:space="0" w:color="auto"/>
@@ -7589,7 +8780,7 @@
         </w:trPr>
         <w:tc>
           <w:tcPr>
-            <w:tcW w:w="2543" w:type="dxa"/>
+            <w:tcW w:w="2542" w:type="dxa"/>
             <w:gridSpan w:val="3"/>
             <w:shd w:val="clear" w:color="auto" w:fill="auto"/>
             <w:noWrap/>
@@ -7624,7 +8815,6 @@
             </w:tcBorders>
             <w:shd w:val="clear" w:color="auto" w:fill="auto"/>
             <w:noWrap/>
-            <w:vAlign w:val="center"/>
           </w:tcPr>
           <w:p>
             <w:pPr>
@@ -7638,31 +8828,42 @@
               </w:rPr>
             </w:pPr>
             <w:r>
-              <w:rPr>
-                <w:rFonts w:cs="Arial"/>
-                <w:sz w:val="16"/>
-                <w:szCs w:val="16"/>
-                <w:lang w:val="es-PE" w:eastAsia="es-PE"/>
-              </w:rPr>
-              <w:t>{{</w:t>
-            </w:r>
-            <w:r>
-              <w:rPr>
-                <w:rFonts w:cs="Arial"/>
-                <w:sz w:val="16"/>
-                <w:szCs w:val="16"/>
-                <w:lang w:val="es-PE" w:eastAsia="es-PE"/>
-              </w:rPr>
-              <w:t>f.e</w:t>
-            </w:r>
-            <w:r>
-              <w:rPr>
-                <w:rFonts w:cs="Arial"/>
-                <w:sz w:val="16"/>
-                <w:szCs w:val="16"/>
-                <w:lang w:val="es-PE" w:eastAsia="es-PE"/>
-              </w:rPr>
-              <w:t>210}}</w:t>
+              <w:t>{%</w:t>
+            </w:r>
+            <w:proofErr w:type="spellStart"/>
+            <w:r>
+              <w:t>if</w:t>
+            </w:r>
+            <w:proofErr w:type="spellEnd"/>
+            <w:r>
+              <w:t xml:space="preserve"> f.e</w:t>
+            </w:r>
+            <w:r>
+              <w:t>210 == "</w:t>
+            </w:r>
+            <w:proofErr w:type="spellStart"/>
+            <w:r>
+              <w:t>on</w:t>
+            </w:r>
+            <w:proofErr w:type="spellEnd"/>
+            <w:r>
+              <w:t>"%}C{%</w:t>
+            </w:r>
+            <w:proofErr w:type="spellStart"/>
+            <w:r>
+              <w:t>else</w:t>
+            </w:r>
+            <w:proofErr w:type="spellEnd"/>
+            <w:r>
+              <w:t>%}NA{%</w:t>
+            </w:r>
+            <w:proofErr w:type="spellStart"/>
+            <w:r>
+              <w:t>endif</w:t>
+            </w:r>
+            <w:proofErr w:type="spellEnd"/>
+            <w:r>
+              <w:t>%}</w:t>
             </w:r>
           </w:p>
         </w:tc>
@@ -7687,22 +8888,23 @@
         </w:tc>
         <w:tc>
           <w:tcPr>
-            <w:tcW w:w="2269" w:type="dxa"/>
-            <w:gridSpan w:val="3"/>
-            <w:shd w:val="clear" w:color="auto" w:fill="auto"/>
-            <w:noWrap/>
-            <w:vAlign w:val="bottom"/>
-          </w:tcPr>
-          <w:p>
-            <w:pPr>
-              <w:spacing w:before="0" w:after="0"/>
-              <w:rPr>
-                <w:rFonts w:cs="Arial"/>
-                <w:sz w:val="16"/>
-                <w:szCs w:val="16"/>
-                <w:lang w:val="es-PE" w:eastAsia="es-PE"/>
-              </w:rPr>
-            </w:pPr>
+            <w:tcW w:w="2278" w:type="dxa"/>
+            <w:gridSpan w:val="4"/>
+            <w:shd w:val="clear" w:color="auto" w:fill="auto"/>
+            <w:noWrap/>
+            <w:vAlign w:val="bottom"/>
+          </w:tcPr>
+          <w:p>
+            <w:pPr>
+              <w:spacing w:before="0" w:after="0"/>
+              <w:rPr>
+                <w:rFonts w:cs="Arial"/>
+                <w:sz w:val="16"/>
+                <w:szCs w:val="16"/>
+                <w:lang w:val="es-PE" w:eastAsia="es-PE"/>
+              </w:rPr>
+            </w:pPr>
+            <w:proofErr w:type="spellStart"/>
             <w:r>
               <w:rPr>
                 <w:rFonts w:cs="Arial"/>
@@ -7712,11 +8914,12 @@
               </w:rPr>
               <w:t>Waterstop</w:t>
             </w:r>
-          </w:p>
-        </w:tc>
-        <w:tc>
-          <w:tcPr>
-            <w:tcW w:w="853" w:type="dxa"/>
+            <w:proofErr w:type="spellEnd"/>
+          </w:p>
+        </w:tc>
+        <w:tc>
+          <w:tcPr>
+            <w:tcW w:w="844" w:type="dxa"/>
             <w:gridSpan w:val="2"/>
             <w:tcBorders>
               <w:top w:val="single" w:sz="4" w:space="0" w:color="auto"/>
@@ -7725,7 +8928,6 @@
             </w:tcBorders>
             <w:shd w:val="clear" w:color="auto" w:fill="auto"/>
             <w:noWrap/>
-            <w:vAlign w:val="center"/>
           </w:tcPr>
           <w:p>
             <w:pPr>
@@ -7739,51 +8941,42 @@
               </w:rPr>
             </w:pPr>
             <w:r>
-              <w:rPr>
-                <w:rFonts w:cs="Arial"/>
-                <w:sz w:val="16"/>
-                <w:szCs w:val="16"/>
-                <w:lang w:val="es-PE" w:eastAsia="es-PE"/>
-              </w:rPr>
-              <w:t>{{</w:t>
-            </w:r>
-            <w:r>
-              <w:rPr>
-                <w:rFonts w:cs="Arial"/>
-                <w:sz w:val="16"/>
-                <w:szCs w:val="16"/>
-                <w:lang w:val="es-PE" w:eastAsia="es-PE"/>
-              </w:rPr>
-              <w:t>f.e</w:t>
-            </w:r>
-            <w:r>
-              <w:rPr>
-                <w:rFonts w:cs="Arial"/>
-                <w:sz w:val="16"/>
-                <w:szCs w:val="16"/>
-                <w:lang w:val="es-PE" w:eastAsia="es-PE"/>
-              </w:rPr>
-              <w:t>41</w:t>
-            </w:r>
-            <w:r>
-              <w:rPr>
-                <w:rFonts w:cs="Arial"/>
-                <w:sz w:val="16"/>
-                <w:szCs w:val="16"/>
-                <w:lang w:val="es-PE" w:eastAsia="es-PE"/>
-              </w:rPr>
-              <w:t>3</w:t>
-            </w:r>
-            <w:bookmarkStart w:id="0" w:name="_GoBack"/>
-            <w:bookmarkEnd w:id="0"/>
-            <w:r>
-              <w:rPr>
-                <w:rFonts w:cs="Arial"/>
-                <w:sz w:val="16"/>
-                <w:szCs w:val="16"/>
-                <w:lang w:val="es-PE" w:eastAsia="es-PE"/>
-              </w:rPr>
-              <w:t>}}</w:t>
+              <w:t>{%</w:t>
+            </w:r>
+            <w:proofErr w:type="spellStart"/>
+            <w:r>
+              <w:t>if</w:t>
+            </w:r>
+            <w:proofErr w:type="spellEnd"/>
+            <w:r>
+              <w:t xml:space="preserve"> f.e</w:t>
+            </w:r>
+            <w:r>
+              <w:t>413 == "</w:t>
+            </w:r>
+            <w:proofErr w:type="spellStart"/>
+            <w:r>
+              <w:t>on</w:t>
+            </w:r>
+            <w:proofErr w:type="spellEnd"/>
+            <w:r>
+              <w:t>"%}C{%</w:t>
+            </w:r>
+            <w:proofErr w:type="spellStart"/>
+            <w:r>
+              <w:t>else</w:t>
+            </w:r>
+            <w:proofErr w:type="spellEnd"/>
+            <w:r>
+              <w:t>%}NA{%</w:t>
+            </w:r>
+            <w:proofErr w:type="spellStart"/>
+            <w:r>
+              <w:t>endif</w:t>
+            </w:r>
+            <w:proofErr w:type="spellEnd"/>
+            <w:r>
+              <w:t>%}</w:t>
             </w:r>
           </w:p>
         </w:tc>
@@ -7809,7 +9002,6 @@
         <w:tc>
           <w:tcPr>
             <w:tcW w:w="1970" w:type="dxa"/>
-            <w:gridSpan w:val="3"/>
             <w:tcBorders>
               <w:top w:val="single" w:sz="4" w:space="0" w:color="auto"/>
               <w:bottom w:val="single" w:sz="4" w:space="0" w:color="auto"/>
@@ -7832,7 +9024,7 @@
         </w:tc>
         <w:tc>
           <w:tcPr>
-            <w:tcW w:w="840" w:type="dxa"/>
+            <w:tcW w:w="841" w:type="dxa"/>
             <w:gridSpan w:val="2"/>
             <w:tcBorders>
               <w:top w:val="single" w:sz="4" w:space="0" w:color="auto"/>
@@ -7883,7 +9075,7 @@
         </w:trPr>
         <w:tc>
           <w:tcPr>
-            <w:tcW w:w="2543" w:type="dxa"/>
+            <w:tcW w:w="2542" w:type="dxa"/>
             <w:gridSpan w:val="3"/>
             <w:shd w:val="clear" w:color="auto" w:fill="auto"/>
             <w:noWrap/>
@@ -7918,7 +9110,6 @@
             </w:tcBorders>
             <w:shd w:val="clear" w:color="auto" w:fill="auto"/>
             <w:noWrap/>
-            <w:vAlign w:val="center"/>
           </w:tcPr>
           <w:p>
             <w:pPr>
@@ -7932,31 +9123,42 @@
               </w:rPr>
             </w:pPr>
             <w:r>
-              <w:rPr>
-                <w:rFonts w:cs="Arial"/>
-                <w:sz w:val="16"/>
-                <w:szCs w:val="16"/>
-                <w:lang w:val="es-PE" w:eastAsia="es-PE"/>
-              </w:rPr>
-              <w:t>{{</w:t>
-            </w:r>
-            <w:r>
-              <w:rPr>
-                <w:rFonts w:cs="Arial"/>
-                <w:sz w:val="16"/>
-                <w:szCs w:val="16"/>
-                <w:lang w:val="es-PE" w:eastAsia="es-PE"/>
-              </w:rPr>
-              <w:t>f.e</w:t>
-            </w:r>
-            <w:r>
-              <w:rPr>
-                <w:rFonts w:cs="Arial"/>
-                <w:sz w:val="16"/>
-                <w:szCs w:val="16"/>
-                <w:lang w:val="es-PE" w:eastAsia="es-PE"/>
-              </w:rPr>
-              <w:t>211}}</w:t>
+              <w:t>{%</w:t>
+            </w:r>
+            <w:proofErr w:type="spellStart"/>
+            <w:r>
+              <w:t>if</w:t>
+            </w:r>
+            <w:proofErr w:type="spellEnd"/>
+            <w:r>
+              <w:t xml:space="preserve"> f.e</w:t>
+            </w:r>
+            <w:r>
+              <w:t>211 == "</w:t>
+            </w:r>
+            <w:proofErr w:type="spellStart"/>
+            <w:r>
+              <w:t>on</w:t>
+            </w:r>
+            <w:proofErr w:type="spellEnd"/>
+            <w:r>
+              <w:t>"%}C{%</w:t>
+            </w:r>
+            <w:proofErr w:type="spellStart"/>
+            <w:r>
+              <w:t>else</w:t>
+            </w:r>
+            <w:proofErr w:type="spellEnd"/>
+            <w:r>
+              <w:t>%}NA{%</w:t>
+            </w:r>
+            <w:proofErr w:type="spellStart"/>
+            <w:r>
+              <w:t>endif</w:t>
+            </w:r>
+            <w:proofErr w:type="spellEnd"/>
+            <w:r>
+              <w:t>%}</w:t>
             </w:r>
           </w:p>
         </w:tc>
@@ -7981,27 +9183,27 @@
         </w:tc>
         <w:tc>
           <w:tcPr>
-            <w:tcW w:w="2269" w:type="dxa"/>
-            <w:gridSpan w:val="3"/>
-            <w:shd w:val="clear" w:color="auto" w:fill="auto"/>
-            <w:noWrap/>
-            <w:vAlign w:val="bottom"/>
-          </w:tcPr>
-          <w:p>
-            <w:pPr>
-              <w:spacing w:before="0" w:after="0"/>
-              <w:rPr>
-                <w:rFonts w:cs="Arial"/>
-                <w:sz w:val="16"/>
-                <w:szCs w:val="16"/>
-                <w:lang w:val="es-PE" w:eastAsia="es-PE"/>
-              </w:rPr>
-            </w:pPr>
-          </w:p>
-        </w:tc>
-        <w:tc>
-          <w:tcPr>
-            <w:tcW w:w="853" w:type="dxa"/>
+            <w:tcW w:w="2278" w:type="dxa"/>
+            <w:gridSpan w:val="4"/>
+            <w:shd w:val="clear" w:color="auto" w:fill="auto"/>
+            <w:noWrap/>
+            <w:vAlign w:val="bottom"/>
+          </w:tcPr>
+          <w:p>
+            <w:pPr>
+              <w:spacing w:before="0" w:after="0"/>
+              <w:rPr>
+                <w:rFonts w:cs="Arial"/>
+                <w:sz w:val="16"/>
+                <w:szCs w:val="16"/>
+                <w:lang w:val="es-PE" w:eastAsia="es-PE"/>
+              </w:rPr>
+            </w:pPr>
+          </w:p>
+        </w:tc>
+        <w:tc>
+          <w:tcPr>
+            <w:tcW w:w="844" w:type="dxa"/>
             <w:gridSpan w:val="2"/>
             <w:vMerge w:val="restart"/>
             <w:tcBorders>
@@ -8046,7 +9248,6 @@
         <w:tc>
           <w:tcPr>
             <w:tcW w:w="1970" w:type="dxa"/>
-            <w:gridSpan w:val="3"/>
             <w:tcBorders>
               <w:top w:val="single" w:sz="4" w:space="0" w:color="auto"/>
               <w:bottom w:val="single" w:sz="4" w:space="0" w:color="auto"/>
@@ -8069,7 +9270,7 @@
         </w:tc>
         <w:tc>
           <w:tcPr>
-            <w:tcW w:w="840" w:type="dxa"/>
+            <w:tcW w:w="841" w:type="dxa"/>
             <w:gridSpan w:val="2"/>
             <w:tcBorders>
               <w:top w:val="single" w:sz="4" w:space="0" w:color="auto"/>
@@ -8120,7 +9321,7 @@
         </w:trPr>
         <w:tc>
           <w:tcPr>
-            <w:tcW w:w="2543" w:type="dxa"/>
+            <w:tcW w:w="2542" w:type="dxa"/>
             <w:gridSpan w:val="3"/>
             <w:shd w:val="clear" w:color="auto" w:fill="auto"/>
             <w:noWrap/>
@@ -8158,7 +9359,6 @@
             </w:tcBorders>
             <w:shd w:val="clear" w:color="auto" w:fill="auto"/>
             <w:noWrap/>
-            <w:vAlign w:val="center"/>
           </w:tcPr>
           <w:p>
             <w:pPr>
@@ -8172,31 +9372,46 @@
               </w:rPr>
             </w:pPr>
             <w:r>
-              <w:rPr>
-                <w:rFonts w:cs="Arial"/>
-                <w:sz w:val="16"/>
-                <w:szCs w:val="16"/>
-                <w:lang w:val="es-PE" w:eastAsia="es-PE"/>
-              </w:rPr>
-              <w:t>{{</w:t>
-            </w:r>
-            <w:r>
-              <w:rPr>
-                <w:rFonts w:cs="Arial"/>
-                <w:sz w:val="16"/>
-                <w:szCs w:val="16"/>
-                <w:lang w:val="es-PE" w:eastAsia="es-PE"/>
-              </w:rPr>
-              <w:t>f.e</w:t>
-            </w:r>
-            <w:r>
-              <w:rPr>
-                <w:rFonts w:cs="Arial"/>
-                <w:sz w:val="16"/>
-                <w:szCs w:val="16"/>
-                <w:lang w:val="es-PE" w:eastAsia="es-PE"/>
-              </w:rPr>
-              <w:t>212}}</w:t>
+              <w:t>{%</w:t>
+            </w:r>
+            <w:proofErr w:type="spellStart"/>
+            <w:r>
+              <w:t>if</w:t>
+            </w:r>
+            <w:proofErr w:type="spellEnd"/>
+            <w:r>
+              <w:t xml:space="preserve"> f.e</w:t>
+            </w:r>
+            <w:r>
+              <w:t>212 == "</w:t>
+            </w:r>
+            <w:proofErr w:type="spellStart"/>
+            <w:r>
+              <w:t>on</w:t>
+            </w:r>
+            <w:proofErr w:type="spellEnd"/>
+            <w:r>
+              <w:t>"%}C{%</w:t>
+            </w:r>
+            <w:proofErr w:type="spellStart"/>
+            <w:r>
+              <w:t>else</w:t>
+            </w:r>
+            <w:proofErr w:type="spellEnd"/>
+            <w:r>
+              <w:t>%}NA</w:t>
+            </w:r>
+            <w:r>
+              <w:lastRenderedPageBreak/>
+              <w:t>{%</w:t>
+            </w:r>
+            <w:proofErr w:type="spellStart"/>
+            <w:r>
+              <w:t>endif</w:t>
+            </w:r>
+            <w:proofErr w:type="spellEnd"/>
+            <w:r>
+              <w:t>%}</w:t>
             </w:r>
           </w:p>
         </w:tc>
@@ -8222,27 +9437,27 @@
         </w:tc>
         <w:tc>
           <w:tcPr>
-            <w:tcW w:w="2269" w:type="dxa"/>
-            <w:gridSpan w:val="3"/>
-            <w:shd w:val="clear" w:color="auto" w:fill="auto"/>
-            <w:noWrap/>
-            <w:vAlign w:val="bottom"/>
-          </w:tcPr>
-          <w:p>
-            <w:pPr>
-              <w:spacing w:before="0" w:after="0"/>
-              <w:rPr>
-                <w:rFonts w:cs="Arial"/>
-                <w:sz w:val="16"/>
-                <w:szCs w:val="16"/>
-                <w:lang w:val="es-PE" w:eastAsia="es-PE"/>
-              </w:rPr>
-            </w:pPr>
-          </w:p>
-        </w:tc>
-        <w:tc>
-          <w:tcPr>
-            <w:tcW w:w="853" w:type="dxa"/>
+            <w:tcW w:w="2278" w:type="dxa"/>
+            <w:gridSpan w:val="4"/>
+            <w:shd w:val="clear" w:color="auto" w:fill="auto"/>
+            <w:noWrap/>
+            <w:vAlign w:val="bottom"/>
+          </w:tcPr>
+          <w:p>
+            <w:pPr>
+              <w:spacing w:before="0" w:after="0"/>
+              <w:rPr>
+                <w:rFonts w:cs="Arial"/>
+                <w:sz w:val="16"/>
+                <w:szCs w:val="16"/>
+                <w:lang w:val="es-PE" w:eastAsia="es-PE"/>
+              </w:rPr>
+            </w:pPr>
+          </w:p>
+        </w:tc>
+        <w:tc>
+          <w:tcPr>
+            <w:tcW w:w="844" w:type="dxa"/>
             <w:gridSpan w:val="2"/>
             <w:vMerge/>
             <w:tcBorders>
@@ -8287,7 +9502,6 @@
         <w:tc>
           <w:tcPr>
             <w:tcW w:w="1970" w:type="dxa"/>
-            <w:gridSpan w:val="3"/>
             <w:tcBorders>
               <w:top w:val="single" w:sz="4" w:space="0" w:color="auto"/>
               <w:bottom w:val="single" w:sz="4" w:space="0" w:color="auto"/>
@@ -8310,7 +9524,7 @@
         </w:tc>
         <w:tc>
           <w:tcPr>
-            <w:tcW w:w="840" w:type="dxa"/>
+            <w:tcW w:w="841" w:type="dxa"/>
             <w:gridSpan w:val="2"/>
             <w:tcBorders>
               <w:top w:val="single" w:sz="4" w:space="0" w:color="auto"/>
@@ -8361,7 +9575,7 @@
         </w:trPr>
         <w:tc>
           <w:tcPr>
-            <w:tcW w:w="2543" w:type="dxa"/>
+            <w:tcW w:w="2542" w:type="dxa"/>
             <w:gridSpan w:val="3"/>
             <w:shd w:val="clear" w:color="auto" w:fill="auto"/>
             <w:noWrap/>
@@ -8399,7 +9613,6 @@
             </w:tcBorders>
             <w:shd w:val="clear" w:color="auto" w:fill="auto"/>
             <w:noWrap/>
-            <w:vAlign w:val="center"/>
           </w:tcPr>
           <w:p>
             <w:pPr>
@@ -8413,13 +9626,42 @@
               </w:rPr>
             </w:pPr>
             <w:r>
-              <w:rPr>
-                <w:rFonts w:cs="Arial"/>
-                <w:sz w:val="16"/>
-                <w:szCs w:val="16"/>
-                <w:lang w:val="es-PE" w:eastAsia="es-PE"/>
-              </w:rPr>
-              <w:t>{{f.e212}}</w:t>
+              <w:t>{%</w:t>
+            </w:r>
+            <w:proofErr w:type="spellStart"/>
+            <w:r>
+              <w:t>if</w:t>
+            </w:r>
+            <w:proofErr w:type="spellEnd"/>
+            <w:r>
+              <w:t xml:space="preserve"> f.e</w:t>
+            </w:r>
+            <w:r>
+              <w:t>213 == "</w:t>
+            </w:r>
+            <w:proofErr w:type="spellStart"/>
+            <w:r>
+              <w:t>on</w:t>
+            </w:r>
+            <w:proofErr w:type="spellEnd"/>
+            <w:r>
+              <w:t>"%}C{%</w:t>
+            </w:r>
+            <w:proofErr w:type="spellStart"/>
+            <w:r>
+              <w:t>else</w:t>
+            </w:r>
+            <w:proofErr w:type="spellEnd"/>
+            <w:r>
+              <w:t>%}NA{%</w:t>
+            </w:r>
+            <w:proofErr w:type="spellStart"/>
+            <w:r>
+              <w:t>endif</w:t>
+            </w:r>
+            <w:proofErr w:type="spellEnd"/>
+            <w:r>
+              <w:t>%}</w:t>
             </w:r>
           </w:p>
         </w:tc>
@@ -8445,27 +9687,27 @@
         </w:tc>
         <w:tc>
           <w:tcPr>
-            <w:tcW w:w="2269" w:type="dxa"/>
-            <w:gridSpan w:val="3"/>
-            <w:shd w:val="clear" w:color="auto" w:fill="auto"/>
-            <w:noWrap/>
-            <w:vAlign w:val="bottom"/>
-          </w:tcPr>
-          <w:p>
-            <w:pPr>
-              <w:spacing w:before="0" w:after="0"/>
-              <w:rPr>
-                <w:rFonts w:cs="Arial"/>
-                <w:sz w:val="16"/>
-                <w:szCs w:val="16"/>
-                <w:lang w:val="es-PE" w:eastAsia="es-PE"/>
-              </w:rPr>
-            </w:pPr>
-          </w:p>
-        </w:tc>
-        <w:tc>
-          <w:tcPr>
-            <w:tcW w:w="853" w:type="dxa"/>
+            <w:tcW w:w="2278" w:type="dxa"/>
+            <w:gridSpan w:val="4"/>
+            <w:shd w:val="clear" w:color="auto" w:fill="auto"/>
+            <w:noWrap/>
+            <w:vAlign w:val="bottom"/>
+          </w:tcPr>
+          <w:p>
+            <w:pPr>
+              <w:spacing w:before="0" w:after="0"/>
+              <w:rPr>
+                <w:rFonts w:cs="Arial"/>
+                <w:sz w:val="16"/>
+                <w:szCs w:val="16"/>
+                <w:lang w:val="es-PE" w:eastAsia="es-PE"/>
+              </w:rPr>
+            </w:pPr>
+          </w:p>
+        </w:tc>
+        <w:tc>
+          <w:tcPr>
+            <w:tcW w:w="844" w:type="dxa"/>
             <w:gridSpan w:val="2"/>
             <w:vMerge/>
             <w:tcBorders>
@@ -8510,7 +9752,6 @@
         <w:tc>
           <w:tcPr>
             <w:tcW w:w="1970" w:type="dxa"/>
-            <w:gridSpan w:val="3"/>
             <w:tcBorders>
               <w:top w:val="single" w:sz="4" w:space="0" w:color="auto"/>
             </w:tcBorders>
@@ -8532,7 +9773,7 @@
         </w:tc>
         <w:tc>
           <w:tcPr>
-            <w:tcW w:w="840" w:type="dxa"/>
+            <w:tcW w:w="841" w:type="dxa"/>
             <w:gridSpan w:val="2"/>
             <w:tcBorders>
               <w:top w:val="single" w:sz="4" w:space="0" w:color="auto"/>
@@ -8583,7 +9824,7 @@
         <w:tc>
           <w:tcPr>
             <w:tcW w:w="9917" w:type="dxa"/>
-            <w:gridSpan w:val="17"/>
+            <w:gridSpan w:val="16"/>
             <w:shd w:val="clear" w:color="auto" w:fill="auto"/>
             <w:noWrap/>
             <w:vAlign w:val="center"/>
@@ -8634,7 +9875,7 @@
         </w:trPr>
         <w:tc>
           <w:tcPr>
-            <w:tcW w:w="2233" w:type="dxa"/>
+            <w:tcW w:w="2232" w:type="dxa"/>
             <w:gridSpan w:val="2"/>
             <w:shd w:val="clear" w:color="auto" w:fill="auto"/>
             <w:noWrap/>
@@ -8740,7 +9981,7 @@
         <w:tc>
           <w:tcPr>
             <w:tcW w:w="2127" w:type="dxa"/>
-            <w:gridSpan w:val="2"/>
+            <w:gridSpan w:val="3"/>
             <w:tcBorders>
               <w:left w:val="nil"/>
             </w:tcBorders>
@@ -8846,7 +10087,6 @@
         <w:tc>
           <w:tcPr>
             <w:tcW w:w="1970" w:type="dxa"/>
-            <w:gridSpan w:val="3"/>
             <w:tcBorders>
               <w:left w:val="nil"/>
             </w:tcBorders>
@@ -8887,7 +10127,7 @@
         </w:tc>
         <w:tc>
           <w:tcPr>
-            <w:tcW w:w="840" w:type="dxa"/>
+            <w:tcW w:w="841" w:type="dxa"/>
             <w:gridSpan w:val="2"/>
             <w:tcBorders>
               <w:left w:val="nil"/>
@@ -8949,7 +10189,7 @@
         </w:trPr>
         <w:tc>
           <w:tcPr>
-            <w:tcW w:w="2233" w:type="dxa"/>
+            <w:tcW w:w="2232" w:type="dxa"/>
             <w:gridSpan w:val="2"/>
             <w:shd w:val="clear" w:color="auto" w:fill="auto"/>
             <w:noWrap/>
@@ -9025,8 +10265,8 @@
             <w:r>
               <w:rPr>
                 <w:rFonts w:cs="Arial"/>
-                <w:sz w:val="16"/>
-                <w:szCs w:val="16"/>
+                <w:sz w:val="10"/>
+                <w:szCs w:val="10"/>
                 <w:lang w:val="es-PE" w:eastAsia="es-PE"/>
               </w:rPr>
               <w:t>{{f.e62}}</w:t>
@@ -9056,7 +10296,7 @@
         <w:tc>
           <w:tcPr>
             <w:tcW w:w="2127" w:type="dxa"/>
-            <w:gridSpan w:val="2"/>
+            <w:gridSpan w:val="3"/>
             <w:tcBorders>
               <w:left w:val="nil"/>
             </w:tcBorders>
@@ -9082,7 +10322,27 @@
                 <w:szCs w:val="16"/>
                 <w:lang w:val="es-PE" w:eastAsia="es-PE"/>
               </w:rPr>
-              <w:t>Asentamiento (Slump)</w:t>
+              <w:t>Asentamiento (</w:t>
+            </w:r>
+            <w:proofErr w:type="spellStart"/>
+            <w:r>
+              <w:rPr>
+                <w:rFonts w:cs="Arial"/>
+                <w:sz w:val="16"/>
+                <w:szCs w:val="16"/>
+                <w:lang w:val="es-PE" w:eastAsia="es-PE"/>
+              </w:rPr>
+              <w:t>Slump</w:t>
+            </w:r>
+            <w:proofErr w:type="spellEnd"/>
+            <w:r>
+              <w:rPr>
+                <w:rFonts w:cs="Arial"/>
+                <w:sz w:val="16"/>
+                <w:szCs w:val="16"/>
+                <w:lang w:val="es-PE" w:eastAsia="es-PE"/>
+              </w:rPr>
+              <w:t>)</w:t>
             </w:r>
           </w:p>
         </w:tc>
@@ -9113,7 +10373,6 @@
             <w:tcBorders>
               <w:top w:val="single" w:sz="4" w:space="0" w:color="auto"/>
               <w:left w:val="nil"/>
-              <w:bottom w:val="single" w:sz="4" w:space="0" w:color="auto"/>
             </w:tcBorders>
             <w:shd w:val="clear" w:color="auto" w:fill="auto"/>
             <w:noWrap/>
@@ -9163,7 +10422,6 @@
         <w:tc>
           <w:tcPr>
             <w:tcW w:w="1970" w:type="dxa"/>
-            <w:gridSpan w:val="3"/>
             <w:tcBorders>
               <w:left w:val="nil"/>
             </w:tcBorders>
@@ -9222,7 +10480,7 @@
         </w:tc>
         <w:tc>
           <w:tcPr>
-            <w:tcW w:w="840" w:type="dxa"/>
+            <w:tcW w:w="841" w:type="dxa"/>
             <w:gridSpan w:val="2"/>
             <w:tcBorders>
               <w:top w:val="single" w:sz="4" w:space="0" w:color="auto"/>
@@ -9285,7 +10543,7 @@
         </w:trPr>
         <w:tc>
           <w:tcPr>
-            <w:tcW w:w="2233" w:type="dxa"/>
+            <w:tcW w:w="2232" w:type="dxa"/>
             <w:gridSpan w:val="2"/>
             <w:shd w:val="clear" w:color="auto" w:fill="auto"/>
             <w:noWrap/>
@@ -9318,7 +10576,27 @@
                 <w:szCs w:val="16"/>
                 <w:lang w:val="es-PE" w:eastAsia="es-PE"/>
               </w:rPr>
-              <w:t xml:space="preserve"> (F´c)</w:t>
+              <w:t xml:space="preserve"> (</w:t>
+            </w:r>
+            <w:proofErr w:type="spellStart"/>
+            <w:r>
+              <w:rPr>
+                <w:rFonts w:cs="Arial"/>
+                <w:sz w:val="16"/>
+                <w:szCs w:val="16"/>
+                <w:lang w:val="es-PE" w:eastAsia="es-PE"/>
+              </w:rPr>
+              <w:t>F´c</w:t>
+            </w:r>
+            <w:proofErr w:type="spellEnd"/>
+            <w:r>
+              <w:rPr>
+                <w:rFonts w:cs="Arial"/>
+                <w:sz w:val="16"/>
+                <w:szCs w:val="16"/>
+                <w:lang w:val="es-PE" w:eastAsia="es-PE"/>
+              </w:rPr>
+              <w:t>)</w:t>
             </w:r>
           </w:p>
         </w:tc>
@@ -9401,132 +10679,6 @@
         <w:tc>
           <w:tcPr>
             <w:tcW w:w="2127" w:type="dxa"/>
-            <w:gridSpan w:val="2"/>
-            <w:tcBorders>
-              <w:left w:val="nil"/>
-            </w:tcBorders>
-            <w:shd w:val="clear" w:color="auto" w:fill="auto"/>
-            <w:noWrap/>
-            <w:vAlign w:val="bottom"/>
-            <w:hideMark/>
-          </w:tcPr>
-          <w:p>
-            <w:pPr>
-              <w:spacing w:before="0" w:after="0"/>
-              <w:jc w:val="both"/>
-              <w:rPr>
-                <w:rFonts w:cs="Arial"/>
-                <w:sz w:val="16"/>
-                <w:szCs w:val="16"/>
-                <w:lang w:val="es-PE" w:eastAsia="es-PE"/>
-              </w:rPr>
-            </w:pPr>
-            <w:r>
-              <w:rPr>
-                <w:rFonts w:cs="Arial"/>
-                <w:sz w:val="16"/>
-                <w:szCs w:val="16"/>
-                <w:lang w:val="es-PE" w:eastAsia="es-PE"/>
-              </w:rPr>
-              <w:t>Contenido</w:t>
-            </w:r>
-            <w:r>
-              <w:rPr>
-                <w:rFonts w:cs="Arial"/>
-                <w:sz w:val="16"/>
-                <w:szCs w:val="16"/>
-                <w:lang w:val="es-PE" w:eastAsia="es-PE"/>
-              </w:rPr>
-              <w:t xml:space="preserve"> de aire </w:t>
-            </w:r>
-            <w:r>
-              <w:rPr>
-                <w:rFonts w:cs="Arial"/>
-                <w:sz w:val="16"/>
-                <w:szCs w:val="16"/>
-                <w:lang w:val="es-PE" w:eastAsia="es-PE"/>
-              </w:rPr>
-              <w:t xml:space="preserve"> (%)</w:t>
-            </w:r>
-          </w:p>
-        </w:tc>
-        <w:tc>
-          <w:tcPr>
-            <w:tcW w:w="160" w:type="dxa"/>
-            <w:gridSpan w:val="2"/>
-            <w:shd w:val="clear" w:color="auto" w:fill="auto"/>
-            <w:noWrap/>
-            <w:vAlign w:val="bottom"/>
-            <w:hideMark/>
-          </w:tcPr>
-          <w:p>
-            <w:pPr>
-              <w:spacing w:before="0" w:after="0"/>
-              <w:rPr>
-                <w:rFonts w:cs="Arial"/>
-                <w:sz w:val="16"/>
-                <w:szCs w:val="16"/>
-                <w:lang w:val="es-PE" w:eastAsia="es-PE"/>
-              </w:rPr>
-            </w:pPr>
-          </w:p>
-        </w:tc>
-        <w:tc>
-          <w:tcPr>
-            <w:tcW w:w="835" w:type="dxa"/>
-            <w:tcBorders>
-              <w:top w:val="single" w:sz="4" w:space="0" w:color="auto"/>
-              <w:left w:val="nil"/>
-              <w:bottom w:val="single" w:sz="4" w:space="0" w:color="auto"/>
-            </w:tcBorders>
-            <w:shd w:val="clear" w:color="auto" w:fill="auto"/>
-            <w:noWrap/>
-            <w:vAlign w:val="center"/>
-          </w:tcPr>
-          <w:p>
-            <w:pPr>
-              <w:spacing w:before="0" w:after="0"/>
-              <w:jc w:val="center"/>
-              <w:rPr>
-                <w:rFonts w:cs="Arial"/>
-                <w:sz w:val="16"/>
-                <w:szCs w:val="16"/>
-                <w:lang w:val="es-PE" w:eastAsia="es-PE"/>
-              </w:rPr>
-            </w:pPr>
-            <w:r>
-              <w:rPr>
-                <w:rFonts w:cs="Arial"/>
-                <w:sz w:val="16"/>
-                <w:szCs w:val="16"/>
-                <w:lang w:val="es-PE" w:eastAsia="es-PE"/>
-              </w:rPr>
-              <w:t>{{f.e67}}</w:t>
-            </w:r>
-          </w:p>
-        </w:tc>
-        <w:tc>
-          <w:tcPr>
-            <w:tcW w:w="290" w:type="dxa"/>
-            <w:shd w:val="clear" w:color="auto" w:fill="auto"/>
-            <w:noWrap/>
-            <w:vAlign w:val="bottom"/>
-          </w:tcPr>
-          <w:p>
-            <w:pPr>
-              <w:spacing w:before="0" w:after="0"/>
-              <w:rPr>
-                <w:rFonts w:cs="Arial"/>
-                <w:sz w:val="16"/>
-                <w:szCs w:val="16"/>
-                <w:lang w:val="es-PE" w:eastAsia="es-PE"/>
-              </w:rPr>
-            </w:pPr>
-          </w:p>
-        </w:tc>
-        <w:tc>
-          <w:tcPr>
-            <w:tcW w:w="1970" w:type="dxa"/>
             <w:gridSpan w:val="3"/>
             <w:tcBorders>
               <w:left w:val="nil"/>
@@ -9539,6 +10691,150 @@
           <w:p>
             <w:pPr>
               <w:spacing w:before="0" w:after="0"/>
+              <w:jc w:val="both"/>
+              <w:rPr>
+                <w:rFonts w:cs="Arial"/>
+                <w:sz w:val="16"/>
+                <w:szCs w:val="16"/>
+                <w:lang w:val="es-PE" w:eastAsia="es-PE"/>
+              </w:rPr>
+            </w:pPr>
+            <w:r>
+              <w:rPr>
+                <w:rFonts w:cs="Arial"/>
+                <w:sz w:val="16"/>
+                <w:szCs w:val="16"/>
+                <w:lang w:val="es-PE" w:eastAsia="es-PE"/>
+              </w:rPr>
+              <w:t>Contenido</w:t>
+            </w:r>
+            <w:r>
+              <w:rPr>
+                <w:rFonts w:cs="Arial"/>
+                <w:sz w:val="16"/>
+                <w:szCs w:val="16"/>
+                <w:lang w:val="es-PE" w:eastAsia="es-PE"/>
+              </w:rPr>
+              <w:t xml:space="preserve"> de </w:t>
+            </w:r>
+            <w:proofErr w:type="gramStart"/>
+            <w:r>
+              <w:rPr>
+                <w:rFonts w:cs="Arial"/>
+                <w:sz w:val="16"/>
+                <w:szCs w:val="16"/>
+                <w:lang w:val="es-PE" w:eastAsia="es-PE"/>
+              </w:rPr>
+              <w:t xml:space="preserve">aire </w:t>
+            </w:r>
+            <w:r>
+              <w:rPr>
+                <w:rFonts w:cs="Arial"/>
+                <w:sz w:val="16"/>
+                <w:szCs w:val="16"/>
+                <w:lang w:val="es-PE" w:eastAsia="es-PE"/>
+              </w:rPr>
+              <w:t xml:space="preserve"> (</w:t>
+            </w:r>
+            <w:proofErr w:type="gramEnd"/>
+            <w:r>
+              <w:rPr>
+                <w:rFonts w:cs="Arial"/>
+                <w:sz w:val="16"/>
+                <w:szCs w:val="16"/>
+                <w:lang w:val="es-PE" w:eastAsia="es-PE"/>
+              </w:rPr>
+              <w:t>%)</w:t>
+            </w:r>
+          </w:p>
+        </w:tc>
+        <w:tc>
+          <w:tcPr>
+            <w:tcW w:w="160" w:type="dxa"/>
+            <w:gridSpan w:val="2"/>
+            <w:shd w:val="clear" w:color="auto" w:fill="auto"/>
+            <w:noWrap/>
+            <w:vAlign w:val="bottom"/>
+            <w:hideMark/>
+          </w:tcPr>
+          <w:p>
+            <w:pPr>
+              <w:spacing w:before="0" w:after="0"/>
+              <w:rPr>
+                <w:rFonts w:cs="Arial"/>
+                <w:sz w:val="16"/>
+                <w:szCs w:val="16"/>
+                <w:lang w:val="es-PE" w:eastAsia="es-PE"/>
+              </w:rPr>
+            </w:pPr>
+          </w:p>
+        </w:tc>
+        <w:tc>
+          <w:tcPr>
+            <w:tcW w:w="835" w:type="dxa"/>
+            <w:tcBorders>
+              <w:left w:val="nil"/>
+              <w:bottom w:val="single" w:sz="4" w:space="0" w:color="auto"/>
+            </w:tcBorders>
+            <w:shd w:val="clear" w:color="auto" w:fill="auto"/>
+            <w:noWrap/>
+            <w:vAlign w:val="center"/>
+          </w:tcPr>
+          <w:p>
+            <w:pPr>
+              <w:spacing w:before="0" w:after="0"/>
+              <w:jc w:val="center"/>
+              <w:rPr>
+                <w:rFonts w:cs="Arial"/>
+                <w:sz w:val="16"/>
+                <w:szCs w:val="16"/>
+                <w:lang w:val="es-PE" w:eastAsia="es-PE"/>
+              </w:rPr>
+            </w:pPr>
+            <w:r>
+              <w:rPr>
+                <w:rFonts w:cs="Arial"/>
+                <w:sz w:val="16"/>
+                <w:szCs w:val="16"/>
+                <w:lang w:val="es-PE" w:eastAsia="es-PE"/>
+              </w:rPr>
+              <w:t>{{f.e67}}</w:t>
+            </w:r>
+          </w:p>
+        </w:tc>
+        <w:tc>
+          <w:tcPr>
+            <w:tcW w:w="290" w:type="dxa"/>
+            <w:shd w:val="clear" w:color="auto" w:fill="auto"/>
+            <w:noWrap/>
+            <w:vAlign w:val="bottom"/>
+          </w:tcPr>
+          <w:p>
+            <w:pPr>
+              <w:spacing w:before="0" w:after="0"/>
+              <w:rPr>
+                <w:rFonts w:cs="Arial"/>
+                <w:sz w:val="16"/>
+                <w:szCs w:val="16"/>
+                <w:lang w:val="es-PE" w:eastAsia="es-PE"/>
+              </w:rPr>
+            </w:pPr>
+          </w:p>
+        </w:tc>
+        <w:tc>
+          <w:tcPr>
+            <w:tcW w:w="1970" w:type="dxa"/>
+            <w:tcBorders>
+              <w:left w:val="nil"/>
+            </w:tcBorders>
+            <w:shd w:val="clear" w:color="auto" w:fill="auto"/>
+            <w:noWrap/>
+            <w:vAlign w:val="bottom"/>
+            <w:hideMark/>
+          </w:tcPr>
+          <w:p>
+            <w:pPr>
+              <w:spacing w:before="0" w:after="0"/>
               <w:rPr>
                 <w:rFonts w:cs="Arial"/>
                 <w:sz w:val="16"/>
@@ -9559,7 +10855,7 @@
         </w:tc>
         <w:tc>
           <w:tcPr>
-            <w:tcW w:w="840" w:type="dxa"/>
+            <w:tcW w:w="841" w:type="dxa"/>
             <w:gridSpan w:val="2"/>
             <w:tcBorders>
               <w:top w:val="single" w:sz="4" w:space="0" w:color="auto"/>
@@ -9620,7 +10916,7 @@
         </w:trPr>
         <w:tc>
           <w:tcPr>
-            <w:tcW w:w="2233" w:type="dxa"/>
+            <w:tcW w:w="2232" w:type="dxa"/>
             <w:gridSpan w:val="2"/>
             <w:shd w:val="clear" w:color="auto" w:fill="auto"/>
             <w:noWrap/>
@@ -9662,7 +10958,27 @@
                 <w:szCs w:val="16"/>
                 <w:lang w:val="es-PE" w:eastAsia="es-PE"/>
               </w:rPr>
-              <w:t xml:space="preserve"> (Pulg.)</w:t>
+              <w:t xml:space="preserve"> (</w:t>
+            </w:r>
+            <w:proofErr w:type="spellStart"/>
+            <w:r>
+              <w:rPr>
+                <w:rFonts w:cs="Arial"/>
+                <w:sz w:val="16"/>
+                <w:szCs w:val="16"/>
+                <w:lang w:val="es-PE" w:eastAsia="es-PE"/>
+              </w:rPr>
+              <w:t>Pulg</w:t>
+            </w:r>
+            <w:proofErr w:type="spellEnd"/>
+            <w:r>
+              <w:rPr>
+                <w:rFonts w:cs="Arial"/>
+                <w:sz w:val="16"/>
+                <w:szCs w:val="16"/>
+                <w:lang w:val="es-PE" w:eastAsia="es-PE"/>
+              </w:rPr>
+              <w:t>.)</w:t>
             </w:r>
           </w:p>
         </w:tc>
@@ -9717,8 +11033,8 @@
             <w:r>
               <w:rPr>
                 <w:rFonts w:cs="Arial"/>
-                <w:sz w:val="16"/>
-                <w:szCs w:val="16"/>
+                <w:sz w:val="12"/>
+                <w:szCs w:val="12"/>
                 <w:lang w:val="es-PE" w:eastAsia="es-PE"/>
               </w:rPr>
               <w:t>{{f.e64}}</w:t>
@@ -9746,8 +11062,8 @@
         </w:tc>
         <w:tc>
           <w:tcPr>
-            <w:tcW w:w="2269" w:type="dxa"/>
-            <w:gridSpan w:val="3"/>
+            <w:tcW w:w="1428" w:type="dxa"/>
+            <w:gridSpan w:val="2"/>
             <w:tcBorders>
               <w:left w:val="nil"/>
             </w:tcBorders>
@@ -9787,10 +11103,10 @@
         </w:tc>
         <w:tc>
           <w:tcPr>
-            <w:tcW w:w="853" w:type="dxa"/>
-            <w:gridSpan w:val="2"/>
+            <w:tcW w:w="1984" w:type="dxa"/>
+            <w:gridSpan w:val="5"/>
+            <w:vMerge w:val="restart"/>
             <w:tcBorders>
-              <w:top w:val="single" w:sz="4" w:space="0" w:color="auto"/>
               <w:left w:val="nil"/>
             </w:tcBorders>
             <w:shd w:val="clear" w:color="auto" w:fill="auto"/>
@@ -9801,19 +11117,18 @@
           <w:p>
             <w:pPr>
               <w:spacing w:before="0" w:after="0"/>
-              <w:jc w:val="center"/>
-              <w:rPr>
-                <w:rFonts w:cs="Arial"/>
-                <w:sz w:val="16"/>
-                <w:szCs w:val="16"/>
-                <w:lang w:val="es-PE" w:eastAsia="es-PE"/>
-              </w:rPr>
-            </w:pPr>
-            <w:r>
-              <w:rPr>
-                <w:rFonts w:cs="Arial"/>
-                <w:sz w:val="16"/>
-                <w:szCs w:val="16"/>
+              <w:rPr>
+                <w:rFonts w:cs="Arial"/>
+                <w:sz w:val="16"/>
+                <w:szCs w:val="16"/>
+                <w:lang w:val="es-PE" w:eastAsia="es-PE"/>
+              </w:rPr>
+            </w:pPr>
+            <w:r>
+              <w:rPr>
+                <w:rFonts w:cs="Arial"/>
+                <w:sz w:val="14"/>
+                <w:szCs w:val="14"/>
                 <w:lang w:val="es-PE" w:eastAsia="es-PE"/>
               </w:rPr>
               <w:t>{{f.e68}}</w:t>
@@ -9822,29 +11137,8 @@
         </w:tc>
         <w:tc>
           <w:tcPr>
-            <w:tcW w:w="415" w:type="dxa"/>
+            <w:tcW w:w="1977" w:type="dxa"/>
             <w:gridSpan w:val="2"/>
-            <w:shd w:val="clear" w:color="auto" w:fill="auto"/>
-            <w:noWrap/>
-            <w:vAlign w:val="bottom"/>
-            <w:hideMark/>
-          </w:tcPr>
-          <w:p>
-            <w:pPr>
-              <w:spacing w:before="0" w:after="0"/>
-              <w:rPr>
-                <w:rFonts w:cs="Arial"/>
-                <w:sz w:val="16"/>
-                <w:szCs w:val="16"/>
-                <w:lang w:val="es-PE" w:eastAsia="es-PE"/>
-              </w:rPr>
-            </w:pPr>
-          </w:p>
-        </w:tc>
-        <w:tc>
-          <w:tcPr>
-            <w:tcW w:w="1851" w:type="dxa"/>
-            <w:gridSpan w:val="3"/>
             <w:tcBorders>
               <w:left w:val="nil"/>
             </w:tcBorders>
@@ -9935,7 +11229,7 @@
         </w:trPr>
         <w:tc>
           <w:tcPr>
-            <w:tcW w:w="2233" w:type="dxa"/>
+            <w:tcW w:w="2232" w:type="dxa"/>
             <w:gridSpan w:val="2"/>
             <w:tcBorders>
               <w:left w:val="nil"/>
@@ -10032,91 +11326,7 @@
         </w:tc>
         <w:tc>
           <w:tcPr>
-            <w:tcW w:w="2269" w:type="dxa"/>
-            <w:gridSpan w:val="3"/>
-            <w:tcBorders>
-              <w:left w:val="nil"/>
-              <w:bottom w:val="nil"/>
-              <w:right w:val="nil"/>
-            </w:tcBorders>
-            <w:shd w:val="clear" w:color="auto" w:fill="auto"/>
-            <w:noWrap/>
-            <w:vAlign w:val="bottom"/>
-          </w:tcPr>
-          <w:p>
-            <w:pPr>
-              <w:spacing w:before="0" w:after="0"/>
-              <w:rPr>
-                <w:rFonts w:cs="Arial"/>
-                <w:sz w:val="16"/>
-                <w:szCs w:val="16"/>
-                <w:lang w:val="es-PE" w:eastAsia="es-PE"/>
-              </w:rPr>
-            </w:pPr>
-          </w:p>
-          <w:p>
-            <w:pPr>
-              <w:spacing w:before="0" w:after="0"/>
-              <w:rPr>
-                <w:rFonts w:cs="Arial"/>
-                <w:sz w:val="16"/>
-                <w:szCs w:val="16"/>
-                <w:lang w:val="es-PE" w:eastAsia="es-PE"/>
-              </w:rPr>
-            </w:pPr>
-          </w:p>
-        </w:tc>
-        <w:tc>
-          <w:tcPr>
-            <w:tcW w:w="853" w:type="dxa"/>
-            <w:gridSpan w:val="2"/>
-            <w:tcBorders>
-              <w:top w:val="single" w:sz="4" w:space="0" w:color="auto"/>
-              <w:left w:val="nil"/>
-              <w:right w:val="nil"/>
-            </w:tcBorders>
-            <w:shd w:val="clear" w:color="auto" w:fill="auto"/>
-            <w:noWrap/>
-            <w:vAlign w:val="bottom"/>
-          </w:tcPr>
-          <w:p>
-            <w:pPr>
-              <w:spacing w:before="0" w:after="0"/>
-              <w:rPr>
-                <w:rFonts w:cs="Arial"/>
-                <w:sz w:val="16"/>
-                <w:szCs w:val="16"/>
-                <w:lang w:val="es-PE" w:eastAsia="es-PE"/>
-              </w:rPr>
-            </w:pPr>
-          </w:p>
-        </w:tc>
-        <w:tc>
-          <w:tcPr>
-            <w:tcW w:w="290" w:type="dxa"/>
-            <w:tcBorders>
-              <w:left w:val="nil"/>
-              <w:right w:val="nil"/>
-            </w:tcBorders>
-            <w:shd w:val="clear" w:color="auto" w:fill="auto"/>
-            <w:noWrap/>
-            <w:vAlign w:val="bottom"/>
-          </w:tcPr>
-          <w:p>
-            <w:pPr>
-              <w:spacing w:before="0" w:after="0"/>
-              <w:rPr>
-                <w:rFonts w:cs="Arial"/>
-                <w:sz w:val="16"/>
-                <w:szCs w:val="16"/>
-                <w:lang w:val="es-PE" w:eastAsia="es-PE"/>
-              </w:rPr>
-            </w:pPr>
-          </w:p>
-        </w:tc>
-        <w:tc>
-          <w:tcPr>
-            <w:tcW w:w="161" w:type="dxa"/>
+            <w:tcW w:w="1428" w:type="dxa"/>
             <w:gridSpan w:val="2"/>
             <w:tcBorders>
               <w:left w:val="nil"/>
@@ -10138,10 +11348,45 @@
               </w:rPr>
             </w:pPr>
           </w:p>
-        </w:tc>
-        <w:tc>
-          <w:tcPr>
-            <w:tcW w:w="2649" w:type="dxa"/>
+          <w:p>
+            <w:pPr>
+              <w:spacing w:before="0" w:after="0"/>
+              <w:rPr>
+                <w:rFonts w:cs="Arial"/>
+                <w:sz w:val="16"/>
+                <w:szCs w:val="16"/>
+                <w:lang w:val="es-PE" w:eastAsia="es-PE"/>
+              </w:rPr>
+            </w:pPr>
+          </w:p>
+        </w:tc>
+        <w:tc>
+          <w:tcPr>
+            <w:tcW w:w="1984" w:type="dxa"/>
+            <w:gridSpan w:val="5"/>
+            <w:vMerge/>
+            <w:tcBorders>
+              <w:left w:val="nil"/>
+            </w:tcBorders>
+            <w:shd w:val="clear" w:color="auto" w:fill="auto"/>
+            <w:noWrap/>
+            <w:vAlign w:val="bottom"/>
+          </w:tcPr>
+          <w:p>
+            <w:pPr>
+              <w:spacing w:before="0" w:after="0"/>
+              <w:rPr>
+                <w:rFonts w:cs="Arial"/>
+                <w:sz w:val="16"/>
+                <w:szCs w:val="16"/>
+                <w:lang w:val="es-PE" w:eastAsia="es-PE"/>
+              </w:rPr>
+            </w:pPr>
+          </w:p>
+        </w:tc>
+        <w:tc>
+          <w:tcPr>
+            <w:tcW w:w="2811" w:type="dxa"/>
             <w:gridSpan w:val="3"/>
             <w:tcBorders>
               <w:left w:val="nil"/>
@@ -10233,6 +11478,8 @@
         </w:rPr>
         <w:t>{{</w:t>
       </w:r>
+      <w:proofErr w:type="spellStart"/>
+      <w:proofErr w:type="gramStart"/>
       <w:r>
         <w:rPr>
           <w:bCs/>
@@ -10247,6 +11494,8 @@
         </w:rPr>
         <w:t>observacion</w:t>
       </w:r>
+      <w:proofErr w:type="spellEnd"/>
+      <w:proofErr w:type="gramEnd"/>
       <w:r>
         <w:rPr>
           <w:bCs/>
@@ -10355,12 +11604,21 @@
               <w:szCs w:val="16"/>
             </w:rPr>
           </w:pPr>
+          <w:proofErr w:type="spellStart"/>
           <w:r>
             <w:rPr>
               <w:sz w:val="16"/>
               <w:szCs w:val="16"/>
             </w:rPr>
-            <w:t xml:space="preserve">Qc CONSORCIO </w:t>
+            <w:t>Qc</w:t>
+          </w:r>
+          <w:proofErr w:type="spellEnd"/>
+          <w:r>
+            <w:rPr>
+              <w:sz w:val="16"/>
+              <w:szCs w:val="16"/>
+            </w:rPr>
+            <w:t xml:space="preserve"> CONSORCIO </w:t>
           </w:r>
           <w:r>
             <w:rPr>
@@ -10460,12 +11718,21 @@
               <w:szCs w:val="16"/>
             </w:rPr>
           </w:pPr>
+          <w:proofErr w:type="gramStart"/>
           <w:r>
             <w:rPr>
               <w:sz w:val="16"/>
               <w:szCs w:val="16"/>
             </w:rPr>
-            <w:t>Firma:___________________</w:t>
+            <w:t>Firma:_</w:t>
+          </w:r>
+          <w:proofErr w:type="gramEnd"/>
+          <w:r>
+            <w:rPr>
+              <w:sz w:val="16"/>
+              <w:szCs w:val="16"/>
+            </w:rPr>
+            <w:t>__________________</w:t>
           </w:r>
         </w:p>
         <w:p>
@@ -10475,12 +11742,21 @@
               <w:szCs w:val="16"/>
             </w:rPr>
           </w:pPr>
+          <w:proofErr w:type="gramStart"/>
           <w:r>
             <w:rPr>
               <w:sz w:val="16"/>
               <w:szCs w:val="16"/>
             </w:rPr>
-            <w:t>Nombre:_________________</w:t>
+            <w:t>Nombre:_</w:t>
+          </w:r>
+          <w:proofErr w:type="gramEnd"/>
+          <w:r>
+            <w:rPr>
+              <w:sz w:val="16"/>
+              <w:szCs w:val="16"/>
+            </w:rPr>
+            <w:t>________________</w:t>
           </w:r>
         </w:p>
         <w:p>
@@ -10490,12 +11766,21 @@
               <w:szCs w:val="16"/>
             </w:rPr>
           </w:pPr>
+          <w:proofErr w:type="gramStart"/>
           <w:r>
             <w:rPr>
               <w:sz w:val="16"/>
               <w:szCs w:val="16"/>
             </w:rPr>
-            <w:t>Fecha:___________________</w:t>
+            <w:t>Fecha:_</w:t>
+          </w:r>
+          <w:proofErr w:type="gramEnd"/>
+          <w:r>
+            <w:rPr>
+              <w:sz w:val="16"/>
+              <w:szCs w:val="16"/>
+            </w:rPr>
+            <w:t>__________________</w:t>
           </w:r>
         </w:p>
         <w:p/>
@@ -10513,12 +11798,21 @@
               <w:szCs w:val="16"/>
             </w:rPr>
           </w:pPr>
+          <w:proofErr w:type="gramStart"/>
           <w:r>
             <w:rPr>
               <w:sz w:val="16"/>
               <w:szCs w:val="16"/>
             </w:rPr>
-            <w:t>Firma:___________________</w:t>
+            <w:t>Firma:_</w:t>
+          </w:r>
+          <w:proofErr w:type="gramEnd"/>
+          <w:r>
+            <w:rPr>
+              <w:sz w:val="16"/>
+              <w:szCs w:val="16"/>
+            </w:rPr>
+            <w:t>__________________</w:t>
           </w:r>
         </w:p>
         <w:p>
@@ -10528,21 +11822,39 @@
               <w:szCs w:val="16"/>
             </w:rPr>
           </w:pPr>
+          <w:proofErr w:type="gramStart"/>
           <w:r>
             <w:rPr>
               <w:sz w:val="16"/>
               <w:szCs w:val="16"/>
             </w:rPr>
-            <w:t>Nombre:_________________</w:t>
+            <w:t>Nombre:_</w:t>
           </w:r>
-        </w:p>
-        <w:p>
+          <w:proofErr w:type="gramEnd"/>
           <w:r>
             <w:rPr>
               <w:sz w:val="16"/>
               <w:szCs w:val="16"/>
             </w:rPr>
-            <w:t>Fecha:___________________</w:t>
+            <w:t>________________</w:t>
+          </w:r>
+        </w:p>
+        <w:p>
+          <w:proofErr w:type="gramStart"/>
+          <w:r>
+            <w:rPr>
+              <w:sz w:val="16"/>
+              <w:szCs w:val="16"/>
+            </w:rPr>
+            <w:t>Fecha:_</w:t>
+          </w:r>
+          <w:proofErr w:type="gramEnd"/>
+          <w:r>
+            <w:rPr>
+              <w:sz w:val="16"/>
+              <w:szCs w:val="16"/>
+            </w:rPr>
+            <w:t>__________________</w:t>
           </w:r>
         </w:p>
       </w:tc>
@@ -10559,12 +11871,21 @@
               <w:szCs w:val="16"/>
             </w:rPr>
           </w:pPr>
+          <w:proofErr w:type="gramStart"/>
           <w:r>
             <w:rPr>
               <w:sz w:val="16"/>
               <w:szCs w:val="16"/>
             </w:rPr>
-            <w:t>Firma:___________________</w:t>
+            <w:t>Firma:_</w:t>
+          </w:r>
+          <w:proofErr w:type="gramEnd"/>
+          <w:r>
+            <w:rPr>
+              <w:sz w:val="16"/>
+              <w:szCs w:val="16"/>
+            </w:rPr>
+            <w:t>__________________</w:t>
           </w:r>
         </w:p>
         <w:p>
@@ -10574,21 +11895,39 @@
               <w:szCs w:val="16"/>
             </w:rPr>
           </w:pPr>
+          <w:proofErr w:type="gramStart"/>
           <w:r>
             <w:rPr>
               <w:sz w:val="16"/>
               <w:szCs w:val="16"/>
             </w:rPr>
-            <w:t>Nombre:_________________</w:t>
+            <w:t>Nombre:_</w:t>
           </w:r>
-        </w:p>
-        <w:p>
+          <w:proofErr w:type="gramEnd"/>
           <w:r>
             <w:rPr>
               <w:sz w:val="16"/>
               <w:szCs w:val="16"/>
             </w:rPr>
-            <w:t>Fecha:___________________</w:t>
+            <w:t>________________</w:t>
+          </w:r>
+        </w:p>
+        <w:p>
+          <w:proofErr w:type="gramStart"/>
+          <w:r>
+            <w:rPr>
+              <w:sz w:val="16"/>
+              <w:szCs w:val="16"/>
+            </w:rPr>
+            <w:t>Fecha:_</w:t>
+          </w:r>
+          <w:proofErr w:type="gramEnd"/>
+          <w:r>
+            <w:rPr>
+              <w:sz w:val="16"/>
+              <w:szCs w:val="16"/>
+            </w:rPr>
+            <w:t>__________________</w:t>
           </w:r>
         </w:p>
       </w:tc>
@@ -10605,12 +11944,21 @@
               <w:szCs w:val="16"/>
             </w:rPr>
           </w:pPr>
+          <w:proofErr w:type="gramStart"/>
           <w:r>
             <w:rPr>
               <w:sz w:val="16"/>
               <w:szCs w:val="16"/>
             </w:rPr>
-            <w:t>Firma:__________________</w:t>
+            <w:t>Firma:_</w:t>
+          </w:r>
+          <w:proofErr w:type="gramEnd"/>
+          <w:r>
+            <w:rPr>
+              <w:sz w:val="16"/>
+              <w:szCs w:val="16"/>
+            </w:rPr>
+            <w:t>_________________</w:t>
           </w:r>
         </w:p>
         <w:p>
@@ -10620,21 +11968,39 @@
               <w:szCs w:val="16"/>
             </w:rPr>
           </w:pPr>
+          <w:proofErr w:type="gramStart"/>
           <w:r>
             <w:rPr>
               <w:sz w:val="16"/>
               <w:szCs w:val="16"/>
             </w:rPr>
-            <w:t>Nombre:________________</w:t>
+            <w:t>Nombre:_</w:t>
           </w:r>
-        </w:p>
-        <w:p>
+          <w:proofErr w:type="gramEnd"/>
           <w:r>
             <w:rPr>
               <w:sz w:val="16"/>
               <w:szCs w:val="16"/>
             </w:rPr>
-            <w:t>Fecha:_________________</w:t>
+            <w:t>_______________</w:t>
+          </w:r>
+        </w:p>
+        <w:p>
+          <w:proofErr w:type="gramStart"/>
+          <w:r>
+            <w:rPr>
+              <w:sz w:val="16"/>
+              <w:szCs w:val="16"/>
+            </w:rPr>
+            <w:t>Fecha:_</w:t>
+          </w:r>
+          <w:proofErr w:type="gramEnd"/>
+          <w:r>
+            <w:rPr>
+              <w:sz w:val="16"/>
+              <w:szCs w:val="16"/>
+            </w:rPr>
+            <w:t>________________</w:t>
           </w:r>
         </w:p>
       </w:tc>
@@ -10982,13 +12348,23 @@
               <w:szCs w:val="18"/>
             </w:rPr>
           </w:pPr>
+          <w:proofErr w:type="spellStart"/>
           <w:r>
             <w:rPr>
               <w:rFonts w:cs="Arial"/>
               <w:sz w:val="18"/>
               <w:szCs w:val="18"/>
             </w:rPr>
-            <w:t>N° Registro:</w:t>
+            <w:t>N°</w:t>
+          </w:r>
+          <w:proofErr w:type="spellEnd"/>
+          <w:r>
+            <w:rPr>
+              <w:rFonts w:cs="Arial"/>
+              <w:sz w:val="18"/>
+              <w:szCs w:val="18"/>
+            </w:rPr>
+            <w:t xml:space="preserve"> Registro:</w:t>
           </w:r>
         </w:p>
       </w:tc>
@@ -11028,13 +12404,23 @@
               <w:szCs w:val="18"/>
             </w:rPr>
           </w:pPr>
+          <w:proofErr w:type="spellStart"/>
           <w:r>
             <w:rPr>
               <w:rFonts w:cs="Arial"/>
               <w:sz w:val="18"/>
               <w:szCs w:val="18"/>
             </w:rPr>
-            <w:t xml:space="preserve">N° Revisión: </w:t>
+            <w:t>N°</w:t>
+          </w:r>
+          <w:proofErr w:type="spellEnd"/>
+          <w:r>
+            <w:rPr>
+              <w:rFonts w:cs="Arial"/>
+              <w:sz w:val="18"/>
+              <w:szCs w:val="18"/>
+            </w:rPr>
+            <w:t xml:space="preserve"> Revisión: </w:t>
           </w:r>
           <w:r>
             <w:rPr>
@@ -12539,65 +13925,6 @@
 </file>
 
 <file path=customXml/item1.xml><?xml version="1.0" encoding="utf-8"?>
-<?mso-contentType ?>
-<FormTemplates xmlns="http://schemas.microsoft.com/sharepoint/v3/contenttype/forms">
-  <Display>DocumentLibraryForm</Display>
-  <Edit>DocumentLibraryForm</Edit>
-  <New>DocumentLibraryForm</New>
-</FormTemplates>
-</file>
-
-<file path=customXml/item2.xml><?xml version="1.0" encoding="utf-8"?>
-<?mso-contentType ?>
-<spe:Receivers xmlns:spe="http://schemas.microsoft.com/sharepoint/events">
-  <Receiver>
-    <Name>Document ID Generator</Name>
-    <Synchronization>Synchronous</Synchronization>
-    <Type>10001</Type>
-    <SequenceNumber>1000</SequenceNumber>
-    <Url/>
-    <Assembly>Microsoft.Office.DocumentManagement, Version=15.0.0.0, Culture=neutral, PublicKeyToken=71e9bce111e9429c</Assembly>
-    <Class>Microsoft.Office.DocumentManagement.Internal.DocIdHandler</Class>
-    <Data/>
-    <Filter/>
-  </Receiver>
-  <Receiver>
-    <Name>Document ID Generator</Name>
-    <Synchronization>Synchronous</Synchronization>
-    <Type>10002</Type>
-    <SequenceNumber>1001</SequenceNumber>
-    <Url/>
-    <Assembly>Microsoft.Office.DocumentManagement, Version=15.0.0.0, Culture=neutral, PublicKeyToken=71e9bce111e9429c</Assembly>
-    <Class>Microsoft.Office.DocumentManagement.Internal.DocIdHandler</Class>
-    <Data/>
-    <Filter/>
-  </Receiver>
-  <Receiver>
-    <Name>Document ID Generator</Name>
-    <Synchronization>Synchronous</Synchronization>
-    <Type>10004</Type>
-    <SequenceNumber>1002</SequenceNumber>
-    <Url/>
-    <Assembly>Microsoft.Office.DocumentManagement, Version=15.0.0.0, Culture=neutral, PublicKeyToken=71e9bce111e9429c</Assembly>
-    <Class>Microsoft.Office.DocumentManagement.Internal.DocIdHandler</Class>
-    <Data/>
-    <Filter/>
-  </Receiver>
-  <Receiver>
-    <Name>Document ID Generator</Name>
-    <Synchronization>Synchronous</Synchronization>
-    <Type>10006</Type>
-    <SequenceNumber>1003</SequenceNumber>
-    <Url/>
-    <Assembly>Microsoft.Office.DocumentManagement, Version=15.0.0.0, Culture=neutral, PublicKeyToken=71e9bce111e9429c</Assembly>
-    <Class>Microsoft.Office.DocumentManagement.Internal.DocIdHandler</Class>
-    <Data/>
-    <Filter/>
-  </Receiver>
-</spe:Receivers>
-</file>
-
-<file path=customXml/item3.xml><?xml version="1.0" encoding="utf-8"?>
 <p:properties xmlns:p="http://schemas.microsoft.com/office/2006/metadata/properties" xmlns:xsi="http://www.w3.org/2001/XMLSchema-instance" xmlns:pc="http://schemas.microsoft.com/office/infopath/2007/PartnerControls">
   <documentManagement>
     <_dlc_DocId xmlns="92d1ae98-7246-4382-a103-87167a405aa3">6Z2E2QFQMYTJ-22-1975</_dlc_DocId>
@@ -12609,7 +13936,7 @@
 </p:properties>
 </file>
 
-<file path=customXml/item4.xml><?xml version="1.0" encoding="utf-8"?>
+<file path=customXml/item2.xml><?xml version="1.0" encoding="utf-8"?>
 <ct:contentTypeSchema xmlns:ct="http://schemas.microsoft.com/office/2006/metadata/contentType" xmlns:ma="http://schemas.microsoft.com/office/2006/metadata/properties/metaAttributes" ct:_="" ma:_="" ma:contentTypeName="Documento" ma:contentTypeID="0x0101002B7453A9D16BD54BB5CD7BDB509D7DD0" ma:contentTypeVersion="0" ma:contentTypeDescription="Crear nuevo documento." ma:contentTypeScope="" ma:versionID="56855f1f5ec9c888f0709a1025b48eb7">
   <xsd:schema xmlns:xsd="http://www.w3.org/2001/XMLSchema" xmlns:xs="http://www.w3.org/2001/XMLSchema" xmlns:p="http://schemas.microsoft.com/office/2006/metadata/properties" xmlns:ns2="92d1ae98-7246-4382-a103-87167a405aa3" targetNamespace="http://schemas.microsoft.com/office/2006/metadata/properties" ma:root="true" ma:fieldsID="df7ca3343d1ffb3b865550f47bc0c898" ns2:_="">
     <xsd:import namespace="92d1ae98-7246-4382-a103-87167a405aa3"/>
@@ -12754,27 +14081,70 @@
 </ct:contentTypeSchema>
 </file>
 
+<file path=customXml/item3.xml><?xml version="1.0" encoding="utf-8"?>
+<?mso-contentType ?>
+<FormTemplates xmlns="http://schemas.microsoft.com/sharepoint/v3/contenttype/forms">
+  <Display>DocumentLibraryForm</Display>
+  <Edit>DocumentLibraryForm</Edit>
+  <New>DocumentLibraryForm</New>
+</FormTemplates>
+</file>
+
+<file path=customXml/item4.xml><?xml version="1.0" encoding="utf-8"?>
+<?mso-contentType ?>
+<spe:Receivers xmlns:spe="http://schemas.microsoft.com/sharepoint/events">
+  <Receiver>
+    <Name>Document ID Generator</Name>
+    <Synchronization>Synchronous</Synchronization>
+    <Type>10001</Type>
+    <SequenceNumber>1000</SequenceNumber>
+    <Url/>
+    <Assembly>Microsoft.Office.DocumentManagement, Version=15.0.0.0, Culture=neutral, PublicKeyToken=71e9bce111e9429c</Assembly>
+    <Class>Microsoft.Office.DocumentManagement.Internal.DocIdHandler</Class>
+    <Data/>
+    <Filter/>
+  </Receiver>
+  <Receiver>
+    <Name>Document ID Generator</Name>
+    <Synchronization>Synchronous</Synchronization>
+    <Type>10002</Type>
+    <SequenceNumber>1001</SequenceNumber>
+    <Url/>
+    <Assembly>Microsoft.Office.DocumentManagement, Version=15.0.0.0, Culture=neutral, PublicKeyToken=71e9bce111e9429c</Assembly>
+    <Class>Microsoft.Office.DocumentManagement.Internal.DocIdHandler</Class>
+    <Data/>
+    <Filter/>
+  </Receiver>
+  <Receiver>
+    <Name>Document ID Generator</Name>
+    <Synchronization>Synchronous</Synchronization>
+    <Type>10004</Type>
+    <SequenceNumber>1002</SequenceNumber>
+    <Url/>
+    <Assembly>Microsoft.Office.DocumentManagement, Version=15.0.0.0, Culture=neutral, PublicKeyToken=71e9bce111e9429c</Assembly>
+    <Class>Microsoft.Office.DocumentManagement.Internal.DocIdHandler</Class>
+    <Data/>
+    <Filter/>
+  </Receiver>
+  <Receiver>
+    <Name>Document ID Generator</Name>
+    <Synchronization>Synchronous</Synchronization>
+    <Type>10006</Type>
+    <SequenceNumber>1003</SequenceNumber>
+    <Url/>
+    <Assembly>Microsoft.Office.DocumentManagement, Version=15.0.0.0, Culture=neutral, PublicKeyToken=71e9bce111e9429c</Assembly>
+    <Class>Microsoft.Office.DocumentManagement.Internal.DocIdHandler</Class>
+    <Data/>
+    <Filter/>
+  </Receiver>
+</spe:Receivers>
+</file>
+
 <file path=customXml/item5.xml><?xml version="1.0" encoding="utf-8"?>
 <b:Sources xmlns:b="http://schemas.openxmlformats.org/officeDocument/2006/bibliography" xmlns="http://schemas.openxmlformats.org/officeDocument/2006/bibliography" SelectedStyle="\APA.XSL" StyleName="APA"/>
 </file>
 
 <file path=customXml/itemProps1.xml><?xml version="1.0" encoding="utf-8"?>
-<ds:datastoreItem xmlns:ds="http://schemas.openxmlformats.org/officeDocument/2006/customXml" ds:itemID="{60E23646-D442-4666-B385-9D633E6C3110}">
-  <ds:schemaRefs>
-    <ds:schemaRef ds:uri="http://schemas.microsoft.com/sharepoint/v3/contenttype/forms"/>
-  </ds:schemaRefs>
-</ds:datastoreItem>
-</file>
-
-<file path=customXml/itemProps2.xml><?xml version="1.0" encoding="utf-8"?>
-<ds:datastoreItem xmlns:ds="http://schemas.openxmlformats.org/officeDocument/2006/customXml" ds:itemID="{806C2D4F-E06B-4F50-8099-C779C52CE77A}">
-  <ds:schemaRefs>
-    <ds:schemaRef ds:uri="http://schemas.microsoft.com/sharepoint/events"/>
-  </ds:schemaRefs>
-</ds:datastoreItem>
-</file>
-
-<file path=customXml/itemProps3.xml><?xml version="1.0" encoding="utf-8"?>
 <ds:datastoreItem xmlns:ds="http://schemas.openxmlformats.org/officeDocument/2006/customXml" ds:itemID="{E2E943DA-0652-42CD-94CC-7B23423CECF3}">
   <ds:schemaRefs>
     <ds:schemaRef ds:uri="http://schemas.microsoft.com/office/2006/metadata/properties"/>
@@ -12784,7 +14154,7 @@
 </ds:datastoreItem>
 </file>
 
-<file path=customXml/itemProps4.xml><?xml version="1.0" encoding="utf-8"?>
+<file path=customXml/itemProps2.xml><?xml version="1.0" encoding="utf-8"?>
 <ds:datastoreItem xmlns:ds="http://schemas.openxmlformats.org/officeDocument/2006/customXml" ds:itemID="{1DA73781-C823-45DB-A2C3-53996414E1AA}">
   <ds:schemaRefs>
     <ds:schemaRef ds:uri="http://schemas.microsoft.com/office/2006/metadata/contentType"/>
@@ -12802,8 +14172,24 @@
 </ds:datastoreItem>
 </file>
 
+<file path=customXml/itemProps3.xml><?xml version="1.0" encoding="utf-8"?>
+<ds:datastoreItem xmlns:ds="http://schemas.openxmlformats.org/officeDocument/2006/customXml" ds:itemID="{60E23646-D442-4666-B385-9D633E6C3110}">
+  <ds:schemaRefs>
+    <ds:schemaRef ds:uri="http://schemas.microsoft.com/sharepoint/v3/contenttype/forms"/>
+  </ds:schemaRefs>
+</ds:datastoreItem>
+</file>
+
+<file path=customXml/itemProps4.xml><?xml version="1.0" encoding="utf-8"?>
+<ds:datastoreItem xmlns:ds="http://schemas.openxmlformats.org/officeDocument/2006/customXml" ds:itemID="{806C2D4F-E06B-4F50-8099-C779C52CE77A}">
+  <ds:schemaRefs>
+    <ds:schemaRef ds:uri="http://schemas.microsoft.com/sharepoint/events"/>
+  </ds:schemaRefs>
+</ds:datastoreItem>
+</file>
+
 <file path=customXml/itemProps5.xml><?xml version="1.0" encoding="utf-8"?>
-<ds:datastoreItem xmlns:ds="http://schemas.openxmlformats.org/officeDocument/2006/customXml" ds:itemID="{58584265-036B-4949-9A11-1E9198A89E1C}">
+<ds:datastoreItem xmlns:ds="http://schemas.openxmlformats.org/officeDocument/2006/customXml" ds:itemID="{4AE0ECBD-FE3E-4691-8F02-70D18057C6F5}">
   <ds:schemaRefs>
     <ds:schemaRef ds:uri="http://schemas.openxmlformats.org/officeDocument/2006/bibliography"/>
   </ds:schemaRefs>
